--- a/專題文件/國立臺北商業大學專題.docx
+++ b/專題文件/國立臺北商業大學專題.docx
@@ -2520,7 +2520,7 @@
             <w:rPr>
               <w:rFonts w:hint="eastAsia"/>
             </w:rPr>
-            <w:t>1</w:t>
+            <w:t>3-1</w:t>
           </w:r>
           <w:r>
             <w:rPr>
@@ -2560,7 +2560,7 @@
             <w:rPr>
               <w:rFonts w:hint="eastAsia"/>
             </w:rPr>
-            <w:t>1</w:t>
+            <w:t>2-1</w:t>
           </w:r>
           <w:r>
             <w:rPr>
@@ -2600,7 +2600,7 @@
             <w:rPr>
               <w:rFonts w:hint="eastAsia"/>
             </w:rPr>
-            <w:t>2</w:t>
+            <w:t>2-2</w:t>
           </w:r>
           <w:r>
             <w:rPr>
@@ -2640,6 +2640,12 @@
             <w:rPr>
               <w:rFonts w:hint="eastAsia"/>
             </w:rPr>
+            <w:t>-1</w:t>
+          </w:r>
+          <w:r>
+            <w:rPr>
+              <w:rFonts w:hint="eastAsia"/>
+            </w:rPr>
             <w:t>使用標準與工具表</w:t>
           </w:r>
           <w:r>
@@ -2680,6 +2686,12 @@
             <w:rPr>
               <w:rFonts w:hint="eastAsia"/>
             </w:rPr>
+            <w:t>-1</w:t>
+          </w:r>
+          <w:r>
+            <w:rPr>
+              <w:rFonts w:hint="eastAsia"/>
+            </w:rPr>
             <w:t>專案時程表</w:t>
           </w:r>
           <w:r>
@@ -2720,6 +2732,12 @@
             <w:rPr>
               <w:rFonts w:hint="eastAsia"/>
             </w:rPr>
+            <w:t>-1</w:t>
+          </w:r>
+          <w:r>
+            <w:rPr>
+              <w:rFonts w:hint="eastAsia"/>
+            </w:rPr>
             <w:t>分工表</w:t>
           </w:r>
           <w:r>
@@ -2759,6 +2777,12 @@
             <w:rPr>
               <w:rFonts w:hint="eastAsia"/>
             </w:rPr>
+            <w:t>-1</w:t>
+          </w:r>
+          <w:r>
+            <w:rPr>
+              <w:rFonts w:hint="eastAsia"/>
+            </w:rPr>
             <w:t>功能需求表</w:t>
           </w:r>
           <w:r>
@@ -2787,6 +2811,12 @@
               <w:rFonts w:hint="eastAsia"/>
             </w:rPr>
             <w:t>5-</w:t>
+          </w:r>
+          <w:r>
+            <w:rPr>
+              <w:rFonts w:hint="eastAsia"/>
+            </w:rPr>
+            <w:t>1-</w:t>
           </w:r>
           <w:r>
             <w:rPr>
@@ -2895,6 +2925,8 @@
             </w:rPr>
             <w:t>目錄</w:t>
           </w:r>
+          <w:bookmarkStart w:id="0" w:name="_GoBack"/>
+          <w:bookmarkEnd w:id="0"/>
         </w:p>
         <w:p>
           <w:pPr>
@@ -5307,7 +5339,7 @@
           <w:sz w:val="28"/>
           <w:szCs w:val="36"/>
         </w:rPr>
-        <w:t>1-1</w:t>
+        <w:t>1-3-1</w:t>
       </w:r>
       <w:r>
         <w:rPr>
@@ -10448,7 +10480,7 @@
           <w:sz w:val="28"/>
           <w:szCs w:val="36"/>
         </w:rPr>
-        <w:t>1</w:t>
+        <w:t>2-1</w:t>
       </w:r>
       <w:r>
         <w:rPr>
@@ -10907,6 +10939,15 @@
           <w:sz w:val="28"/>
           <w:szCs w:val="36"/>
         </w:rPr>
+        <w:t>-2</w:t>
+      </w:r>
+      <w:r>
+        <w:rPr>
+          <w:rFonts w:eastAsia="標楷體" w:hint="eastAsia"/>
+          <w:bCs/>
+          <w:sz w:val="28"/>
+          <w:szCs w:val="36"/>
+        </w:rPr>
         <w:t>軟硬體需求表</w:t>
       </w:r>
     </w:p>
@@ -11507,6 +11548,15 @@
           <w:sz w:val="28"/>
           <w:szCs w:val="36"/>
         </w:rPr>
+        <w:t>-1</w:t>
+      </w:r>
+      <w:r>
+        <w:rPr>
+          <w:rFonts w:eastAsia="標楷體" w:hint="eastAsia"/>
+          <w:bCs/>
+          <w:sz w:val="28"/>
+          <w:szCs w:val="36"/>
+        </w:rPr>
         <w:t>使用標準與工具表</w:t>
       </w:r>
     </w:p>
@@ -12313,6 +12363,15 @@
           <w:szCs w:val="36"/>
         </w:rPr>
         <w:t>4-1</w:t>
+      </w:r>
+      <w:r>
+        <w:rPr>
+          <w:rFonts w:eastAsia="標楷體" w:hint="eastAsia"/>
+          <w:bCs/>
+          <w:sz w:val="28"/>
+          <w:szCs w:val="36"/>
+        </w:rPr>
+        <w:t>-1</w:t>
       </w:r>
       <w:r>
         <w:rPr>
@@ -18870,6 +18929,15 @@
           <w:sz w:val="28"/>
           <w:szCs w:val="36"/>
         </w:rPr>
+        <w:t>-1</w:t>
+      </w:r>
+      <w:r>
+        <w:rPr>
+          <w:rFonts w:eastAsia="標楷體" w:hint="eastAsia"/>
+          <w:bCs/>
+          <w:sz w:val="28"/>
+          <w:szCs w:val="36"/>
+        </w:rPr>
         <w:t>分工表</w:t>
       </w:r>
     </w:p>
@@ -20976,6 +21044,15 @@
           <w:sz w:val="28"/>
           <w:szCs w:val="36"/>
         </w:rPr>
+        <w:t>-1</w:t>
+      </w:r>
+      <w:r>
+        <w:rPr>
+          <w:rFonts w:eastAsia="標楷體" w:hint="eastAsia"/>
+          <w:bCs/>
+          <w:sz w:val="28"/>
+          <w:szCs w:val="36"/>
+        </w:rPr>
         <w:t>功能需求表</w:t>
       </w:r>
     </w:p>
@@ -21828,7 +21905,7 @@
           <w:sz w:val="28"/>
           <w:szCs w:val="36"/>
         </w:rPr>
-        <w:t>-2</w:t>
+        <w:t>-1-2</w:t>
       </w:r>
       <w:r>
         <w:rPr>
@@ -23851,7 +23928,7 @@
             <v:path o:extrusionok="f" gradientshapeok="t" o:connecttype="rect"/>
             <o:lock v:ext="edit" aspectratio="t"/>
           </v:shapetype>
-          <v:shape id="_x0000_i1025" type="#_x0000_t75" style="width:406pt;height:390pt">
+          <v:shape id="_x0000_i1025" type="#_x0000_t75" style="width:405.75pt;height:390pt">
             <v:imagedata r:id="rId24" o:title="註冊循序"/>
           </v:shape>
         </w:pict>
@@ -24102,7 +24179,7 @@
           </mc:Choice>
           <mc:Fallback>
             <w:pict>
-              <v:line w14:anchorId="570CA767" id="直線接點 15" o:spid="_x0000_s1026" style="position:absolute;z-index:251659264;visibility:visible;mso-wrap-style:square;mso-width-percent:0;mso-height-percent:0;mso-wrap-distance-left:9pt;mso-wrap-distance-top:0;mso-wrap-distance-right:9pt;mso-wrap-distance-bottom:0;mso-position-horizontal:absolute;mso-position-horizontal-relative:text;mso-position-vertical:absolute;mso-position-vertical-relative:text;mso-width-percent:0;mso-height-percent:0;mso-width-relative:margin;mso-height-relative:margin" from="63.2pt,3.95pt" to="63.95pt,260.45pt" o:gfxdata="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" strokecolor="black [3200]" strokeweight=".5pt">
+              <v:line w14:anchorId="10BE278A" id="直線接點 15" o:spid="_x0000_s1026" style="position:absolute;z-index:251659264;visibility:visible;mso-wrap-style:square;mso-width-percent:0;mso-height-percent:0;mso-wrap-distance-left:9pt;mso-wrap-distance-top:0;mso-wrap-distance-right:9pt;mso-wrap-distance-bottom:0;mso-position-horizontal:absolute;mso-position-horizontal-relative:text;mso-position-vertical:absolute;mso-position-vertical-relative:text;mso-width-percent:0;mso-height-percent:0;mso-width-relative:margin;mso-height-relative:margin" from="63.2pt,3.95pt" to="63.95pt,260.45pt" o:gfxdata="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" strokecolor="black [3200]" strokeweight=".5pt">
                 <v:stroke joinstyle="miter"/>
               </v:line>
             </w:pict>
@@ -24117,7 +24194,7 @@
           <w:szCs w:val="36"/>
         </w:rPr>
         <w:pict w14:anchorId="27852900">
-          <v:shape id="_x0000_i1026" type="#_x0000_t75" style="width:383.35pt;height:263.35pt">
+          <v:shape id="_x0000_i1026" type="#_x0000_t75" style="width:383.25pt;height:263.25pt">
             <v:imagedata r:id="rId26" o:title="修會員循序" cropbottom="2941f" cropleft="193f" cropright="25061f"/>
           </v:shape>
         </w:pict>
@@ -24202,7 +24279,7 @@
         </w:rPr>
         <w:lastRenderedPageBreak/>
         <w:pict w14:anchorId="3A82B0FA">
-          <v:shape id="_x0000_i1027" type="#_x0000_t75" style="width:482.65pt;height:673.35pt">
+          <v:shape id="_x0000_i1027" type="#_x0000_t75" style="width:483pt;height:673.5pt">
             <v:imagedata r:id="rId27" o:title="行事曆循序"/>
           </v:shape>
         </w:pict>
@@ -24339,7 +24416,7 @@
           </mc:Choice>
           <mc:Fallback>
             <w:pict>
-              <v:line w14:anchorId="0BCDDB49" id="直線接點 16" o:spid="_x0000_s1026" style="position:absolute;z-index:251660288;visibility:visible;mso-wrap-style:square;mso-wrap-distance-left:9pt;mso-wrap-distance-top:0;mso-wrap-distance-right:9pt;mso-wrap-distance-bottom:0;mso-position-horizontal:absolute;mso-position-horizontal-relative:text;mso-position-vertical:absolute;mso-position-vertical-relative:text" from="30.95pt,303.95pt" to="482.45pt,303.95pt" o:gfxdata="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" strokecolor="black [3200]" strokeweight=".5pt">
+              <v:line w14:anchorId="039D5E6A" id="直線接點 16" o:spid="_x0000_s1026" style="position:absolute;z-index:251660288;visibility:visible;mso-wrap-style:square;mso-wrap-distance-left:9pt;mso-wrap-distance-top:0;mso-wrap-distance-right:9pt;mso-wrap-distance-bottom:0;mso-position-horizontal:absolute;mso-position-horizontal-relative:text;mso-position-vertical:absolute;mso-position-vertical-relative:text" from="30.95pt,303.95pt" to="482.45pt,303.95pt" o:gfxdata="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" strokecolor="black [3200]" strokeweight=".5pt">
                 <v:stroke joinstyle="miter"/>
               </v:line>
             </w:pict>
@@ -24354,7 +24431,7 @@
           <w:szCs w:val="36"/>
         </w:rPr>
         <w:pict w14:anchorId="1CE1F84A">
-          <v:shape id="_x0000_i1028" type="#_x0000_t75" style="width:450.65pt;height:303.35pt">
+          <v:shape id="_x0000_i1028" type="#_x0000_t75" style="width:450.75pt;height:303.75pt">
             <v:imagedata r:id="rId28" o:title="記錄寵物花費循序"/>
           </v:shape>
         </w:pict>
@@ -24527,7 +24604,7 @@
         </w:rPr>
         <w:lastRenderedPageBreak/>
         <w:pict w14:anchorId="255A7EAB">
-          <v:shape id="_x0000_i1029" type="#_x0000_t75" style="width:510pt;height:608.65pt">
+          <v:shape id="_x0000_i1029" type="#_x0000_t75" style="width:510pt;height:609pt">
             <v:imagedata r:id="rId30" o:title="地圖循序"/>
           </v:shape>
         </w:pict>
@@ -25158,16 +25235,7 @@
           <w:sz w:val="28"/>
           <w:szCs w:val="36"/>
         </w:rPr>
-        <w:t>「提醒事項</w:t>
-      </w:r>
-      <w:r>
-        <w:rPr>
-          <w:rFonts w:eastAsia="標楷體" w:hint="eastAsia"/>
-          <w:bCs/>
-          <w:sz w:val="28"/>
-          <w:szCs w:val="36"/>
-        </w:rPr>
-        <w:t>」</w:t>
+        <w:t>「提醒事項」</w:t>
       </w:r>
       <w:r>
         <w:rPr>
@@ -25202,25 +25270,7 @@
           <w:sz w:val="28"/>
           <w:szCs w:val="36"/>
         </w:rPr>
-        <w:t>寵物記帳：於日常生活裡，點選「寵物記帳</w:t>
-      </w:r>
-      <w:r>
-        <w:rPr>
-          <w:rFonts w:eastAsia="標楷體" w:hint="eastAsia"/>
-          <w:bCs/>
-          <w:sz w:val="28"/>
-          <w:szCs w:val="36"/>
-        </w:rPr>
-        <w:t>」</w:t>
-      </w:r>
-      <w:r>
-        <w:rPr>
-          <w:rFonts w:eastAsia="標楷體" w:hint="eastAsia"/>
-          <w:bCs/>
-          <w:sz w:val="28"/>
-          <w:szCs w:val="36"/>
-        </w:rPr>
-        <w:t>連結</w:t>
+        <w:t>寵物記帳：於日常生活裡，點選「寵物記帳」連結</w:t>
       </w:r>
       <w:r>
         <w:rPr>
@@ -25264,16 +25314,7 @@
           <w:sz w:val="28"/>
           <w:szCs w:val="36"/>
         </w:rPr>
-        <w:t>「儲存</w:t>
-      </w:r>
-      <w:r>
-        <w:rPr>
-          <w:rFonts w:eastAsia="標楷體" w:hint="eastAsia"/>
-          <w:bCs/>
-          <w:sz w:val="28"/>
-          <w:szCs w:val="36"/>
-        </w:rPr>
-        <w:t>」</w:t>
+        <w:t>「儲存」</w:t>
       </w:r>
       <w:r>
         <w:rPr>
@@ -25370,43 +25411,7 @@
           <w:sz w:val="28"/>
           <w:szCs w:val="36"/>
         </w:rPr>
-        <w:t>改</w:t>
-      </w:r>
-      <w:r>
-        <w:rPr>
-          <w:rFonts w:eastAsia="標楷體" w:hint="eastAsia"/>
-          <w:bCs/>
-          <w:sz w:val="28"/>
-          <w:szCs w:val="36"/>
-        </w:rPr>
-        <w:t>」</w:t>
-      </w:r>
-      <w:r>
-        <w:rPr>
-          <w:rFonts w:eastAsia="標楷體" w:hint="eastAsia"/>
-          <w:bCs/>
-          <w:sz w:val="28"/>
-          <w:szCs w:val="36"/>
-        </w:rPr>
-        <w:t>按鈕後進入修改頁面，修改完成後並點選「更新</w:t>
-      </w:r>
-      <w:r>
-        <w:rPr>
-          <w:rFonts w:eastAsia="標楷體" w:hint="eastAsia"/>
-          <w:bCs/>
-          <w:sz w:val="28"/>
-          <w:szCs w:val="36"/>
-        </w:rPr>
-        <w:t>」</w:t>
-      </w:r>
-      <w:r>
-        <w:rPr>
-          <w:rFonts w:eastAsia="標楷體" w:hint="eastAsia"/>
-          <w:bCs/>
-          <w:sz w:val="28"/>
-          <w:szCs w:val="36"/>
-        </w:rPr>
-        <w:t>即可。</w:t>
+        <w:t>改」按鈕後進入修改頁面，修改完成後並點選「更新」即可。</w:t>
       </w:r>
     </w:p>
     <w:p>
@@ -25463,52 +25468,16 @@
           <w:sz w:val="28"/>
           <w:szCs w:val="36"/>
         </w:rPr>
-        <w:t>除</w:t>
-      </w:r>
-      <w:r>
-        <w:rPr>
-          <w:rFonts w:eastAsia="標楷體" w:hint="eastAsia"/>
-          <w:bCs/>
-          <w:sz w:val="28"/>
-          <w:szCs w:val="36"/>
-        </w:rPr>
-        <w:t>」</w:t>
-      </w:r>
-      <w:r>
-        <w:rPr>
-          <w:rFonts w:eastAsia="標楷體" w:hint="eastAsia"/>
-          <w:bCs/>
-          <w:sz w:val="28"/>
-          <w:szCs w:val="36"/>
-        </w:rPr>
-        <w:t>按鈕後進入確認頁面，確定刪除則點選</w:t>
-      </w:r>
-      <w:r>
-        <w:rPr>
-          <w:rFonts w:eastAsia="標楷體" w:hint="eastAsia"/>
-          <w:bCs/>
-          <w:sz w:val="28"/>
-          <w:szCs w:val="36"/>
-        </w:rPr>
-        <w:t>「確定</w:t>
-      </w:r>
-      <w:r>
-        <w:rPr>
-          <w:rFonts w:eastAsia="標楷體" w:hint="eastAsia"/>
-          <w:bCs/>
-          <w:sz w:val="28"/>
-          <w:szCs w:val="36"/>
-        </w:rPr>
-        <w:t>」</w:t>
-      </w:r>
-      <w:r>
-        <w:rPr>
-          <w:rFonts w:eastAsia="標楷體" w:hint="eastAsia"/>
-          <w:bCs/>
-          <w:sz w:val="28"/>
-          <w:szCs w:val="36"/>
-        </w:rPr>
-        <w:t>按鈕；若想取消</w:t>
+        <w:t>除」按鈕後進入確認頁面，確定刪除則點選</w:t>
+      </w:r>
+      <w:r>
+        <w:rPr>
+          <w:rFonts w:eastAsia="標楷體" w:hint="eastAsia"/>
+          <w:bCs/>
+          <w:sz w:val="28"/>
+          <w:szCs w:val="36"/>
+        </w:rPr>
+        <w:t>「確定」按鈕；若想取消</w:t>
       </w:r>
       <w:r>
         <w:rPr>
@@ -25526,7 +25495,7 @@
         <w:widowControl/>
         <w:ind w:leftChars="0" w:left="1418"/>
         <w:rPr>
-          <w:rFonts w:eastAsia="標楷體" w:hint="eastAsia"/>
+          <w:rFonts w:eastAsia="標楷體"/>
           <w:bCs/>
           <w:sz w:val="28"/>
           <w:szCs w:val="36"/>
@@ -25548,25 +25517,7 @@
           <w:sz w:val="28"/>
           <w:szCs w:val="36"/>
         </w:rPr>
-        <w:t>擇點選「取消</w:t>
-      </w:r>
-      <w:r>
-        <w:rPr>
-          <w:rFonts w:eastAsia="標楷體" w:hint="eastAsia"/>
-          <w:bCs/>
-          <w:sz w:val="28"/>
-          <w:szCs w:val="36"/>
-        </w:rPr>
-        <w:t>」</w:t>
-      </w:r>
-      <w:r>
-        <w:rPr>
-          <w:rFonts w:eastAsia="標楷體" w:hint="eastAsia"/>
-          <w:bCs/>
-          <w:sz w:val="28"/>
-          <w:szCs w:val="36"/>
-        </w:rPr>
-        <w:t>按鈕。</w:t>
+        <w:t>擇點選「取消」按鈕。</w:t>
       </w:r>
     </w:p>
     <w:p>
@@ -25618,25 +25569,7 @@
           <w:sz w:val="28"/>
           <w:szCs w:val="36"/>
         </w:rPr>
-        <w:t>修改密碼：於個人資訊裡，點選「修改密碼</w:t>
-      </w:r>
-      <w:r>
-        <w:rPr>
-          <w:rFonts w:eastAsia="標楷體" w:hint="eastAsia"/>
-          <w:bCs/>
-          <w:sz w:val="28"/>
-          <w:szCs w:val="36"/>
-        </w:rPr>
-        <w:t>」</w:t>
-      </w:r>
-      <w:r>
-        <w:rPr>
-          <w:rFonts w:eastAsia="標楷體" w:hint="eastAsia"/>
-          <w:bCs/>
-          <w:sz w:val="28"/>
-          <w:szCs w:val="36"/>
-        </w:rPr>
-        <w:t>連結後，依照要求填寫即可修改密碼。</w:t>
+        <w:t>修改密碼：於個人資訊裡，點選「修改密碼」連結後，依照要求填寫即可修改密碼。</w:t>
       </w:r>
     </w:p>
     <w:p>
@@ -25662,25 +25595,7 @@
           <w:sz w:val="28"/>
           <w:szCs w:val="36"/>
         </w:rPr>
-        <w:t>關於我們：於個人資訊裡，點選「關於我們</w:t>
-      </w:r>
-      <w:r>
-        <w:rPr>
-          <w:rFonts w:eastAsia="標楷體" w:hint="eastAsia"/>
-          <w:bCs/>
-          <w:sz w:val="28"/>
-          <w:szCs w:val="36"/>
-        </w:rPr>
-        <w:t>」</w:t>
-      </w:r>
-      <w:r>
-        <w:rPr>
-          <w:rFonts w:eastAsia="標楷體" w:hint="eastAsia"/>
-          <w:bCs/>
-          <w:sz w:val="28"/>
-          <w:szCs w:val="36"/>
-        </w:rPr>
-        <w:t>連結。</w:t>
+        <w:t>關於我們：於個人資訊裡，點選「關於我們」連結。</w:t>
       </w:r>
     </w:p>
     <w:p>
@@ -25759,25 +25674,7 @@
           <w:sz w:val="28"/>
           <w:szCs w:val="36"/>
         </w:rPr>
-        <w:t>於每頁最下方可點選「信箱</w:t>
-      </w:r>
-      <w:r>
-        <w:rPr>
-          <w:rFonts w:eastAsia="標楷體" w:hint="eastAsia"/>
-          <w:bCs/>
-          <w:sz w:val="28"/>
-          <w:szCs w:val="36"/>
-        </w:rPr>
-        <w:t>」</w:t>
-      </w:r>
-      <w:r>
-        <w:rPr>
-          <w:rFonts w:eastAsia="標楷體" w:hint="eastAsia"/>
-          <w:bCs/>
-          <w:sz w:val="28"/>
-          <w:szCs w:val="36"/>
-        </w:rPr>
-        <w:t>，並撰寫想要詢問的問題後寄送給我們。</w:t>
+        <w:t>於每頁最下方可點選「信箱」，並撰寫想要詢問的問題後寄送給我們。</w:t>
       </w:r>
     </w:p>
     <w:p>
@@ -25821,25 +25718,7 @@
           <w:sz w:val="28"/>
           <w:szCs w:val="36"/>
         </w:rPr>
-        <w:t>「加入好友</w:t>
-      </w:r>
-      <w:r>
-        <w:rPr>
-          <w:rFonts w:eastAsia="標楷體" w:hint="eastAsia"/>
-          <w:bCs/>
-          <w:sz w:val="28"/>
-          <w:szCs w:val="36"/>
-        </w:rPr>
-        <w:t>」</w:t>
-      </w:r>
-      <w:r>
-        <w:rPr>
-          <w:rFonts w:eastAsia="標楷體" w:hint="eastAsia"/>
-          <w:bCs/>
-          <w:sz w:val="28"/>
-          <w:szCs w:val="36"/>
-        </w:rPr>
-        <w:t>按鈕，掃描</w:t>
+        <w:t>「加入好友」按鈕，掃描</w:t>
       </w:r>
       <w:r>
         <w:rPr>
@@ -25895,14 +25774,12 @@
         </w:rPr>
         <w:t>可以與我們快速聯繫。</w:t>
       </w:r>
-      <w:bookmarkStart w:id="0" w:name="_GoBack"/>
-      <w:bookmarkEnd w:id="0"/>
     </w:p>
     <w:p>
       <w:pPr>
         <w:widowControl/>
         <w:rPr>
-          <w:rFonts w:eastAsia="標楷體" w:hint="eastAsia"/>
+          <w:rFonts w:eastAsia="標楷體"/>
           <w:bCs/>
           <w:sz w:val="28"/>
           <w:szCs w:val="36"/>
@@ -25951,6 +25828,7 @@
         <w:docPartUnique/>
       </w:docPartObj>
     </w:sdtPr>
+    <w:sdtEndPr/>
     <w:sdtContent>
       <w:p>
         <w:pPr>
@@ -25981,7 +25859,7 @@
             <w:sz w:val="24"/>
             <w:lang w:val="zh-TW"/>
           </w:rPr>
-          <w:t>40</w:t>
+          <w:t>4</w:t>
         </w:r>
         <w:r>
           <w:rPr>
@@ -28658,7 +28536,7 @@
 </file>
 
 <file path=customXml/itemProps1.xml><?xml version="1.0" encoding="utf-8"?>
-<ds:datastoreItem xmlns:ds="http://schemas.openxmlformats.org/officeDocument/2006/customXml" ds:itemID="{8970FA21-EC1A-465C-B944-26E760048E5C}">
+<ds:datastoreItem xmlns:ds="http://schemas.openxmlformats.org/officeDocument/2006/customXml" ds:itemID="{084C5448-C0BF-4BC3-A316-C84CB2D7C37B}">
   <ds:schemaRefs>
     <ds:schemaRef ds:uri="http://schemas.openxmlformats.org/officeDocument/2006/bibliography"/>
   </ds:schemaRefs>

--- a/專題文件/國立臺北商業大學專題.docx
+++ b/專題文件/國立臺北商業大學專題.docx
@@ -2313,8 +2313,6 @@
             </w:rPr>
             <w:t>參考資料</w:t>
           </w:r>
-          <w:bookmarkStart w:id="0" w:name="_GoBack"/>
-          <w:bookmarkEnd w:id="0"/>
           <w:r>
             <w:rPr>
               <w:b w:val="0"/>
@@ -22543,18 +22541,6 @@
           <w:szCs w:val="36"/>
         </w:rPr>
       </w:pPr>
-    </w:p>
-    <w:p>
-      <w:pPr>
-        <w:widowControl/>
-        <w:jc w:val="center"/>
-        <w:rPr>
-          <w:rFonts w:eastAsia="標楷體"/>
-          <w:bCs/>
-          <w:sz w:val="28"/>
-          <w:szCs w:val="36"/>
-        </w:rPr>
-      </w:pPr>
       <w:r>
         <w:rPr>
           <w:rFonts w:eastAsia="標楷體" w:hint="eastAsia"/>
@@ -23696,7 +23682,7 @@
             <v:path o:extrusionok="f" gradientshapeok="t" o:connecttype="rect"/>
             <o:lock v:ext="edit" aspectratio="t"/>
           </v:shapetype>
-          <v:shape id="_x0000_i1025" type="#_x0000_t75" style="width:406pt;height:390.25pt">
+          <v:shape id="_x0000_i1025" type="#_x0000_t75" style="width:405.75pt;height:390.3pt">
             <v:imagedata r:id="rId23" o:title="註冊循序"/>
           </v:shape>
         </w:pict>
@@ -23947,7 +23933,7 @@
           </mc:Choice>
           <mc:Fallback>
             <w:pict>
-              <v:line w14:anchorId="5CAC1B90" id="直線接點 15" o:spid="_x0000_s1026" style="position:absolute;z-index:251659264;visibility:visible;mso-wrap-style:square;mso-width-percent:0;mso-height-percent:0;mso-wrap-distance-left:9pt;mso-wrap-distance-top:0;mso-wrap-distance-right:9pt;mso-wrap-distance-bottom:0;mso-position-horizontal:absolute;mso-position-horizontal-relative:text;mso-position-vertical:absolute;mso-position-vertical-relative:text;mso-width-percent:0;mso-height-percent:0;mso-width-relative:margin;mso-height-relative:margin" from="63.2pt,3.95pt" to="63.95pt,260.45pt" o:gfxdata="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" strokecolor="black [3200]" strokeweight=".5pt">
+              <v:line w14:anchorId="4CCA7F73" id="直線接點 15" o:spid="_x0000_s1026" style="position:absolute;z-index:251659264;visibility:visible;mso-wrap-style:square;mso-width-percent:0;mso-height-percent:0;mso-wrap-distance-left:9pt;mso-wrap-distance-top:0;mso-wrap-distance-right:9pt;mso-wrap-distance-bottom:0;mso-position-horizontal:absolute;mso-position-horizontal-relative:text;mso-position-vertical:absolute;mso-position-vertical-relative:text;mso-width-percent:0;mso-height-percent:0;mso-width-relative:margin;mso-height-relative:margin" from="63.2pt,3.95pt" to="63.95pt,260.45pt" o:gfxdata="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" strokecolor="black [3200]" strokeweight=".5pt">
                 <v:stroke joinstyle="miter"/>
               </v:line>
             </w:pict>
@@ -23962,7 +23948,7 @@
           <w:szCs w:val="36"/>
         </w:rPr>
         <w:pict w14:anchorId="27852900">
-          <v:shape id="_x0000_i1026" type="#_x0000_t75" style="width:383pt;height:263.8pt">
+          <v:shape id="_x0000_i1026" type="#_x0000_t75" style="width:382.9pt;height:263.8pt">
             <v:imagedata r:id="rId25" o:title="修會員循序" cropbottom="2941f" cropleft="193f" cropright="25061f"/>
           </v:shape>
         </w:pict>
@@ -24047,7 +24033,7 @@
         </w:rPr>
         <w:lastRenderedPageBreak/>
         <w:pict w14:anchorId="3A82B0FA">
-          <v:shape id="_x0000_i1027" type="#_x0000_t75" style="width:482.8pt;height:673.4pt">
+          <v:shape id="_x0000_i1027" type="#_x0000_t75" style="width:482.45pt;height:673.55pt">
             <v:imagedata r:id="rId26" o:title="行事曆循序"/>
           </v:shape>
         </w:pict>
@@ -24184,7 +24170,7 @@
           </mc:Choice>
           <mc:Fallback>
             <w:pict>
-              <v:line w14:anchorId="0CBCCD5B" id="直線接點 16" o:spid="_x0000_s1026" style="position:absolute;z-index:251660288;visibility:visible;mso-wrap-style:square;mso-wrap-distance-left:9pt;mso-wrap-distance-top:0;mso-wrap-distance-right:9pt;mso-wrap-distance-bottom:0;mso-position-horizontal:absolute;mso-position-horizontal-relative:text;mso-position-vertical:absolute;mso-position-vertical-relative:text" from="30.95pt,303.95pt" to="482.45pt,303.95pt" o:gfxdata="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" strokecolor="black [3200]" strokeweight=".5pt">
+              <v:line w14:anchorId="0BD97F1C" id="直線接點 16" o:spid="_x0000_s1026" style="position:absolute;z-index:251660288;visibility:visible;mso-wrap-style:square;mso-wrap-distance-left:9pt;mso-wrap-distance-top:0;mso-wrap-distance-right:9pt;mso-wrap-distance-bottom:0;mso-position-horizontal:absolute;mso-position-horizontal-relative:text;mso-position-vertical:absolute;mso-position-vertical-relative:text" from="30.95pt,303.95pt" to="482.45pt,303.95pt" o:gfxdata="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" strokecolor="black [3200]" strokeweight=".5pt">
                 <v:stroke joinstyle="miter"/>
               </v:line>
             </w:pict>
@@ -24199,7 +24185,7 @@
           <w:szCs w:val="36"/>
         </w:rPr>
         <w:pict w14:anchorId="1CE1F84A">
-          <v:shape id="_x0000_i1028" type="#_x0000_t75" style="width:450.75pt;height:303.75pt">
+          <v:shape id="_x0000_i1028" type="#_x0000_t75" style="width:450.85pt;height:303.5pt">
             <v:imagedata r:id="rId27" o:title="記錄寵物花費循序"/>
           </v:shape>
         </w:pict>
@@ -24372,7 +24358,7 @@
         </w:rPr>
         <w:lastRenderedPageBreak/>
         <w:pict w14:anchorId="255A7EAB">
-          <v:shape id="_x0000_i1029" type="#_x0000_t75" style="width:510.05pt;height:608.65pt">
+          <v:shape id="_x0000_i1029" type="#_x0000_t75" style="width:510.05pt;height:608.95pt">
             <v:imagedata r:id="rId29" o:title="地圖循序"/>
           </v:shape>
         </w:pict>
@@ -25577,6 +25563,5410 @@
     <w:p>
       <w:pPr>
         <w:widowControl/>
+        <w:rPr>
+          <w:rFonts w:eastAsia="標楷體"/>
+          <w:b/>
+          <w:bCs/>
+          <w:sz w:val="32"/>
+          <w:szCs w:val="36"/>
+        </w:rPr>
+      </w:pPr>
+      <w:r>
+        <w:rPr>
+          <w:rFonts w:eastAsia="標楷體" w:hint="eastAsia"/>
+          <w:b/>
+          <w:bCs/>
+          <w:sz w:val="32"/>
+          <w:szCs w:val="36"/>
+        </w:rPr>
+        <w:lastRenderedPageBreak/>
+        <w:t>10-2</w:t>
+      </w:r>
+      <w:r>
+        <w:rPr>
+          <w:rFonts w:eastAsia="標楷體" w:hint="eastAsia"/>
+          <w:b/>
+          <w:bCs/>
+          <w:sz w:val="32"/>
+          <w:szCs w:val="36"/>
+        </w:rPr>
+        <w:t>測試個案與測試結果資料</w:t>
+      </w:r>
+    </w:p>
+    <w:p>
+      <w:pPr>
+        <w:widowControl/>
+        <w:rPr>
+          <w:rFonts w:eastAsia="標楷體"/>
+          <w:b/>
+          <w:bCs/>
+          <w:sz w:val="28"/>
+          <w:szCs w:val="36"/>
+        </w:rPr>
+      </w:pPr>
+      <w:r>
+        <w:rPr>
+          <w:rFonts w:eastAsia="標楷體" w:hint="eastAsia"/>
+          <w:b/>
+          <w:bCs/>
+          <w:sz w:val="28"/>
+          <w:szCs w:val="36"/>
+        </w:rPr>
+        <w:t>一、網頁測試計畫</w:t>
+      </w:r>
+    </w:p>
+    <w:p>
+      <w:pPr>
+        <w:widowControl/>
+        <w:jc w:val="center"/>
+        <w:rPr>
+          <w:rFonts w:eastAsia="標楷體"/>
+          <w:bCs/>
+          <w:sz w:val="28"/>
+          <w:szCs w:val="36"/>
+        </w:rPr>
+      </w:pPr>
+      <w:r>
+        <w:rPr>
+          <w:rFonts w:eastAsia="標楷體" w:hint="eastAsia"/>
+          <w:bCs/>
+          <w:sz w:val="28"/>
+          <w:szCs w:val="36"/>
+        </w:rPr>
+        <w:t>表</w:t>
+      </w:r>
+      <w:r>
+        <w:rPr>
+          <w:rFonts w:eastAsia="標楷體" w:hint="eastAsia"/>
+          <w:bCs/>
+          <w:sz w:val="28"/>
+          <w:szCs w:val="36"/>
+        </w:rPr>
+        <w:t>10-2-1</w:t>
+      </w:r>
+      <w:r>
+        <w:rPr>
+          <w:rFonts w:eastAsia="標楷體" w:hint="eastAsia"/>
+          <w:bCs/>
+          <w:sz w:val="28"/>
+          <w:szCs w:val="36"/>
+        </w:rPr>
+        <w:t>註冊測試結果</w:t>
+      </w:r>
+    </w:p>
+    <w:tbl>
+      <w:tblPr>
+        <w:tblStyle w:val="a7"/>
+        <w:tblW w:w="0" w:type="auto"/>
+        <w:tblLook w:val="04A0" w:firstRow="1" w:lastRow="0" w:firstColumn="1" w:lastColumn="0" w:noHBand="0" w:noVBand="1"/>
+      </w:tblPr>
+      <w:tblGrid>
+        <w:gridCol w:w="2235"/>
+        <w:gridCol w:w="8025"/>
+      </w:tblGrid>
+      <w:tr>
+        <w:trPr>
+          <w:trHeight w:val="624"/>
+        </w:trPr>
+        <w:tc>
+          <w:tcPr>
+            <w:tcW w:w="2235" w:type="dxa"/>
+            <w:shd w:val="clear" w:color="auto" w:fill="BFBFBF" w:themeFill="background1" w:themeFillShade="BF"/>
+            <w:vAlign w:val="center"/>
+          </w:tcPr>
+          <w:p>
+            <w:pPr>
+              <w:widowControl/>
+              <w:jc w:val="center"/>
+              <w:rPr>
+                <w:rFonts w:eastAsia="標楷體"/>
+                <w:bCs/>
+                <w:sz w:val="28"/>
+                <w:szCs w:val="36"/>
+              </w:rPr>
+            </w:pPr>
+            <w:r>
+              <w:rPr>
+                <w:rFonts w:eastAsia="標楷體" w:hint="eastAsia"/>
+                <w:bCs/>
+                <w:sz w:val="28"/>
+                <w:szCs w:val="36"/>
+              </w:rPr>
+              <w:t>功能名稱</w:t>
+            </w:r>
+          </w:p>
+        </w:tc>
+        <w:tc>
+          <w:tcPr>
+            <w:tcW w:w="8025" w:type="dxa"/>
+            <w:shd w:val="clear" w:color="auto" w:fill="BFBFBF" w:themeFill="background1" w:themeFillShade="BF"/>
+            <w:vAlign w:val="center"/>
+          </w:tcPr>
+          <w:p>
+            <w:pPr>
+              <w:widowControl/>
+              <w:jc w:val="center"/>
+              <w:rPr>
+                <w:rFonts w:eastAsia="標楷體"/>
+                <w:bCs/>
+                <w:sz w:val="28"/>
+                <w:szCs w:val="36"/>
+              </w:rPr>
+            </w:pPr>
+            <w:r>
+              <w:rPr>
+                <w:rFonts w:eastAsia="標楷體" w:hint="eastAsia"/>
+                <w:bCs/>
+                <w:sz w:val="28"/>
+                <w:szCs w:val="36"/>
+              </w:rPr>
+              <w:t>1.</w:t>
+            </w:r>
+            <w:r>
+              <w:rPr>
+                <w:rFonts w:eastAsia="標楷體" w:hint="eastAsia"/>
+                <w:bCs/>
+                <w:sz w:val="28"/>
+                <w:szCs w:val="36"/>
+              </w:rPr>
+              <w:t>註冊</w:t>
+            </w:r>
+          </w:p>
+        </w:tc>
+      </w:tr>
+      <w:tr>
+        <w:trPr>
+          <w:trHeight w:val="624"/>
+        </w:trPr>
+        <w:tc>
+          <w:tcPr>
+            <w:tcW w:w="2235" w:type="dxa"/>
+            <w:vAlign w:val="center"/>
+          </w:tcPr>
+          <w:p>
+            <w:pPr>
+              <w:widowControl/>
+              <w:jc w:val="center"/>
+              <w:rPr>
+                <w:rFonts w:eastAsia="標楷體"/>
+                <w:bCs/>
+                <w:sz w:val="28"/>
+                <w:szCs w:val="36"/>
+              </w:rPr>
+            </w:pPr>
+            <w:r>
+              <w:rPr>
+                <w:rFonts w:eastAsia="標楷體" w:hint="eastAsia"/>
+                <w:bCs/>
+                <w:sz w:val="28"/>
+                <w:szCs w:val="36"/>
+              </w:rPr>
+              <w:t>測試流程</w:t>
+            </w:r>
+          </w:p>
+        </w:tc>
+        <w:tc>
+          <w:tcPr>
+            <w:tcW w:w="8025" w:type="dxa"/>
+            <w:vAlign w:val="center"/>
+          </w:tcPr>
+          <w:p>
+            <w:pPr>
+              <w:pStyle w:val="ac"/>
+              <w:widowControl/>
+              <w:numPr>
+                <w:ilvl w:val="0"/>
+                <w:numId w:val="62"/>
+              </w:numPr>
+              <w:ind w:leftChars="0"/>
+              <w:jc w:val="both"/>
+              <w:rPr>
+                <w:rFonts w:eastAsia="標楷體"/>
+                <w:bCs/>
+                <w:sz w:val="28"/>
+                <w:szCs w:val="36"/>
+              </w:rPr>
+            </w:pPr>
+            <w:r>
+              <w:rPr>
+                <w:rFonts w:eastAsia="標楷體" w:hint="eastAsia"/>
+                <w:bCs/>
+                <w:sz w:val="28"/>
+                <w:szCs w:val="36"/>
+              </w:rPr>
+              <w:t>於頁面中央選擇「註冊」按鈕。</w:t>
+            </w:r>
+          </w:p>
+          <w:p>
+            <w:pPr>
+              <w:pStyle w:val="ac"/>
+              <w:widowControl/>
+              <w:numPr>
+                <w:ilvl w:val="0"/>
+                <w:numId w:val="62"/>
+              </w:numPr>
+              <w:ind w:leftChars="0"/>
+              <w:jc w:val="both"/>
+              <w:rPr>
+                <w:rFonts w:eastAsia="標楷體"/>
+                <w:bCs/>
+                <w:sz w:val="28"/>
+                <w:szCs w:val="36"/>
+              </w:rPr>
+            </w:pPr>
+            <w:r>
+              <w:rPr>
+                <w:rFonts w:eastAsia="標楷體" w:hint="eastAsia"/>
+                <w:bCs/>
+                <w:sz w:val="28"/>
+                <w:szCs w:val="36"/>
+              </w:rPr>
+              <w:t>依註冊頁面要求資料填寫。</w:t>
+            </w:r>
+          </w:p>
+          <w:p>
+            <w:pPr>
+              <w:pStyle w:val="ac"/>
+              <w:widowControl/>
+              <w:numPr>
+                <w:ilvl w:val="0"/>
+                <w:numId w:val="62"/>
+              </w:numPr>
+              <w:ind w:leftChars="0"/>
+              <w:jc w:val="both"/>
+              <w:rPr>
+                <w:rFonts w:eastAsia="標楷體"/>
+                <w:bCs/>
+                <w:sz w:val="28"/>
+                <w:szCs w:val="36"/>
+              </w:rPr>
+            </w:pPr>
+            <w:r>
+              <w:rPr>
+                <w:rFonts w:eastAsia="標楷體" w:hint="eastAsia"/>
+                <w:bCs/>
+                <w:sz w:val="28"/>
+                <w:szCs w:val="36"/>
+              </w:rPr>
+              <w:t>點選「註冊」按鈕後，進入登入頁面進行登入。</w:t>
+            </w:r>
+          </w:p>
+        </w:tc>
+      </w:tr>
+      <w:tr>
+        <w:trPr>
+          <w:trHeight w:val="624"/>
+        </w:trPr>
+        <w:tc>
+          <w:tcPr>
+            <w:tcW w:w="2235" w:type="dxa"/>
+            <w:vAlign w:val="center"/>
+          </w:tcPr>
+          <w:p>
+            <w:pPr>
+              <w:widowControl/>
+              <w:jc w:val="center"/>
+              <w:rPr>
+                <w:rFonts w:eastAsia="標楷體"/>
+                <w:bCs/>
+                <w:sz w:val="28"/>
+                <w:szCs w:val="36"/>
+              </w:rPr>
+            </w:pPr>
+            <w:r>
+              <w:rPr>
+                <w:rFonts w:eastAsia="標楷體" w:hint="eastAsia"/>
+                <w:bCs/>
+                <w:sz w:val="28"/>
+                <w:szCs w:val="36"/>
+              </w:rPr>
+              <w:t>預期成果</w:t>
+            </w:r>
+          </w:p>
+        </w:tc>
+        <w:tc>
+          <w:tcPr>
+            <w:tcW w:w="8025" w:type="dxa"/>
+            <w:vAlign w:val="center"/>
+          </w:tcPr>
+          <w:p>
+            <w:pPr>
+              <w:widowControl/>
+              <w:jc w:val="both"/>
+              <w:rPr>
+                <w:rFonts w:eastAsia="標楷體"/>
+                <w:bCs/>
+                <w:sz w:val="28"/>
+                <w:szCs w:val="36"/>
+              </w:rPr>
+            </w:pPr>
+            <w:r>
+              <w:rPr>
+                <w:rFonts w:eastAsia="標楷體" w:hint="eastAsia"/>
+                <w:bCs/>
+                <w:sz w:val="28"/>
+                <w:szCs w:val="36"/>
+              </w:rPr>
+              <w:t>使用者註冊完後，資料庫新增使用者資料。</w:t>
+            </w:r>
+          </w:p>
+        </w:tc>
+      </w:tr>
+      <w:tr>
+        <w:trPr>
+          <w:trHeight w:val="624"/>
+        </w:trPr>
+        <w:tc>
+          <w:tcPr>
+            <w:tcW w:w="2235" w:type="dxa"/>
+            <w:vAlign w:val="center"/>
+          </w:tcPr>
+          <w:p>
+            <w:pPr>
+              <w:widowControl/>
+              <w:jc w:val="center"/>
+              <w:rPr>
+                <w:rFonts w:eastAsia="標楷體"/>
+                <w:bCs/>
+                <w:sz w:val="28"/>
+                <w:szCs w:val="36"/>
+              </w:rPr>
+            </w:pPr>
+            <w:r>
+              <w:rPr>
+                <w:rFonts w:eastAsia="標楷體" w:hint="eastAsia"/>
+                <w:bCs/>
+                <w:sz w:val="28"/>
+                <w:szCs w:val="36"/>
+              </w:rPr>
+              <w:t>執行結果</w:t>
+            </w:r>
+          </w:p>
+        </w:tc>
+        <w:tc>
+          <w:tcPr>
+            <w:tcW w:w="8025" w:type="dxa"/>
+            <w:vAlign w:val="center"/>
+          </w:tcPr>
+          <w:p>
+            <w:pPr>
+              <w:widowControl/>
+              <w:jc w:val="both"/>
+              <w:rPr>
+                <w:rFonts w:eastAsia="標楷體"/>
+                <w:bCs/>
+                <w:sz w:val="28"/>
+                <w:szCs w:val="36"/>
+              </w:rPr>
+            </w:pPr>
+          </w:p>
+        </w:tc>
+      </w:tr>
+    </w:tbl>
+    <w:p>
+      <w:pPr>
+        <w:widowControl/>
+        <w:jc w:val="center"/>
+        <w:rPr>
+          <w:rFonts w:eastAsia="標楷體"/>
+          <w:bCs/>
+          <w:sz w:val="28"/>
+          <w:szCs w:val="36"/>
+        </w:rPr>
+      </w:pPr>
+    </w:p>
+    <w:p>
+      <w:pPr>
+        <w:widowControl/>
+        <w:jc w:val="center"/>
+        <w:rPr>
+          <w:rFonts w:eastAsia="標楷體"/>
+          <w:bCs/>
+          <w:sz w:val="28"/>
+          <w:szCs w:val="36"/>
+        </w:rPr>
+      </w:pPr>
+      <w:r>
+        <w:rPr>
+          <w:rFonts w:eastAsia="標楷體" w:hint="eastAsia"/>
+          <w:bCs/>
+          <w:sz w:val="28"/>
+          <w:szCs w:val="36"/>
+        </w:rPr>
+        <w:t>表</w:t>
+      </w:r>
+      <w:r>
+        <w:rPr>
+          <w:rFonts w:eastAsia="標楷體" w:hint="eastAsia"/>
+          <w:bCs/>
+          <w:sz w:val="28"/>
+          <w:szCs w:val="36"/>
+        </w:rPr>
+        <w:t>10-2-2</w:t>
+      </w:r>
+      <w:r>
+        <w:rPr>
+          <w:rFonts w:eastAsia="標楷體" w:hint="eastAsia"/>
+          <w:bCs/>
+          <w:sz w:val="28"/>
+          <w:szCs w:val="36"/>
+        </w:rPr>
+        <w:t>登入測試結果</w:t>
+      </w:r>
+    </w:p>
+    <w:tbl>
+      <w:tblPr>
+        <w:tblStyle w:val="a7"/>
+        <w:tblW w:w="0" w:type="auto"/>
+        <w:tblLook w:val="04A0" w:firstRow="1" w:lastRow="0" w:firstColumn="1" w:lastColumn="0" w:noHBand="0" w:noVBand="1"/>
+      </w:tblPr>
+      <w:tblGrid>
+        <w:gridCol w:w="2235"/>
+        <w:gridCol w:w="4012"/>
+        <w:gridCol w:w="4013"/>
+      </w:tblGrid>
+      <w:tr>
+        <w:trPr>
+          <w:trHeight w:val="624"/>
+        </w:trPr>
+        <w:tc>
+          <w:tcPr>
+            <w:tcW w:w="2235" w:type="dxa"/>
+            <w:shd w:val="clear" w:color="auto" w:fill="BFBFBF" w:themeFill="background1" w:themeFillShade="BF"/>
+            <w:vAlign w:val="center"/>
+          </w:tcPr>
+          <w:p>
+            <w:pPr>
+              <w:widowControl/>
+              <w:jc w:val="center"/>
+              <w:rPr>
+                <w:rFonts w:eastAsia="標楷體"/>
+                <w:bCs/>
+                <w:sz w:val="28"/>
+                <w:szCs w:val="36"/>
+              </w:rPr>
+            </w:pPr>
+            <w:r>
+              <w:rPr>
+                <w:rFonts w:eastAsia="標楷體" w:hint="eastAsia"/>
+                <w:bCs/>
+                <w:sz w:val="28"/>
+                <w:szCs w:val="36"/>
+              </w:rPr>
+              <w:t>功能名稱</w:t>
+            </w:r>
+          </w:p>
+        </w:tc>
+        <w:tc>
+          <w:tcPr>
+            <w:tcW w:w="8025" w:type="dxa"/>
+            <w:gridSpan w:val="2"/>
+            <w:shd w:val="clear" w:color="auto" w:fill="BFBFBF" w:themeFill="background1" w:themeFillShade="BF"/>
+            <w:vAlign w:val="center"/>
+          </w:tcPr>
+          <w:p>
+            <w:pPr>
+              <w:widowControl/>
+              <w:jc w:val="center"/>
+              <w:rPr>
+                <w:rFonts w:eastAsia="標楷體"/>
+                <w:bCs/>
+                <w:sz w:val="28"/>
+                <w:szCs w:val="36"/>
+              </w:rPr>
+            </w:pPr>
+            <w:r>
+              <w:rPr>
+                <w:rFonts w:eastAsia="標楷體" w:hint="eastAsia"/>
+                <w:bCs/>
+                <w:sz w:val="28"/>
+                <w:szCs w:val="36"/>
+              </w:rPr>
+              <w:t>2.</w:t>
+            </w:r>
+            <w:r>
+              <w:rPr>
+                <w:rFonts w:eastAsia="標楷體" w:hint="eastAsia"/>
+                <w:bCs/>
+                <w:sz w:val="28"/>
+                <w:szCs w:val="36"/>
+              </w:rPr>
+              <w:t>登入</w:t>
+            </w:r>
+          </w:p>
+        </w:tc>
+      </w:tr>
+      <w:tr>
+        <w:trPr>
+          <w:trHeight w:val="624"/>
+        </w:trPr>
+        <w:tc>
+          <w:tcPr>
+            <w:tcW w:w="2235" w:type="dxa"/>
+            <w:vAlign w:val="center"/>
+          </w:tcPr>
+          <w:p>
+            <w:pPr>
+              <w:widowControl/>
+              <w:jc w:val="center"/>
+              <w:rPr>
+                <w:rFonts w:eastAsia="標楷體"/>
+                <w:bCs/>
+                <w:sz w:val="28"/>
+                <w:szCs w:val="36"/>
+              </w:rPr>
+            </w:pPr>
+            <w:r>
+              <w:rPr>
+                <w:rFonts w:eastAsia="標楷體" w:hint="eastAsia"/>
+                <w:bCs/>
+                <w:sz w:val="28"/>
+                <w:szCs w:val="36"/>
+              </w:rPr>
+              <w:t>測試流程</w:t>
+            </w:r>
+          </w:p>
+        </w:tc>
+        <w:tc>
+          <w:tcPr>
+            <w:tcW w:w="8025" w:type="dxa"/>
+            <w:gridSpan w:val="2"/>
+            <w:vAlign w:val="center"/>
+          </w:tcPr>
+          <w:p>
+            <w:pPr>
+              <w:pStyle w:val="ac"/>
+              <w:widowControl/>
+              <w:numPr>
+                <w:ilvl w:val="0"/>
+                <w:numId w:val="63"/>
+              </w:numPr>
+              <w:ind w:leftChars="0"/>
+              <w:jc w:val="both"/>
+              <w:rPr>
+                <w:rFonts w:eastAsia="標楷體"/>
+                <w:bCs/>
+                <w:sz w:val="28"/>
+                <w:szCs w:val="36"/>
+              </w:rPr>
+            </w:pPr>
+            <w:r>
+              <w:rPr>
+                <w:rFonts w:eastAsia="標楷體" w:hint="eastAsia"/>
+                <w:bCs/>
+                <w:sz w:val="28"/>
+                <w:szCs w:val="36"/>
+              </w:rPr>
+              <w:t>於登入頁面輸入已註冊之帳號、密碼。</w:t>
+            </w:r>
+          </w:p>
+          <w:p>
+            <w:pPr>
+              <w:pStyle w:val="ac"/>
+              <w:widowControl/>
+              <w:numPr>
+                <w:ilvl w:val="0"/>
+                <w:numId w:val="63"/>
+              </w:numPr>
+              <w:ind w:leftChars="0"/>
+              <w:jc w:val="both"/>
+              <w:rPr>
+                <w:rFonts w:eastAsia="標楷體"/>
+                <w:bCs/>
+                <w:sz w:val="28"/>
+                <w:szCs w:val="36"/>
+              </w:rPr>
+            </w:pPr>
+            <w:r>
+              <w:rPr>
+                <w:rFonts w:eastAsia="標楷體" w:hint="eastAsia"/>
+                <w:bCs/>
+                <w:sz w:val="28"/>
+                <w:szCs w:val="36"/>
+              </w:rPr>
+              <w:t>點選「登入」按鈕。</w:t>
+            </w:r>
+          </w:p>
+        </w:tc>
+      </w:tr>
+      <w:tr>
+        <w:trPr>
+          <w:trHeight w:val="542"/>
+        </w:trPr>
+        <w:tc>
+          <w:tcPr>
+            <w:tcW w:w="2235" w:type="dxa"/>
+            <w:vMerge w:val="restart"/>
+            <w:vAlign w:val="center"/>
+          </w:tcPr>
+          <w:p>
+            <w:pPr>
+              <w:widowControl/>
+              <w:jc w:val="center"/>
+              <w:rPr>
+                <w:rFonts w:eastAsia="標楷體"/>
+                <w:bCs/>
+                <w:sz w:val="28"/>
+                <w:szCs w:val="36"/>
+              </w:rPr>
+            </w:pPr>
+            <w:r>
+              <w:rPr>
+                <w:rFonts w:eastAsia="標楷體" w:hint="eastAsia"/>
+                <w:bCs/>
+                <w:sz w:val="28"/>
+                <w:szCs w:val="36"/>
+              </w:rPr>
+              <w:t>預期成果</w:t>
+            </w:r>
+          </w:p>
+        </w:tc>
+        <w:tc>
+          <w:tcPr>
+            <w:tcW w:w="4012" w:type="dxa"/>
+            <w:shd w:val="clear" w:color="auto" w:fill="BFBFBF" w:themeFill="background1" w:themeFillShade="BF"/>
+            <w:vAlign w:val="center"/>
+          </w:tcPr>
+          <w:p>
+            <w:pPr>
+              <w:widowControl/>
+              <w:jc w:val="center"/>
+              <w:rPr>
+                <w:rFonts w:eastAsia="標楷體"/>
+                <w:bCs/>
+                <w:sz w:val="28"/>
+                <w:szCs w:val="36"/>
+              </w:rPr>
+            </w:pPr>
+            <w:r>
+              <w:rPr>
+                <w:rFonts w:eastAsia="標楷體" w:hint="eastAsia"/>
+                <w:bCs/>
+                <w:sz w:val="28"/>
+                <w:szCs w:val="36"/>
+              </w:rPr>
+              <w:t>帳號、密碼輸入正確</w:t>
+            </w:r>
+          </w:p>
+        </w:tc>
+        <w:tc>
+          <w:tcPr>
+            <w:tcW w:w="4013" w:type="dxa"/>
+            <w:shd w:val="clear" w:color="auto" w:fill="BFBFBF" w:themeFill="background1" w:themeFillShade="BF"/>
+            <w:vAlign w:val="center"/>
+          </w:tcPr>
+          <w:p>
+            <w:pPr>
+              <w:widowControl/>
+              <w:jc w:val="center"/>
+              <w:rPr>
+                <w:rFonts w:eastAsia="標楷體"/>
+                <w:bCs/>
+                <w:sz w:val="28"/>
+                <w:szCs w:val="36"/>
+              </w:rPr>
+            </w:pPr>
+            <w:r>
+              <w:rPr>
+                <w:rFonts w:eastAsia="標楷體" w:hint="eastAsia"/>
+                <w:bCs/>
+                <w:sz w:val="28"/>
+                <w:szCs w:val="36"/>
+              </w:rPr>
+              <w:t>帳號、密碼輸入錯誤</w:t>
+            </w:r>
+          </w:p>
+        </w:tc>
+      </w:tr>
+      <w:tr>
+        <w:trPr>
+          <w:trHeight w:val="964"/>
+        </w:trPr>
+        <w:tc>
+          <w:tcPr>
+            <w:tcW w:w="2235" w:type="dxa"/>
+            <w:vMerge/>
+            <w:vAlign w:val="center"/>
+          </w:tcPr>
+          <w:p>
+            <w:pPr>
+              <w:widowControl/>
+              <w:jc w:val="center"/>
+              <w:rPr>
+                <w:rFonts w:eastAsia="標楷體"/>
+                <w:bCs/>
+                <w:sz w:val="28"/>
+                <w:szCs w:val="36"/>
+              </w:rPr>
+            </w:pPr>
+          </w:p>
+        </w:tc>
+        <w:tc>
+          <w:tcPr>
+            <w:tcW w:w="4012" w:type="dxa"/>
+          </w:tcPr>
+          <w:p>
+            <w:pPr>
+              <w:pStyle w:val="ac"/>
+              <w:widowControl/>
+              <w:numPr>
+                <w:ilvl w:val="0"/>
+                <w:numId w:val="64"/>
+              </w:numPr>
+              <w:ind w:leftChars="0"/>
+              <w:jc w:val="both"/>
+              <w:rPr>
+                <w:rFonts w:eastAsia="標楷體"/>
+                <w:bCs/>
+                <w:sz w:val="28"/>
+                <w:szCs w:val="36"/>
+              </w:rPr>
+            </w:pPr>
+            <w:r>
+              <w:rPr>
+                <w:rFonts w:eastAsia="標楷體" w:hint="eastAsia"/>
+                <w:bCs/>
+                <w:sz w:val="28"/>
+                <w:szCs w:val="36"/>
+              </w:rPr>
+              <w:t>自動進入首頁。</w:t>
+            </w:r>
+          </w:p>
+        </w:tc>
+        <w:tc>
+          <w:tcPr>
+            <w:tcW w:w="4013" w:type="dxa"/>
+            <w:vAlign w:val="center"/>
+          </w:tcPr>
+          <w:p>
+            <w:pPr>
+              <w:pStyle w:val="ac"/>
+              <w:widowControl/>
+              <w:numPr>
+                <w:ilvl w:val="0"/>
+                <w:numId w:val="65"/>
+              </w:numPr>
+              <w:ind w:leftChars="0"/>
+              <w:jc w:val="both"/>
+              <w:rPr>
+                <w:rFonts w:eastAsia="標楷體"/>
+                <w:bCs/>
+                <w:sz w:val="28"/>
+                <w:szCs w:val="36"/>
+              </w:rPr>
+            </w:pPr>
+            <w:r>
+              <w:rPr>
+                <w:rFonts w:eastAsia="標楷體" w:hint="eastAsia"/>
+                <w:bCs/>
+                <w:sz w:val="28"/>
+                <w:szCs w:val="36"/>
+              </w:rPr>
+              <w:t>帳號密碼有一項錯誤時，則重新請使用者輸入</w:t>
+            </w:r>
+            <w:r>
+              <w:rPr>
+                <w:rFonts w:eastAsia="標楷體" w:hint="eastAsia"/>
+                <w:bCs/>
+                <w:sz w:val="28"/>
+                <w:szCs w:val="36"/>
+              </w:rPr>
+              <w:t>正確帳號密碼</w:t>
+            </w:r>
+            <w:r>
+              <w:rPr>
+                <w:rFonts w:eastAsia="標楷體" w:hint="eastAsia"/>
+                <w:bCs/>
+                <w:sz w:val="28"/>
+                <w:szCs w:val="36"/>
+              </w:rPr>
+              <w:t>。</w:t>
+            </w:r>
+          </w:p>
+        </w:tc>
+      </w:tr>
+      <w:tr>
+        <w:trPr>
+          <w:trHeight w:val="624"/>
+        </w:trPr>
+        <w:tc>
+          <w:tcPr>
+            <w:tcW w:w="2235" w:type="dxa"/>
+            <w:vAlign w:val="center"/>
+          </w:tcPr>
+          <w:p>
+            <w:pPr>
+              <w:widowControl/>
+              <w:jc w:val="center"/>
+              <w:rPr>
+                <w:rFonts w:eastAsia="標楷體"/>
+                <w:bCs/>
+                <w:sz w:val="28"/>
+                <w:szCs w:val="36"/>
+              </w:rPr>
+            </w:pPr>
+            <w:r>
+              <w:rPr>
+                <w:rFonts w:eastAsia="標楷體" w:hint="eastAsia"/>
+                <w:bCs/>
+                <w:sz w:val="28"/>
+                <w:szCs w:val="36"/>
+              </w:rPr>
+              <w:t>執行結果</w:t>
+            </w:r>
+          </w:p>
+        </w:tc>
+        <w:tc>
+          <w:tcPr>
+            <w:tcW w:w="8025" w:type="dxa"/>
+            <w:gridSpan w:val="2"/>
+            <w:vAlign w:val="center"/>
+          </w:tcPr>
+          <w:p>
+            <w:pPr>
+              <w:widowControl/>
+              <w:jc w:val="both"/>
+              <w:rPr>
+                <w:rFonts w:eastAsia="標楷體"/>
+                <w:bCs/>
+                <w:sz w:val="28"/>
+                <w:szCs w:val="36"/>
+              </w:rPr>
+            </w:pPr>
+          </w:p>
+        </w:tc>
+      </w:tr>
+    </w:tbl>
+    <w:p>
+      <w:pPr>
+        <w:widowControl/>
+        <w:jc w:val="center"/>
+        <w:rPr>
+          <w:rFonts w:eastAsia="標楷體"/>
+          <w:bCs/>
+          <w:sz w:val="28"/>
+          <w:szCs w:val="36"/>
+        </w:rPr>
+      </w:pPr>
+    </w:p>
+    <w:p>
+      <w:pPr>
+        <w:widowControl/>
+        <w:jc w:val="center"/>
+        <w:rPr>
+          <w:rFonts w:eastAsia="標楷體"/>
+          <w:bCs/>
+          <w:sz w:val="28"/>
+          <w:szCs w:val="36"/>
+        </w:rPr>
+      </w:pPr>
+    </w:p>
+    <w:p>
+      <w:pPr>
+        <w:widowControl/>
+        <w:jc w:val="center"/>
+        <w:rPr>
+          <w:rFonts w:eastAsia="標楷體"/>
+          <w:bCs/>
+          <w:sz w:val="28"/>
+          <w:szCs w:val="36"/>
+        </w:rPr>
+      </w:pPr>
+    </w:p>
+    <w:p>
+      <w:pPr>
+        <w:widowControl/>
+        <w:jc w:val="center"/>
+        <w:rPr>
+          <w:rFonts w:eastAsia="標楷體"/>
+          <w:bCs/>
+          <w:sz w:val="28"/>
+          <w:szCs w:val="36"/>
+        </w:rPr>
+      </w:pPr>
+    </w:p>
+    <w:p>
+      <w:pPr>
+        <w:widowControl/>
+        <w:jc w:val="center"/>
+        <w:rPr>
+          <w:rFonts w:eastAsia="標楷體"/>
+          <w:bCs/>
+          <w:sz w:val="28"/>
+          <w:szCs w:val="36"/>
+        </w:rPr>
+      </w:pPr>
+      <w:r>
+        <w:rPr>
+          <w:rFonts w:eastAsia="標楷體" w:hint="eastAsia"/>
+          <w:bCs/>
+          <w:sz w:val="28"/>
+          <w:szCs w:val="36"/>
+        </w:rPr>
+        <w:lastRenderedPageBreak/>
+        <w:t>表</w:t>
+      </w:r>
+      <w:r>
+        <w:rPr>
+          <w:rFonts w:eastAsia="標楷體" w:hint="eastAsia"/>
+          <w:bCs/>
+          <w:sz w:val="28"/>
+          <w:szCs w:val="36"/>
+        </w:rPr>
+        <w:t>10-2-3</w:t>
+      </w:r>
+      <w:r>
+        <w:rPr>
+          <w:rFonts w:eastAsia="標楷體" w:hint="eastAsia"/>
+          <w:bCs/>
+          <w:sz w:val="28"/>
+          <w:szCs w:val="36"/>
+        </w:rPr>
+        <w:t>修改密碼測試結果</w:t>
+      </w:r>
+    </w:p>
+    <w:tbl>
+      <w:tblPr>
+        <w:tblStyle w:val="a7"/>
+        <w:tblW w:w="0" w:type="auto"/>
+        <w:tblLook w:val="04A0" w:firstRow="1" w:lastRow="0" w:firstColumn="1" w:lastColumn="0" w:noHBand="0" w:noVBand="1"/>
+      </w:tblPr>
+      <w:tblGrid>
+        <w:gridCol w:w="2235"/>
+        <w:gridCol w:w="4012"/>
+        <w:gridCol w:w="4013"/>
+      </w:tblGrid>
+      <w:tr>
+        <w:trPr>
+          <w:trHeight w:val="624"/>
+        </w:trPr>
+        <w:tc>
+          <w:tcPr>
+            <w:tcW w:w="2235" w:type="dxa"/>
+            <w:shd w:val="clear" w:color="auto" w:fill="BFBFBF" w:themeFill="background1" w:themeFillShade="BF"/>
+            <w:vAlign w:val="center"/>
+          </w:tcPr>
+          <w:p>
+            <w:pPr>
+              <w:widowControl/>
+              <w:jc w:val="center"/>
+              <w:rPr>
+                <w:rFonts w:eastAsia="標楷體"/>
+                <w:bCs/>
+                <w:sz w:val="28"/>
+                <w:szCs w:val="36"/>
+              </w:rPr>
+            </w:pPr>
+            <w:r>
+              <w:rPr>
+                <w:rFonts w:eastAsia="標楷體" w:hint="eastAsia"/>
+                <w:bCs/>
+                <w:sz w:val="28"/>
+                <w:szCs w:val="36"/>
+              </w:rPr>
+              <w:t>功能名稱</w:t>
+            </w:r>
+          </w:p>
+        </w:tc>
+        <w:tc>
+          <w:tcPr>
+            <w:tcW w:w="8025" w:type="dxa"/>
+            <w:gridSpan w:val="2"/>
+            <w:shd w:val="clear" w:color="auto" w:fill="BFBFBF" w:themeFill="background1" w:themeFillShade="BF"/>
+            <w:vAlign w:val="center"/>
+          </w:tcPr>
+          <w:p>
+            <w:pPr>
+              <w:widowControl/>
+              <w:jc w:val="center"/>
+              <w:rPr>
+                <w:rFonts w:eastAsia="標楷體"/>
+                <w:bCs/>
+                <w:sz w:val="28"/>
+                <w:szCs w:val="36"/>
+              </w:rPr>
+            </w:pPr>
+            <w:r>
+              <w:rPr>
+                <w:rFonts w:eastAsia="標楷體" w:hint="eastAsia"/>
+                <w:bCs/>
+                <w:sz w:val="28"/>
+                <w:szCs w:val="36"/>
+              </w:rPr>
+              <w:t>3.</w:t>
+            </w:r>
+            <w:r>
+              <w:rPr>
+                <w:rFonts w:eastAsia="標楷體" w:hint="eastAsia"/>
+                <w:bCs/>
+                <w:sz w:val="28"/>
+                <w:szCs w:val="36"/>
+              </w:rPr>
+              <w:t>修改密碼</w:t>
+            </w:r>
+          </w:p>
+        </w:tc>
+      </w:tr>
+      <w:tr>
+        <w:trPr>
+          <w:trHeight w:val="624"/>
+        </w:trPr>
+        <w:tc>
+          <w:tcPr>
+            <w:tcW w:w="2235" w:type="dxa"/>
+            <w:vAlign w:val="center"/>
+          </w:tcPr>
+          <w:p>
+            <w:pPr>
+              <w:widowControl/>
+              <w:jc w:val="center"/>
+              <w:rPr>
+                <w:rFonts w:eastAsia="標楷體"/>
+                <w:bCs/>
+                <w:sz w:val="28"/>
+                <w:szCs w:val="36"/>
+              </w:rPr>
+            </w:pPr>
+            <w:r>
+              <w:rPr>
+                <w:rFonts w:eastAsia="標楷體" w:hint="eastAsia"/>
+                <w:bCs/>
+                <w:sz w:val="28"/>
+                <w:szCs w:val="36"/>
+              </w:rPr>
+              <w:t>測試流程</w:t>
+            </w:r>
+          </w:p>
+        </w:tc>
+        <w:tc>
+          <w:tcPr>
+            <w:tcW w:w="8025" w:type="dxa"/>
+            <w:gridSpan w:val="2"/>
+            <w:vAlign w:val="center"/>
+          </w:tcPr>
+          <w:p>
+            <w:pPr>
+              <w:pStyle w:val="ac"/>
+              <w:widowControl/>
+              <w:numPr>
+                <w:ilvl w:val="0"/>
+                <w:numId w:val="70"/>
+              </w:numPr>
+              <w:ind w:leftChars="0"/>
+              <w:jc w:val="both"/>
+              <w:rPr>
+                <w:rFonts w:eastAsia="標楷體"/>
+                <w:bCs/>
+                <w:sz w:val="28"/>
+                <w:szCs w:val="36"/>
+              </w:rPr>
+            </w:pPr>
+            <w:r>
+              <w:rPr>
+                <w:rFonts w:eastAsia="標楷體" w:hint="eastAsia"/>
+                <w:bCs/>
+                <w:sz w:val="28"/>
+                <w:szCs w:val="36"/>
+              </w:rPr>
+              <w:t>於首頁個人資訊裡點選「修改密碼」按鈕。</w:t>
+            </w:r>
+          </w:p>
+          <w:p>
+            <w:pPr>
+              <w:pStyle w:val="ac"/>
+              <w:widowControl/>
+              <w:numPr>
+                <w:ilvl w:val="0"/>
+                <w:numId w:val="70"/>
+              </w:numPr>
+              <w:ind w:leftChars="0"/>
+              <w:jc w:val="both"/>
+              <w:rPr>
+                <w:rFonts w:eastAsia="標楷體"/>
+                <w:bCs/>
+                <w:sz w:val="28"/>
+                <w:szCs w:val="36"/>
+              </w:rPr>
+            </w:pPr>
+            <w:r>
+              <w:rPr>
+                <w:rFonts w:eastAsia="標楷體" w:hint="eastAsia"/>
+                <w:bCs/>
+                <w:sz w:val="28"/>
+                <w:szCs w:val="36"/>
+              </w:rPr>
+              <w:t>依修改密碼頁面要求資料填寫。</w:t>
+            </w:r>
+          </w:p>
+          <w:p>
+            <w:pPr>
+              <w:pStyle w:val="ac"/>
+              <w:widowControl/>
+              <w:numPr>
+                <w:ilvl w:val="0"/>
+                <w:numId w:val="70"/>
+              </w:numPr>
+              <w:ind w:leftChars="0"/>
+              <w:jc w:val="both"/>
+              <w:rPr>
+                <w:rFonts w:eastAsia="標楷體"/>
+                <w:bCs/>
+                <w:sz w:val="28"/>
+                <w:szCs w:val="36"/>
+              </w:rPr>
+            </w:pPr>
+            <w:r>
+              <w:rPr>
+                <w:rFonts w:eastAsia="標楷體" w:hint="eastAsia"/>
+                <w:bCs/>
+                <w:sz w:val="28"/>
+                <w:szCs w:val="36"/>
+              </w:rPr>
+              <w:t>點選「送出」按鈕。</w:t>
+            </w:r>
+          </w:p>
+        </w:tc>
+      </w:tr>
+      <w:tr>
+        <w:trPr>
+          <w:trHeight w:val="542"/>
+        </w:trPr>
+        <w:tc>
+          <w:tcPr>
+            <w:tcW w:w="2235" w:type="dxa"/>
+            <w:vMerge w:val="restart"/>
+            <w:vAlign w:val="center"/>
+          </w:tcPr>
+          <w:p>
+            <w:pPr>
+              <w:widowControl/>
+              <w:jc w:val="center"/>
+              <w:rPr>
+                <w:rFonts w:eastAsia="標楷體"/>
+                <w:bCs/>
+                <w:sz w:val="28"/>
+                <w:szCs w:val="36"/>
+              </w:rPr>
+            </w:pPr>
+            <w:r>
+              <w:rPr>
+                <w:rFonts w:eastAsia="標楷體" w:hint="eastAsia"/>
+                <w:bCs/>
+                <w:sz w:val="28"/>
+                <w:szCs w:val="36"/>
+              </w:rPr>
+              <w:t>預期成果</w:t>
+            </w:r>
+          </w:p>
+        </w:tc>
+        <w:tc>
+          <w:tcPr>
+            <w:tcW w:w="4012" w:type="dxa"/>
+            <w:shd w:val="clear" w:color="auto" w:fill="BFBFBF" w:themeFill="background1" w:themeFillShade="BF"/>
+            <w:vAlign w:val="center"/>
+          </w:tcPr>
+          <w:p>
+            <w:pPr>
+              <w:widowControl/>
+              <w:jc w:val="center"/>
+              <w:rPr>
+                <w:rFonts w:eastAsia="標楷體"/>
+                <w:bCs/>
+                <w:sz w:val="28"/>
+                <w:szCs w:val="36"/>
+              </w:rPr>
+            </w:pPr>
+            <w:r>
+              <w:rPr>
+                <w:rFonts w:eastAsia="標楷體" w:hint="eastAsia"/>
+                <w:bCs/>
+                <w:sz w:val="28"/>
+                <w:szCs w:val="36"/>
+              </w:rPr>
+              <w:t>原始</w:t>
+            </w:r>
+            <w:r>
+              <w:rPr>
+                <w:rFonts w:eastAsia="標楷體" w:hint="eastAsia"/>
+                <w:bCs/>
+                <w:sz w:val="28"/>
+                <w:szCs w:val="36"/>
+              </w:rPr>
+              <w:t>密碼輸入正確</w:t>
+            </w:r>
+          </w:p>
+        </w:tc>
+        <w:tc>
+          <w:tcPr>
+            <w:tcW w:w="4013" w:type="dxa"/>
+            <w:shd w:val="clear" w:color="auto" w:fill="BFBFBF" w:themeFill="background1" w:themeFillShade="BF"/>
+            <w:vAlign w:val="center"/>
+          </w:tcPr>
+          <w:p>
+            <w:pPr>
+              <w:widowControl/>
+              <w:jc w:val="center"/>
+              <w:rPr>
+                <w:rFonts w:eastAsia="標楷體"/>
+                <w:bCs/>
+                <w:sz w:val="28"/>
+                <w:szCs w:val="36"/>
+              </w:rPr>
+            </w:pPr>
+            <w:r>
+              <w:rPr>
+                <w:rFonts w:eastAsia="標楷體" w:hint="eastAsia"/>
+                <w:bCs/>
+                <w:sz w:val="28"/>
+                <w:szCs w:val="36"/>
+              </w:rPr>
+              <w:t>原始</w:t>
+            </w:r>
+            <w:r>
+              <w:rPr>
+                <w:rFonts w:eastAsia="標楷體" w:hint="eastAsia"/>
+                <w:bCs/>
+                <w:sz w:val="28"/>
+                <w:szCs w:val="36"/>
+              </w:rPr>
+              <w:t>密碼輸入錯誤</w:t>
+            </w:r>
+          </w:p>
+        </w:tc>
+      </w:tr>
+      <w:tr>
+        <w:trPr>
+          <w:trHeight w:val="964"/>
+        </w:trPr>
+        <w:tc>
+          <w:tcPr>
+            <w:tcW w:w="2235" w:type="dxa"/>
+            <w:vMerge/>
+            <w:vAlign w:val="center"/>
+          </w:tcPr>
+          <w:p>
+            <w:pPr>
+              <w:widowControl/>
+              <w:jc w:val="center"/>
+              <w:rPr>
+                <w:rFonts w:eastAsia="標楷體"/>
+                <w:bCs/>
+                <w:sz w:val="28"/>
+                <w:szCs w:val="36"/>
+              </w:rPr>
+            </w:pPr>
+          </w:p>
+        </w:tc>
+        <w:tc>
+          <w:tcPr>
+            <w:tcW w:w="4012" w:type="dxa"/>
+          </w:tcPr>
+          <w:p>
+            <w:pPr>
+              <w:pStyle w:val="ac"/>
+              <w:widowControl/>
+              <w:numPr>
+                <w:ilvl w:val="0"/>
+                <w:numId w:val="71"/>
+              </w:numPr>
+              <w:ind w:leftChars="0"/>
+              <w:jc w:val="both"/>
+              <w:rPr>
+                <w:rFonts w:eastAsia="標楷體"/>
+                <w:bCs/>
+                <w:sz w:val="28"/>
+                <w:szCs w:val="36"/>
+              </w:rPr>
+            </w:pPr>
+            <w:r>
+              <w:rPr>
+                <w:rFonts w:eastAsia="標楷體" w:hint="eastAsia"/>
+                <w:bCs/>
+                <w:sz w:val="28"/>
+                <w:szCs w:val="36"/>
+              </w:rPr>
+              <w:t>自動進入首頁。</w:t>
+            </w:r>
+          </w:p>
+        </w:tc>
+        <w:tc>
+          <w:tcPr>
+            <w:tcW w:w="4013" w:type="dxa"/>
+          </w:tcPr>
+          <w:p>
+            <w:pPr>
+              <w:pStyle w:val="ac"/>
+              <w:widowControl/>
+              <w:numPr>
+                <w:ilvl w:val="0"/>
+                <w:numId w:val="72"/>
+              </w:numPr>
+              <w:ind w:leftChars="0"/>
+              <w:jc w:val="both"/>
+              <w:rPr>
+                <w:rFonts w:eastAsia="標楷體"/>
+                <w:bCs/>
+                <w:sz w:val="28"/>
+                <w:szCs w:val="36"/>
+              </w:rPr>
+            </w:pPr>
+            <w:r>
+              <w:rPr>
+                <w:rFonts w:eastAsia="標楷體" w:hint="eastAsia"/>
+                <w:bCs/>
+                <w:sz w:val="28"/>
+                <w:szCs w:val="36"/>
+              </w:rPr>
+              <w:t>請使用者重新輸入密碼。</w:t>
+            </w:r>
+          </w:p>
+        </w:tc>
+      </w:tr>
+      <w:tr>
+        <w:trPr>
+          <w:trHeight w:val="624"/>
+        </w:trPr>
+        <w:tc>
+          <w:tcPr>
+            <w:tcW w:w="2235" w:type="dxa"/>
+            <w:vAlign w:val="center"/>
+          </w:tcPr>
+          <w:p>
+            <w:pPr>
+              <w:widowControl/>
+              <w:jc w:val="center"/>
+              <w:rPr>
+                <w:rFonts w:eastAsia="標楷體"/>
+                <w:bCs/>
+                <w:sz w:val="28"/>
+                <w:szCs w:val="36"/>
+              </w:rPr>
+            </w:pPr>
+            <w:r>
+              <w:rPr>
+                <w:rFonts w:eastAsia="標楷體" w:hint="eastAsia"/>
+                <w:bCs/>
+                <w:sz w:val="28"/>
+                <w:szCs w:val="36"/>
+              </w:rPr>
+              <w:t>執行結果</w:t>
+            </w:r>
+          </w:p>
+        </w:tc>
+        <w:tc>
+          <w:tcPr>
+            <w:tcW w:w="8025" w:type="dxa"/>
+            <w:gridSpan w:val="2"/>
+            <w:vAlign w:val="center"/>
+          </w:tcPr>
+          <w:p>
+            <w:pPr>
+              <w:widowControl/>
+              <w:jc w:val="both"/>
+              <w:rPr>
+                <w:rFonts w:eastAsia="標楷體"/>
+                <w:bCs/>
+                <w:sz w:val="28"/>
+                <w:szCs w:val="36"/>
+              </w:rPr>
+            </w:pPr>
+          </w:p>
+        </w:tc>
+      </w:tr>
+    </w:tbl>
+    <w:p>
+      <w:pPr>
+        <w:widowControl/>
+        <w:jc w:val="center"/>
+        <w:rPr>
+          <w:rFonts w:eastAsia="標楷體"/>
+          <w:bCs/>
+          <w:sz w:val="28"/>
+          <w:szCs w:val="36"/>
+        </w:rPr>
+      </w:pPr>
+    </w:p>
+    <w:p>
+      <w:pPr>
+        <w:widowControl/>
+        <w:jc w:val="center"/>
+        <w:rPr>
+          <w:rFonts w:eastAsia="標楷體"/>
+          <w:bCs/>
+          <w:sz w:val="28"/>
+          <w:szCs w:val="36"/>
+        </w:rPr>
+      </w:pPr>
+    </w:p>
+    <w:p>
+      <w:pPr>
+        <w:widowControl/>
+        <w:jc w:val="center"/>
+        <w:rPr>
+          <w:rFonts w:eastAsia="標楷體"/>
+          <w:bCs/>
+          <w:sz w:val="28"/>
+          <w:szCs w:val="36"/>
+        </w:rPr>
+      </w:pPr>
+    </w:p>
+    <w:p>
+      <w:pPr>
+        <w:widowControl/>
+        <w:jc w:val="center"/>
+        <w:rPr>
+          <w:rFonts w:eastAsia="標楷體"/>
+          <w:bCs/>
+          <w:sz w:val="28"/>
+          <w:szCs w:val="36"/>
+        </w:rPr>
+      </w:pPr>
+      <w:r>
+        <w:rPr>
+          <w:rFonts w:eastAsia="標楷體" w:hint="eastAsia"/>
+          <w:bCs/>
+          <w:sz w:val="28"/>
+          <w:szCs w:val="36"/>
+        </w:rPr>
+        <w:t>表</w:t>
+      </w:r>
+      <w:r>
+        <w:rPr>
+          <w:rFonts w:eastAsia="標楷體" w:hint="eastAsia"/>
+          <w:bCs/>
+          <w:sz w:val="28"/>
+          <w:szCs w:val="36"/>
+        </w:rPr>
+        <w:t>10-2-</w:t>
+      </w:r>
+      <w:r>
+        <w:rPr>
+          <w:rFonts w:eastAsia="標楷體" w:hint="eastAsia"/>
+          <w:bCs/>
+          <w:sz w:val="28"/>
+          <w:szCs w:val="36"/>
+        </w:rPr>
+        <w:t>4</w:t>
+      </w:r>
+      <w:r>
+        <w:rPr>
+          <w:rFonts w:eastAsia="標楷體" w:hint="eastAsia"/>
+          <w:bCs/>
+          <w:sz w:val="28"/>
+          <w:szCs w:val="36"/>
+        </w:rPr>
+        <w:t>會員測試結果</w:t>
+      </w:r>
+    </w:p>
+    <w:tbl>
+      <w:tblPr>
+        <w:tblStyle w:val="a7"/>
+        <w:tblW w:w="0" w:type="auto"/>
+        <w:tblLook w:val="04A0" w:firstRow="1" w:lastRow="0" w:firstColumn="1" w:lastColumn="0" w:noHBand="0" w:noVBand="1"/>
+      </w:tblPr>
+      <w:tblGrid>
+        <w:gridCol w:w="2235"/>
+        <w:gridCol w:w="8025"/>
+      </w:tblGrid>
+      <w:tr>
+        <w:trPr>
+          <w:trHeight w:val="624"/>
+        </w:trPr>
+        <w:tc>
+          <w:tcPr>
+            <w:tcW w:w="10260" w:type="dxa"/>
+            <w:gridSpan w:val="2"/>
+            <w:shd w:val="clear" w:color="auto" w:fill="BFBFBF" w:themeFill="background1" w:themeFillShade="BF"/>
+            <w:vAlign w:val="center"/>
+          </w:tcPr>
+          <w:p>
+            <w:pPr>
+              <w:widowControl/>
+              <w:jc w:val="center"/>
+              <w:rPr>
+                <w:rFonts w:eastAsia="標楷體"/>
+                <w:bCs/>
+                <w:sz w:val="28"/>
+                <w:szCs w:val="36"/>
+              </w:rPr>
+            </w:pPr>
+            <w:r>
+              <w:rPr>
+                <w:rFonts w:eastAsia="標楷體" w:hint="eastAsia"/>
+                <w:bCs/>
+                <w:sz w:val="28"/>
+                <w:szCs w:val="36"/>
+              </w:rPr>
+              <w:t>4</w:t>
+            </w:r>
+            <w:r>
+              <w:rPr>
+                <w:rFonts w:eastAsia="標楷體" w:hint="eastAsia"/>
+                <w:bCs/>
+                <w:sz w:val="28"/>
+                <w:szCs w:val="36"/>
+              </w:rPr>
+              <w:t>.</w:t>
+            </w:r>
+            <w:r>
+              <w:rPr>
+                <w:rFonts w:eastAsia="標楷體" w:hint="eastAsia"/>
+                <w:bCs/>
+                <w:sz w:val="28"/>
+                <w:szCs w:val="36"/>
+              </w:rPr>
+              <w:t>會員</w:t>
+            </w:r>
+          </w:p>
+        </w:tc>
+      </w:tr>
+      <w:tr>
+        <w:trPr>
+          <w:trHeight w:val="624"/>
+        </w:trPr>
+        <w:tc>
+          <w:tcPr>
+            <w:tcW w:w="10260" w:type="dxa"/>
+            <w:gridSpan w:val="2"/>
+            <w:shd w:val="clear" w:color="auto" w:fill="BFBFBF" w:themeFill="background1" w:themeFillShade="BF"/>
+            <w:vAlign w:val="center"/>
+          </w:tcPr>
+          <w:p>
+            <w:pPr>
+              <w:widowControl/>
+              <w:jc w:val="center"/>
+              <w:rPr>
+                <w:rFonts w:eastAsia="標楷體"/>
+                <w:bCs/>
+                <w:sz w:val="28"/>
+                <w:szCs w:val="36"/>
+              </w:rPr>
+            </w:pPr>
+            <w:r>
+              <w:rPr>
+                <w:rFonts w:eastAsia="標楷體" w:hint="eastAsia"/>
+                <w:bCs/>
+                <w:sz w:val="28"/>
+                <w:szCs w:val="36"/>
+              </w:rPr>
+              <w:t>4</w:t>
+            </w:r>
+            <w:r>
+              <w:rPr>
+                <w:rFonts w:eastAsia="標楷體" w:hint="eastAsia"/>
+                <w:bCs/>
+                <w:sz w:val="28"/>
+                <w:szCs w:val="36"/>
+              </w:rPr>
+              <w:t>-1</w:t>
+            </w:r>
+            <w:r>
+              <w:rPr>
+                <w:rFonts w:eastAsia="標楷體" w:hint="eastAsia"/>
+                <w:bCs/>
+                <w:sz w:val="28"/>
+                <w:szCs w:val="36"/>
+              </w:rPr>
+              <w:t>.</w:t>
+            </w:r>
+            <w:r>
+              <w:rPr>
+                <w:rFonts w:eastAsia="標楷體" w:hint="eastAsia"/>
+                <w:bCs/>
+                <w:sz w:val="28"/>
+                <w:szCs w:val="36"/>
+              </w:rPr>
+              <w:t>提醒事項</w:t>
+            </w:r>
+          </w:p>
+        </w:tc>
+      </w:tr>
+      <w:tr>
+        <w:trPr>
+          <w:trHeight w:val="624"/>
+        </w:trPr>
+        <w:tc>
+          <w:tcPr>
+            <w:tcW w:w="2235" w:type="dxa"/>
+            <w:shd w:val="clear" w:color="auto" w:fill="BFBFBF" w:themeFill="background1" w:themeFillShade="BF"/>
+            <w:vAlign w:val="center"/>
+          </w:tcPr>
+          <w:p>
+            <w:pPr>
+              <w:widowControl/>
+              <w:jc w:val="center"/>
+              <w:rPr>
+                <w:rFonts w:eastAsia="標楷體"/>
+                <w:bCs/>
+                <w:sz w:val="28"/>
+                <w:szCs w:val="36"/>
+              </w:rPr>
+            </w:pPr>
+            <w:r>
+              <w:rPr>
+                <w:rFonts w:eastAsia="標楷體" w:hint="eastAsia"/>
+                <w:bCs/>
+                <w:sz w:val="28"/>
+                <w:szCs w:val="36"/>
+              </w:rPr>
+              <w:t>功能名稱</w:t>
+            </w:r>
+          </w:p>
+        </w:tc>
+        <w:tc>
+          <w:tcPr>
+            <w:tcW w:w="8025" w:type="dxa"/>
+            <w:shd w:val="clear" w:color="auto" w:fill="BFBFBF" w:themeFill="background1" w:themeFillShade="BF"/>
+            <w:vAlign w:val="center"/>
+          </w:tcPr>
+          <w:p>
+            <w:pPr>
+              <w:widowControl/>
+              <w:jc w:val="center"/>
+              <w:rPr>
+                <w:rFonts w:eastAsia="標楷體"/>
+                <w:bCs/>
+                <w:sz w:val="28"/>
+                <w:szCs w:val="36"/>
+              </w:rPr>
+            </w:pPr>
+            <w:r>
+              <w:rPr>
+                <w:rFonts w:eastAsia="標楷體" w:hint="eastAsia"/>
+                <w:bCs/>
+                <w:sz w:val="28"/>
+                <w:szCs w:val="36"/>
+              </w:rPr>
+              <w:t>4</w:t>
+            </w:r>
+            <w:r>
+              <w:rPr>
+                <w:rFonts w:eastAsia="標楷體" w:hint="eastAsia"/>
+                <w:bCs/>
+                <w:sz w:val="28"/>
+                <w:szCs w:val="36"/>
+              </w:rPr>
+              <w:t>-1-1</w:t>
+            </w:r>
+            <w:r>
+              <w:rPr>
+                <w:rFonts w:eastAsia="標楷體" w:hint="eastAsia"/>
+                <w:bCs/>
+                <w:sz w:val="28"/>
+                <w:szCs w:val="36"/>
+              </w:rPr>
+              <w:t>.</w:t>
+            </w:r>
+            <w:r>
+              <w:rPr>
+                <w:rFonts w:eastAsia="標楷體" w:hint="eastAsia"/>
+                <w:bCs/>
+                <w:sz w:val="28"/>
+                <w:szCs w:val="36"/>
+              </w:rPr>
+              <w:t>新增事件</w:t>
+            </w:r>
+          </w:p>
+        </w:tc>
+      </w:tr>
+      <w:tr>
+        <w:trPr>
+          <w:trHeight w:val="2890"/>
+        </w:trPr>
+        <w:tc>
+          <w:tcPr>
+            <w:tcW w:w="2235" w:type="dxa"/>
+            <w:vAlign w:val="center"/>
+          </w:tcPr>
+          <w:p>
+            <w:pPr>
+              <w:widowControl/>
+              <w:jc w:val="center"/>
+              <w:rPr>
+                <w:rFonts w:eastAsia="標楷體"/>
+                <w:bCs/>
+                <w:sz w:val="28"/>
+                <w:szCs w:val="36"/>
+              </w:rPr>
+            </w:pPr>
+            <w:r>
+              <w:rPr>
+                <w:rFonts w:eastAsia="標楷體" w:hint="eastAsia"/>
+                <w:bCs/>
+                <w:sz w:val="28"/>
+                <w:szCs w:val="36"/>
+              </w:rPr>
+              <w:t>測試流程</w:t>
+            </w:r>
+          </w:p>
+        </w:tc>
+        <w:tc>
+          <w:tcPr>
+            <w:tcW w:w="8025" w:type="dxa"/>
+            <w:shd w:val="clear" w:color="auto" w:fill="auto"/>
+          </w:tcPr>
+          <w:p>
+            <w:pPr>
+              <w:pStyle w:val="ac"/>
+              <w:numPr>
+                <w:ilvl w:val="0"/>
+                <w:numId w:val="66"/>
+              </w:numPr>
+              <w:ind w:leftChars="0"/>
+              <w:jc w:val="both"/>
+              <w:rPr>
+                <w:rFonts w:eastAsia="標楷體"/>
+                <w:bCs/>
+                <w:sz w:val="28"/>
+                <w:szCs w:val="36"/>
+              </w:rPr>
+            </w:pPr>
+            <w:r>
+              <w:rPr>
+                <w:rFonts w:eastAsia="標楷體" w:hint="eastAsia"/>
+                <w:bCs/>
+                <w:sz w:val="28"/>
+                <w:szCs w:val="36"/>
+              </w:rPr>
+              <w:t>使用者登入。</w:t>
+            </w:r>
+          </w:p>
+          <w:p>
+            <w:pPr>
+              <w:pStyle w:val="ac"/>
+              <w:numPr>
+                <w:ilvl w:val="0"/>
+                <w:numId w:val="66"/>
+              </w:numPr>
+              <w:ind w:leftChars="0"/>
+              <w:jc w:val="both"/>
+              <w:rPr>
+                <w:rFonts w:eastAsia="標楷體"/>
+                <w:bCs/>
+                <w:sz w:val="28"/>
+                <w:szCs w:val="36"/>
+              </w:rPr>
+            </w:pPr>
+            <w:r>
+              <w:rPr>
+                <w:rFonts w:eastAsia="標楷體" w:hint="eastAsia"/>
+                <w:bCs/>
+                <w:sz w:val="28"/>
+                <w:szCs w:val="36"/>
+              </w:rPr>
+              <w:t>進入提醒事項頁面。</w:t>
+            </w:r>
+          </w:p>
+          <w:p>
+            <w:pPr>
+              <w:pStyle w:val="ac"/>
+              <w:numPr>
+                <w:ilvl w:val="0"/>
+                <w:numId w:val="66"/>
+              </w:numPr>
+              <w:ind w:leftChars="0"/>
+              <w:jc w:val="both"/>
+              <w:rPr>
+                <w:rFonts w:eastAsia="標楷體"/>
+                <w:bCs/>
+                <w:sz w:val="28"/>
+                <w:szCs w:val="36"/>
+              </w:rPr>
+            </w:pPr>
+            <w:r>
+              <w:rPr>
+                <w:rFonts w:eastAsia="標楷體" w:hint="eastAsia"/>
+                <w:bCs/>
+                <w:sz w:val="28"/>
+                <w:szCs w:val="36"/>
+              </w:rPr>
+              <w:t>點選「新增事件」。</w:t>
+            </w:r>
+          </w:p>
+          <w:p>
+            <w:pPr>
+              <w:pStyle w:val="ac"/>
+              <w:numPr>
+                <w:ilvl w:val="0"/>
+                <w:numId w:val="66"/>
+              </w:numPr>
+              <w:ind w:leftChars="0"/>
+              <w:jc w:val="both"/>
+              <w:rPr>
+                <w:rFonts w:eastAsia="標楷體"/>
+                <w:bCs/>
+                <w:sz w:val="28"/>
+                <w:szCs w:val="36"/>
+              </w:rPr>
+            </w:pPr>
+            <w:r>
+              <w:rPr>
+                <w:rFonts w:eastAsia="標楷體" w:hint="eastAsia"/>
+                <w:bCs/>
+                <w:sz w:val="28"/>
+                <w:szCs w:val="36"/>
+              </w:rPr>
+              <w:t>依</w:t>
+            </w:r>
+            <w:r>
+              <w:rPr>
+                <w:rFonts w:eastAsia="標楷體" w:hint="eastAsia"/>
+                <w:bCs/>
+                <w:sz w:val="28"/>
+                <w:szCs w:val="36"/>
+              </w:rPr>
+              <w:t>事件內容填寫後點選「儲存」。</w:t>
+            </w:r>
+          </w:p>
+        </w:tc>
+      </w:tr>
+      <w:tr>
+        <w:trPr>
+          <w:trHeight w:val="624"/>
+        </w:trPr>
+        <w:tc>
+          <w:tcPr>
+            <w:tcW w:w="2235" w:type="dxa"/>
+            <w:vAlign w:val="center"/>
+          </w:tcPr>
+          <w:p>
+            <w:pPr>
+              <w:widowControl/>
+              <w:jc w:val="center"/>
+              <w:rPr>
+                <w:rFonts w:eastAsia="標楷體"/>
+                <w:bCs/>
+                <w:sz w:val="28"/>
+                <w:szCs w:val="36"/>
+              </w:rPr>
+            </w:pPr>
+            <w:r>
+              <w:rPr>
+                <w:rFonts w:eastAsia="標楷體" w:hint="eastAsia"/>
+                <w:bCs/>
+                <w:sz w:val="28"/>
+                <w:szCs w:val="36"/>
+              </w:rPr>
+              <w:t>預期成果</w:t>
+            </w:r>
+          </w:p>
+        </w:tc>
+        <w:tc>
+          <w:tcPr>
+            <w:tcW w:w="8025" w:type="dxa"/>
+            <w:vAlign w:val="center"/>
+          </w:tcPr>
+          <w:p>
+            <w:pPr>
+              <w:widowControl/>
+              <w:jc w:val="both"/>
+              <w:rPr>
+                <w:rFonts w:eastAsia="標楷體"/>
+                <w:bCs/>
+                <w:sz w:val="28"/>
+                <w:szCs w:val="36"/>
+              </w:rPr>
+            </w:pPr>
+            <w:r>
+              <w:rPr>
+                <w:rFonts w:eastAsia="標楷體" w:hint="eastAsia"/>
+                <w:bCs/>
+                <w:sz w:val="28"/>
+                <w:szCs w:val="36"/>
+              </w:rPr>
+              <w:t>儲存事件後顯示於提醒事項頁面上，並將資料儲存於資料庫。</w:t>
+            </w:r>
+          </w:p>
+        </w:tc>
+      </w:tr>
+      <w:tr>
+        <w:trPr>
+          <w:trHeight w:val="624"/>
+        </w:trPr>
+        <w:tc>
+          <w:tcPr>
+            <w:tcW w:w="2235" w:type="dxa"/>
+            <w:vAlign w:val="center"/>
+          </w:tcPr>
+          <w:p>
+            <w:pPr>
+              <w:widowControl/>
+              <w:jc w:val="center"/>
+              <w:rPr>
+                <w:rFonts w:eastAsia="標楷體"/>
+                <w:bCs/>
+                <w:sz w:val="28"/>
+                <w:szCs w:val="36"/>
+              </w:rPr>
+            </w:pPr>
+            <w:r>
+              <w:rPr>
+                <w:rFonts w:eastAsia="標楷體" w:hint="eastAsia"/>
+                <w:bCs/>
+                <w:sz w:val="28"/>
+                <w:szCs w:val="36"/>
+              </w:rPr>
+              <w:t>執行結果</w:t>
+            </w:r>
+          </w:p>
+        </w:tc>
+        <w:tc>
+          <w:tcPr>
+            <w:tcW w:w="8025" w:type="dxa"/>
+            <w:vAlign w:val="center"/>
+          </w:tcPr>
+          <w:p>
+            <w:pPr>
+              <w:widowControl/>
+              <w:jc w:val="both"/>
+              <w:rPr>
+                <w:rFonts w:eastAsia="標楷體"/>
+                <w:bCs/>
+                <w:sz w:val="28"/>
+                <w:szCs w:val="36"/>
+              </w:rPr>
+            </w:pPr>
+          </w:p>
+        </w:tc>
+      </w:tr>
+      <w:tr>
+        <w:trPr>
+          <w:trHeight w:val="624"/>
+        </w:trPr>
+        <w:tc>
+          <w:tcPr>
+            <w:tcW w:w="2235" w:type="dxa"/>
+            <w:shd w:val="clear" w:color="auto" w:fill="BFBFBF" w:themeFill="background1" w:themeFillShade="BF"/>
+            <w:vAlign w:val="center"/>
+          </w:tcPr>
+          <w:p>
+            <w:pPr>
+              <w:widowControl/>
+              <w:jc w:val="center"/>
+              <w:rPr>
+                <w:rFonts w:eastAsia="標楷體"/>
+                <w:bCs/>
+                <w:sz w:val="28"/>
+                <w:szCs w:val="36"/>
+              </w:rPr>
+            </w:pPr>
+            <w:r>
+              <w:rPr>
+                <w:rFonts w:eastAsia="標楷體" w:hint="eastAsia"/>
+                <w:bCs/>
+                <w:sz w:val="28"/>
+                <w:szCs w:val="36"/>
+              </w:rPr>
+              <w:lastRenderedPageBreak/>
+              <w:t>功能名稱</w:t>
+            </w:r>
+          </w:p>
+        </w:tc>
+        <w:tc>
+          <w:tcPr>
+            <w:tcW w:w="8025" w:type="dxa"/>
+            <w:shd w:val="clear" w:color="auto" w:fill="BFBFBF" w:themeFill="background1" w:themeFillShade="BF"/>
+            <w:vAlign w:val="center"/>
+          </w:tcPr>
+          <w:p>
+            <w:pPr>
+              <w:widowControl/>
+              <w:jc w:val="center"/>
+              <w:rPr>
+                <w:rFonts w:eastAsia="標楷體"/>
+                <w:bCs/>
+                <w:sz w:val="28"/>
+                <w:szCs w:val="36"/>
+              </w:rPr>
+            </w:pPr>
+            <w:r>
+              <w:rPr>
+                <w:rFonts w:eastAsia="標楷體" w:hint="eastAsia"/>
+                <w:bCs/>
+                <w:sz w:val="28"/>
+                <w:szCs w:val="36"/>
+              </w:rPr>
+              <w:t>4</w:t>
+            </w:r>
+            <w:r>
+              <w:rPr>
+                <w:rFonts w:eastAsia="標楷體" w:hint="eastAsia"/>
+                <w:bCs/>
+                <w:sz w:val="28"/>
+                <w:szCs w:val="36"/>
+              </w:rPr>
+              <w:t>-1-2</w:t>
+            </w:r>
+            <w:r>
+              <w:rPr>
+                <w:rFonts w:eastAsia="標楷體" w:hint="eastAsia"/>
+                <w:bCs/>
+                <w:sz w:val="28"/>
+                <w:szCs w:val="36"/>
+              </w:rPr>
+              <w:t>.</w:t>
+            </w:r>
+            <w:r>
+              <w:rPr>
+                <w:rFonts w:eastAsia="標楷體" w:hint="eastAsia"/>
+                <w:bCs/>
+                <w:sz w:val="28"/>
+                <w:szCs w:val="36"/>
+              </w:rPr>
+              <w:t>編輯事件</w:t>
+            </w:r>
+          </w:p>
+        </w:tc>
+      </w:tr>
+      <w:tr>
+        <w:trPr>
+          <w:trHeight w:val="2890"/>
+        </w:trPr>
+        <w:tc>
+          <w:tcPr>
+            <w:tcW w:w="2235" w:type="dxa"/>
+            <w:vAlign w:val="center"/>
+          </w:tcPr>
+          <w:p>
+            <w:pPr>
+              <w:widowControl/>
+              <w:jc w:val="center"/>
+              <w:rPr>
+                <w:rFonts w:eastAsia="標楷體"/>
+                <w:bCs/>
+                <w:sz w:val="28"/>
+                <w:szCs w:val="36"/>
+              </w:rPr>
+            </w:pPr>
+            <w:r>
+              <w:rPr>
+                <w:rFonts w:eastAsia="標楷體" w:hint="eastAsia"/>
+                <w:bCs/>
+                <w:sz w:val="28"/>
+                <w:szCs w:val="36"/>
+              </w:rPr>
+              <w:t>測試流程</w:t>
+            </w:r>
+          </w:p>
+        </w:tc>
+        <w:tc>
+          <w:tcPr>
+            <w:tcW w:w="8025" w:type="dxa"/>
+            <w:shd w:val="clear" w:color="auto" w:fill="auto"/>
+          </w:tcPr>
+          <w:p>
+            <w:pPr>
+              <w:pStyle w:val="ac"/>
+              <w:numPr>
+                <w:ilvl w:val="0"/>
+                <w:numId w:val="67"/>
+              </w:numPr>
+              <w:ind w:leftChars="0"/>
+              <w:jc w:val="both"/>
+              <w:rPr>
+                <w:rFonts w:eastAsia="標楷體"/>
+                <w:bCs/>
+                <w:sz w:val="28"/>
+                <w:szCs w:val="36"/>
+              </w:rPr>
+            </w:pPr>
+            <w:r>
+              <w:rPr>
+                <w:rFonts w:eastAsia="標楷體" w:hint="eastAsia"/>
+                <w:bCs/>
+                <w:sz w:val="28"/>
+                <w:szCs w:val="36"/>
+              </w:rPr>
+              <w:t>使用者登入。</w:t>
+            </w:r>
+          </w:p>
+          <w:p>
+            <w:pPr>
+              <w:pStyle w:val="ac"/>
+              <w:numPr>
+                <w:ilvl w:val="0"/>
+                <w:numId w:val="67"/>
+              </w:numPr>
+              <w:ind w:leftChars="0"/>
+              <w:jc w:val="both"/>
+              <w:rPr>
+                <w:rFonts w:eastAsia="標楷體"/>
+                <w:bCs/>
+                <w:sz w:val="28"/>
+                <w:szCs w:val="36"/>
+              </w:rPr>
+            </w:pPr>
+            <w:r>
+              <w:rPr>
+                <w:rFonts w:eastAsia="標楷體" w:hint="eastAsia"/>
+                <w:bCs/>
+                <w:sz w:val="28"/>
+                <w:szCs w:val="36"/>
+              </w:rPr>
+              <w:t>進入提醒事項頁面。</w:t>
+            </w:r>
+          </w:p>
+          <w:p>
+            <w:pPr>
+              <w:pStyle w:val="ac"/>
+              <w:numPr>
+                <w:ilvl w:val="0"/>
+                <w:numId w:val="67"/>
+              </w:numPr>
+              <w:ind w:leftChars="0"/>
+              <w:jc w:val="both"/>
+              <w:rPr>
+                <w:rFonts w:eastAsia="標楷體"/>
+                <w:bCs/>
+                <w:sz w:val="28"/>
+                <w:szCs w:val="36"/>
+              </w:rPr>
+            </w:pPr>
+            <w:r>
+              <w:rPr>
+                <w:rFonts w:eastAsia="標楷體" w:hint="eastAsia"/>
+                <w:bCs/>
+                <w:sz w:val="28"/>
+                <w:szCs w:val="36"/>
+              </w:rPr>
+              <w:t>點選欲編輯之事件。</w:t>
+            </w:r>
+          </w:p>
+          <w:p>
+            <w:pPr>
+              <w:pStyle w:val="ac"/>
+              <w:numPr>
+                <w:ilvl w:val="0"/>
+                <w:numId w:val="67"/>
+              </w:numPr>
+              <w:ind w:leftChars="0"/>
+              <w:jc w:val="both"/>
+              <w:rPr>
+                <w:rFonts w:eastAsia="標楷體"/>
+                <w:bCs/>
+                <w:sz w:val="28"/>
+                <w:szCs w:val="36"/>
+              </w:rPr>
+            </w:pPr>
+            <w:r>
+              <w:rPr>
+                <w:rFonts w:eastAsia="標楷體" w:hint="eastAsia"/>
+                <w:bCs/>
+                <w:sz w:val="28"/>
+                <w:szCs w:val="36"/>
+              </w:rPr>
+              <w:t>點選「編輯事件」。</w:t>
+            </w:r>
+          </w:p>
+          <w:p>
+            <w:pPr>
+              <w:pStyle w:val="ac"/>
+              <w:numPr>
+                <w:ilvl w:val="0"/>
+                <w:numId w:val="67"/>
+              </w:numPr>
+              <w:ind w:leftChars="0"/>
+              <w:jc w:val="both"/>
+              <w:rPr>
+                <w:rFonts w:eastAsia="標楷體"/>
+                <w:bCs/>
+                <w:sz w:val="28"/>
+                <w:szCs w:val="36"/>
+              </w:rPr>
+            </w:pPr>
+            <w:r>
+              <w:rPr>
+                <w:rFonts w:eastAsia="標楷體" w:hint="eastAsia"/>
+                <w:bCs/>
+                <w:sz w:val="28"/>
+                <w:szCs w:val="36"/>
+              </w:rPr>
+              <w:t>輸入欲更改之事件內容。</w:t>
+            </w:r>
+          </w:p>
+          <w:p>
+            <w:pPr>
+              <w:pStyle w:val="ac"/>
+              <w:numPr>
+                <w:ilvl w:val="0"/>
+                <w:numId w:val="67"/>
+              </w:numPr>
+              <w:ind w:leftChars="0"/>
+              <w:jc w:val="both"/>
+              <w:rPr>
+                <w:rFonts w:eastAsia="標楷體"/>
+                <w:bCs/>
+                <w:sz w:val="28"/>
+                <w:szCs w:val="36"/>
+              </w:rPr>
+            </w:pPr>
+            <w:r>
+              <w:rPr>
+                <w:rFonts w:eastAsia="標楷體" w:hint="eastAsia"/>
+                <w:bCs/>
+                <w:sz w:val="28"/>
+                <w:szCs w:val="36"/>
+              </w:rPr>
+              <w:t>確認內容後點選「儲存」。</w:t>
+            </w:r>
+          </w:p>
+        </w:tc>
+      </w:tr>
+      <w:tr>
+        <w:trPr>
+          <w:trHeight w:val="624"/>
+        </w:trPr>
+        <w:tc>
+          <w:tcPr>
+            <w:tcW w:w="2235" w:type="dxa"/>
+            <w:tcBorders>
+              <w:bottom w:val="single" w:sz="4" w:space="0" w:color="auto"/>
+            </w:tcBorders>
+            <w:vAlign w:val="center"/>
+          </w:tcPr>
+          <w:p>
+            <w:pPr>
+              <w:widowControl/>
+              <w:jc w:val="center"/>
+              <w:rPr>
+                <w:rFonts w:eastAsia="標楷體"/>
+                <w:bCs/>
+                <w:sz w:val="28"/>
+                <w:szCs w:val="36"/>
+              </w:rPr>
+            </w:pPr>
+            <w:r>
+              <w:rPr>
+                <w:rFonts w:eastAsia="標楷體" w:hint="eastAsia"/>
+                <w:bCs/>
+                <w:sz w:val="28"/>
+                <w:szCs w:val="36"/>
+              </w:rPr>
+              <w:t>預期成果</w:t>
+            </w:r>
+          </w:p>
+        </w:tc>
+        <w:tc>
+          <w:tcPr>
+            <w:tcW w:w="8025" w:type="dxa"/>
+            <w:tcBorders>
+              <w:bottom w:val="single" w:sz="4" w:space="0" w:color="auto"/>
+            </w:tcBorders>
+            <w:vAlign w:val="center"/>
+          </w:tcPr>
+          <w:p>
+            <w:pPr>
+              <w:widowControl/>
+              <w:jc w:val="both"/>
+              <w:rPr>
+                <w:rFonts w:eastAsia="標楷體"/>
+                <w:bCs/>
+                <w:sz w:val="28"/>
+                <w:szCs w:val="36"/>
+              </w:rPr>
+            </w:pPr>
+            <w:r>
+              <w:rPr>
+                <w:rFonts w:eastAsia="標楷體" w:hint="eastAsia"/>
+                <w:bCs/>
+                <w:sz w:val="28"/>
+                <w:szCs w:val="36"/>
+              </w:rPr>
+              <w:t>編輯事件完後顯示於提醒事項頁面上，並成功更新事件資料於資料庫。</w:t>
+            </w:r>
+          </w:p>
+        </w:tc>
+      </w:tr>
+      <w:tr>
+        <w:trPr>
+          <w:trHeight w:val="624"/>
+        </w:trPr>
+        <w:tc>
+          <w:tcPr>
+            <w:tcW w:w="2235" w:type="dxa"/>
+            <w:tcBorders>
+              <w:bottom w:val="single" w:sz="4" w:space="0" w:color="auto"/>
+            </w:tcBorders>
+            <w:vAlign w:val="center"/>
+          </w:tcPr>
+          <w:p>
+            <w:pPr>
+              <w:widowControl/>
+              <w:jc w:val="center"/>
+              <w:rPr>
+                <w:rFonts w:eastAsia="標楷體"/>
+                <w:bCs/>
+                <w:sz w:val="28"/>
+                <w:szCs w:val="36"/>
+              </w:rPr>
+            </w:pPr>
+            <w:r>
+              <w:rPr>
+                <w:rFonts w:eastAsia="標楷體" w:hint="eastAsia"/>
+                <w:bCs/>
+                <w:sz w:val="28"/>
+                <w:szCs w:val="36"/>
+              </w:rPr>
+              <w:t>執行結果</w:t>
+            </w:r>
+          </w:p>
+        </w:tc>
+        <w:tc>
+          <w:tcPr>
+            <w:tcW w:w="8025" w:type="dxa"/>
+            <w:tcBorders>
+              <w:bottom w:val="single" w:sz="4" w:space="0" w:color="auto"/>
+            </w:tcBorders>
+            <w:vAlign w:val="center"/>
+          </w:tcPr>
+          <w:p>
+            <w:pPr>
+              <w:widowControl/>
+              <w:jc w:val="both"/>
+              <w:rPr>
+                <w:rFonts w:eastAsia="標楷體"/>
+                <w:bCs/>
+                <w:sz w:val="28"/>
+                <w:szCs w:val="36"/>
+              </w:rPr>
+            </w:pPr>
+          </w:p>
+        </w:tc>
+      </w:tr>
+    </w:tbl>
+    <w:tbl>
+      <w:tblPr>
+        <w:tblStyle w:val="12"/>
+        <w:tblW w:w="0" w:type="auto"/>
+        <w:tblLook w:val="04A0" w:firstRow="1" w:lastRow="0" w:firstColumn="1" w:lastColumn="0" w:noHBand="0" w:noVBand="1"/>
+      </w:tblPr>
+      <w:tblGrid>
+        <w:gridCol w:w="2235"/>
+        <w:gridCol w:w="8025"/>
+      </w:tblGrid>
+      <w:tr>
+        <w:trPr>
+          <w:trHeight w:val="624"/>
+        </w:trPr>
+        <w:tc>
+          <w:tcPr>
+            <w:tcW w:w="2235" w:type="dxa"/>
+            <w:shd w:val="clear" w:color="auto" w:fill="BFBFBF" w:themeFill="background1" w:themeFillShade="BF"/>
+            <w:vAlign w:val="center"/>
+          </w:tcPr>
+          <w:p>
+            <w:pPr>
+              <w:widowControl/>
+              <w:jc w:val="center"/>
+              <w:rPr>
+                <w:rFonts w:eastAsia="標楷體"/>
+                <w:bCs/>
+                <w:sz w:val="28"/>
+                <w:szCs w:val="36"/>
+              </w:rPr>
+            </w:pPr>
+            <w:r>
+              <w:rPr>
+                <w:rFonts w:eastAsia="標楷體" w:hint="eastAsia"/>
+                <w:bCs/>
+                <w:sz w:val="28"/>
+                <w:szCs w:val="36"/>
+              </w:rPr>
+              <w:t>功能名稱</w:t>
+            </w:r>
+          </w:p>
+        </w:tc>
+        <w:tc>
+          <w:tcPr>
+            <w:tcW w:w="8025" w:type="dxa"/>
+            <w:shd w:val="clear" w:color="auto" w:fill="BFBFBF" w:themeFill="background1" w:themeFillShade="BF"/>
+            <w:vAlign w:val="center"/>
+          </w:tcPr>
+          <w:p>
+            <w:pPr>
+              <w:widowControl/>
+              <w:jc w:val="center"/>
+              <w:rPr>
+                <w:rFonts w:eastAsia="標楷體"/>
+                <w:bCs/>
+                <w:sz w:val="28"/>
+                <w:szCs w:val="36"/>
+              </w:rPr>
+            </w:pPr>
+            <w:r>
+              <w:rPr>
+                <w:rFonts w:eastAsia="標楷體" w:hint="eastAsia"/>
+                <w:bCs/>
+                <w:sz w:val="28"/>
+                <w:szCs w:val="36"/>
+              </w:rPr>
+              <w:t>4</w:t>
+            </w:r>
+            <w:r>
+              <w:rPr>
+                <w:rFonts w:eastAsia="標楷體" w:hint="eastAsia"/>
+                <w:bCs/>
+                <w:sz w:val="28"/>
+                <w:szCs w:val="36"/>
+              </w:rPr>
+              <w:t>-1-3</w:t>
+            </w:r>
+            <w:r>
+              <w:rPr>
+                <w:rFonts w:eastAsia="標楷體" w:hint="eastAsia"/>
+                <w:bCs/>
+                <w:sz w:val="28"/>
+                <w:szCs w:val="36"/>
+              </w:rPr>
+              <w:t>.</w:t>
+            </w:r>
+            <w:r>
+              <w:rPr>
+                <w:rFonts w:eastAsia="標楷體" w:hint="eastAsia"/>
+                <w:bCs/>
+                <w:sz w:val="28"/>
+                <w:szCs w:val="36"/>
+              </w:rPr>
+              <w:t>刪除事件</w:t>
+            </w:r>
+          </w:p>
+        </w:tc>
+      </w:tr>
+      <w:tr>
+        <w:trPr>
+          <w:trHeight w:val="2890"/>
+        </w:trPr>
+        <w:tc>
+          <w:tcPr>
+            <w:tcW w:w="2235" w:type="dxa"/>
+            <w:vAlign w:val="center"/>
+          </w:tcPr>
+          <w:p>
+            <w:pPr>
+              <w:widowControl/>
+              <w:jc w:val="center"/>
+              <w:rPr>
+                <w:rFonts w:eastAsia="標楷體"/>
+                <w:bCs/>
+                <w:sz w:val="28"/>
+                <w:szCs w:val="36"/>
+              </w:rPr>
+            </w:pPr>
+            <w:r>
+              <w:rPr>
+                <w:rFonts w:eastAsia="標楷體" w:hint="eastAsia"/>
+                <w:bCs/>
+                <w:sz w:val="28"/>
+                <w:szCs w:val="36"/>
+              </w:rPr>
+              <w:t>測試流程</w:t>
+            </w:r>
+          </w:p>
+        </w:tc>
+        <w:tc>
+          <w:tcPr>
+            <w:tcW w:w="8025" w:type="dxa"/>
+            <w:shd w:val="clear" w:color="auto" w:fill="auto"/>
+          </w:tcPr>
+          <w:p>
+            <w:pPr>
+              <w:pStyle w:val="ac"/>
+              <w:numPr>
+                <w:ilvl w:val="0"/>
+                <w:numId w:val="68"/>
+              </w:numPr>
+              <w:ind w:leftChars="0"/>
+              <w:jc w:val="both"/>
+              <w:rPr>
+                <w:rFonts w:eastAsia="標楷體"/>
+                <w:bCs/>
+                <w:sz w:val="28"/>
+                <w:szCs w:val="36"/>
+              </w:rPr>
+            </w:pPr>
+            <w:r>
+              <w:rPr>
+                <w:rFonts w:eastAsia="標楷體" w:hint="eastAsia"/>
+                <w:bCs/>
+                <w:sz w:val="28"/>
+                <w:szCs w:val="36"/>
+              </w:rPr>
+              <w:t>使用者登入。</w:t>
+            </w:r>
+          </w:p>
+          <w:p>
+            <w:pPr>
+              <w:pStyle w:val="ac"/>
+              <w:numPr>
+                <w:ilvl w:val="0"/>
+                <w:numId w:val="68"/>
+              </w:numPr>
+              <w:ind w:leftChars="0"/>
+              <w:jc w:val="both"/>
+              <w:rPr>
+                <w:rFonts w:eastAsia="標楷體"/>
+                <w:bCs/>
+                <w:sz w:val="28"/>
+                <w:szCs w:val="36"/>
+              </w:rPr>
+            </w:pPr>
+            <w:r>
+              <w:rPr>
+                <w:rFonts w:eastAsia="標楷體" w:hint="eastAsia"/>
+                <w:bCs/>
+                <w:sz w:val="28"/>
+                <w:szCs w:val="36"/>
+              </w:rPr>
+              <w:t>進入提醒事項頁面。</w:t>
+            </w:r>
+          </w:p>
+          <w:p>
+            <w:pPr>
+              <w:pStyle w:val="ac"/>
+              <w:numPr>
+                <w:ilvl w:val="0"/>
+                <w:numId w:val="68"/>
+              </w:numPr>
+              <w:ind w:leftChars="0"/>
+              <w:jc w:val="both"/>
+              <w:rPr>
+                <w:rFonts w:eastAsia="標楷體"/>
+                <w:bCs/>
+                <w:sz w:val="28"/>
+                <w:szCs w:val="36"/>
+              </w:rPr>
+            </w:pPr>
+            <w:r>
+              <w:rPr>
+                <w:rFonts w:eastAsia="標楷體" w:hint="eastAsia"/>
+                <w:bCs/>
+                <w:sz w:val="28"/>
+                <w:szCs w:val="36"/>
+              </w:rPr>
+              <w:t>點選欲刪除之事件。</w:t>
+            </w:r>
+          </w:p>
+          <w:p>
+            <w:pPr>
+              <w:pStyle w:val="ac"/>
+              <w:numPr>
+                <w:ilvl w:val="0"/>
+                <w:numId w:val="68"/>
+              </w:numPr>
+              <w:ind w:leftChars="0"/>
+              <w:jc w:val="both"/>
+              <w:rPr>
+                <w:rFonts w:eastAsia="標楷體"/>
+                <w:bCs/>
+                <w:sz w:val="28"/>
+                <w:szCs w:val="36"/>
+              </w:rPr>
+            </w:pPr>
+            <w:r>
+              <w:rPr>
+                <w:rFonts w:eastAsia="標楷體" w:hint="eastAsia"/>
+                <w:bCs/>
+                <w:sz w:val="28"/>
+                <w:szCs w:val="36"/>
+              </w:rPr>
+              <w:t>點選「刪除」按鈕。</w:t>
+            </w:r>
+          </w:p>
+          <w:p>
+            <w:pPr>
+              <w:pStyle w:val="ac"/>
+              <w:numPr>
+                <w:ilvl w:val="0"/>
+                <w:numId w:val="68"/>
+              </w:numPr>
+              <w:ind w:leftChars="0"/>
+              <w:jc w:val="both"/>
+              <w:rPr>
+                <w:rFonts w:eastAsia="標楷體"/>
+                <w:bCs/>
+                <w:sz w:val="28"/>
+                <w:szCs w:val="36"/>
+              </w:rPr>
+            </w:pPr>
+            <w:r>
+              <w:rPr>
+                <w:rFonts w:eastAsia="標楷體" w:hint="eastAsia"/>
+                <w:bCs/>
+                <w:sz w:val="28"/>
+                <w:szCs w:val="36"/>
+              </w:rPr>
+              <w:t>點選「確認」按鈕。</w:t>
+            </w:r>
+          </w:p>
+        </w:tc>
+      </w:tr>
+      <w:tr>
+        <w:trPr>
+          <w:trHeight w:val="624"/>
+        </w:trPr>
+        <w:tc>
+          <w:tcPr>
+            <w:tcW w:w="2235" w:type="dxa"/>
+            <w:vAlign w:val="center"/>
+          </w:tcPr>
+          <w:p>
+            <w:pPr>
+              <w:widowControl/>
+              <w:jc w:val="center"/>
+              <w:rPr>
+                <w:rFonts w:eastAsia="標楷體"/>
+                <w:bCs/>
+                <w:sz w:val="28"/>
+                <w:szCs w:val="36"/>
+              </w:rPr>
+            </w:pPr>
+            <w:r>
+              <w:rPr>
+                <w:rFonts w:eastAsia="標楷體" w:hint="eastAsia"/>
+                <w:bCs/>
+                <w:sz w:val="28"/>
+                <w:szCs w:val="36"/>
+              </w:rPr>
+              <w:t>預期成果</w:t>
+            </w:r>
+          </w:p>
+        </w:tc>
+        <w:tc>
+          <w:tcPr>
+            <w:tcW w:w="8025" w:type="dxa"/>
+            <w:vAlign w:val="center"/>
+          </w:tcPr>
+          <w:p>
+            <w:pPr>
+              <w:widowControl/>
+              <w:jc w:val="both"/>
+              <w:rPr>
+                <w:rFonts w:eastAsia="標楷體"/>
+                <w:bCs/>
+                <w:sz w:val="28"/>
+                <w:szCs w:val="36"/>
+              </w:rPr>
+            </w:pPr>
+            <w:r>
+              <w:rPr>
+                <w:rFonts w:eastAsia="標楷體" w:hint="eastAsia"/>
+                <w:bCs/>
+                <w:sz w:val="28"/>
+                <w:szCs w:val="36"/>
+              </w:rPr>
+              <w:t>刪除事件後在提醒事項頁面即移除該事件，並成功</w:t>
+            </w:r>
+            <w:r>
+              <w:rPr>
+                <w:rFonts w:eastAsia="標楷體" w:hint="eastAsia"/>
+                <w:bCs/>
+                <w:sz w:val="28"/>
+                <w:szCs w:val="36"/>
+              </w:rPr>
+              <w:t>移除該筆資料於資料庫中。</w:t>
+            </w:r>
+          </w:p>
+        </w:tc>
+      </w:tr>
+      <w:tr>
+        <w:trPr>
+          <w:trHeight w:val="624"/>
+        </w:trPr>
+        <w:tc>
+          <w:tcPr>
+            <w:tcW w:w="2235" w:type="dxa"/>
+            <w:vAlign w:val="center"/>
+          </w:tcPr>
+          <w:p>
+            <w:pPr>
+              <w:widowControl/>
+              <w:jc w:val="center"/>
+              <w:rPr>
+                <w:rFonts w:eastAsia="標楷體"/>
+                <w:bCs/>
+                <w:sz w:val="28"/>
+                <w:szCs w:val="36"/>
+              </w:rPr>
+            </w:pPr>
+            <w:r>
+              <w:rPr>
+                <w:rFonts w:eastAsia="標楷體" w:hint="eastAsia"/>
+                <w:bCs/>
+                <w:sz w:val="28"/>
+                <w:szCs w:val="36"/>
+              </w:rPr>
+              <w:t>執行結果</w:t>
+            </w:r>
+          </w:p>
+        </w:tc>
+        <w:tc>
+          <w:tcPr>
+            <w:tcW w:w="8025" w:type="dxa"/>
+            <w:vAlign w:val="center"/>
+          </w:tcPr>
+          <w:p>
+            <w:pPr>
+              <w:widowControl/>
+              <w:jc w:val="both"/>
+              <w:rPr>
+                <w:rFonts w:eastAsia="標楷體"/>
+                <w:bCs/>
+                <w:sz w:val="28"/>
+                <w:szCs w:val="36"/>
+              </w:rPr>
+            </w:pPr>
+          </w:p>
+        </w:tc>
+      </w:tr>
+      <w:tr>
+        <w:trPr>
+          <w:trHeight w:val="624"/>
+        </w:trPr>
+        <w:tc>
+          <w:tcPr>
+            <w:tcW w:w="2235" w:type="dxa"/>
+            <w:shd w:val="clear" w:color="auto" w:fill="BFBFBF" w:themeFill="background1" w:themeFillShade="BF"/>
+          </w:tcPr>
+          <w:p>
+            <w:pPr>
+              <w:widowControl/>
+              <w:jc w:val="center"/>
+              <w:rPr>
+                <w:rFonts w:eastAsia="標楷體"/>
+                <w:bCs/>
+                <w:sz w:val="28"/>
+                <w:szCs w:val="36"/>
+              </w:rPr>
+            </w:pPr>
+            <w:r>
+              <w:rPr>
+                <w:rFonts w:eastAsia="標楷體" w:hint="eastAsia"/>
+                <w:bCs/>
+                <w:sz w:val="28"/>
+                <w:szCs w:val="36"/>
+              </w:rPr>
+              <w:t>功能名稱</w:t>
+            </w:r>
+          </w:p>
+        </w:tc>
+        <w:tc>
+          <w:tcPr>
+            <w:tcW w:w="8025" w:type="dxa"/>
+            <w:shd w:val="clear" w:color="auto" w:fill="BFBFBF" w:themeFill="background1" w:themeFillShade="BF"/>
+          </w:tcPr>
+          <w:p>
+            <w:pPr>
+              <w:widowControl/>
+              <w:jc w:val="center"/>
+              <w:rPr>
+                <w:rFonts w:eastAsia="標楷體"/>
+                <w:bCs/>
+                <w:sz w:val="28"/>
+                <w:szCs w:val="36"/>
+              </w:rPr>
+            </w:pPr>
+            <w:r>
+              <w:rPr>
+                <w:rFonts w:eastAsia="標楷體" w:hint="eastAsia"/>
+                <w:bCs/>
+                <w:sz w:val="28"/>
+                <w:szCs w:val="36"/>
+              </w:rPr>
+              <w:t>4-1-4.</w:t>
+            </w:r>
+            <w:r>
+              <w:rPr>
+                <w:rFonts w:eastAsia="標楷體" w:hint="eastAsia"/>
+                <w:bCs/>
+                <w:sz w:val="28"/>
+                <w:szCs w:val="36"/>
+              </w:rPr>
+              <w:t>查看事件</w:t>
+            </w:r>
+          </w:p>
+        </w:tc>
+      </w:tr>
+      <w:tr>
+        <w:trPr>
+          <w:trHeight w:val="2236"/>
+        </w:trPr>
+        <w:tc>
+          <w:tcPr>
+            <w:tcW w:w="2235" w:type="dxa"/>
+            <w:vAlign w:val="center"/>
+          </w:tcPr>
+          <w:p>
+            <w:pPr>
+              <w:widowControl/>
+              <w:jc w:val="center"/>
+              <w:rPr>
+                <w:rFonts w:eastAsia="標楷體"/>
+                <w:bCs/>
+                <w:sz w:val="28"/>
+                <w:szCs w:val="36"/>
+              </w:rPr>
+            </w:pPr>
+            <w:r>
+              <w:rPr>
+                <w:rFonts w:eastAsia="標楷體" w:hint="eastAsia"/>
+                <w:bCs/>
+                <w:sz w:val="28"/>
+                <w:szCs w:val="36"/>
+              </w:rPr>
+              <w:lastRenderedPageBreak/>
+              <w:t>測試流程</w:t>
+            </w:r>
+          </w:p>
+        </w:tc>
+        <w:tc>
+          <w:tcPr>
+            <w:tcW w:w="8025" w:type="dxa"/>
+          </w:tcPr>
+          <w:p>
+            <w:pPr>
+              <w:pStyle w:val="ac"/>
+              <w:numPr>
+                <w:ilvl w:val="0"/>
+                <w:numId w:val="69"/>
+              </w:numPr>
+              <w:ind w:leftChars="0"/>
+              <w:jc w:val="both"/>
+              <w:rPr>
+                <w:rFonts w:eastAsia="標楷體"/>
+                <w:bCs/>
+                <w:sz w:val="28"/>
+                <w:szCs w:val="36"/>
+              </w:rPr>
+            </w:pPr>
+            <w:r>
+              <w:rPr>
+                <w:rFonts w:eastAsia="標楷體" w:hint="eastAsia"/>
+                <w:bCs/>
+                <w:sz w:val="28"/>
+                <w:szCs w:val="36"/>
+              </w:rPr>
+              <w:t>使用者登入。</w:t>
+            </w:r>
+          </w:p>
+          <w:p>
+            <w:pPr>
+              <w:pStyle w:val="ac"/>
+              <w:numPr>
+                <w:ilvl w:val="0"/>
+                <w:numId w:val="69"/>
+              </w:numPr>
+              <w:ind w:leftChars="0"/>
+              <w:jc w:val="both"/>
+              <w:rPr>
+                <w:rFonts w:eastAsia="標楷體"/>
+                <w:bCs/>
+                <w:sz w:val="28"/>
+                <w:szCs w:val="36"/>
+              </w:rPr>
+            </w:pPr>
+            <w:r>
+              <w:rPr>
+                <w:rFonts w:eastAsia="標楷體" w:hint="eastAsia"/>
+                <w:bCs/>
+                <w:sz w:val="28"/>
+                <w:szCs w:val="36"/>
+              </w:rPr>
+              <w:t>進入提醒事項頁面。</w:t>
+            </w:r>
+          </w:p>
+          <w:p>
+            <w:pPr>
+              <w:pStyle w:val="ac"/>
+              <w:numPr>
+                <w:ilvl w:val="0"/>
+                <w:numId w:val="69"/>
+              </w:numPr>
+              <w:ind w:leftChars="0"/>
+              <w:jc w:val="both"/>
+              <w:rPr>
+                <w:rFonts w:eastAsia="標楷體"/>
+                <w:bCs/>
+                <w:sz w:val="28"/>
+                <w:szCs w:val="36"/>
+              </w:rPr>
+            </w:pPr>
+            <w:r>
+              <w:rPr>
+                <w:rFonts w:eastAsia="標楷體" w:hint="eastAsia"/>
+                <w:bCs/>
+                <w:sz w:val="28"/>
+                <w:szCs w:val="36"/>
+              </w:rPr>
+              <w:t>點選欲查看之事件。</w:t>
+            </w:r>
+          </w:p>
+        </w:tc>
+      </w:tr>
+      <w:tr>
+        <w:trPr>
+          <w:trHeight w:val="624"/>
+        </w:trPr>
+        <w:tc>
+          <w:tcPr>
+            <w:tcW w:w="2235" w:type="dxa"/>
+            <w:vAlign w:val="center"/>
+          </w:tcPr>
+          <w:p>
+            <w:pPr>
+              <w:widowControl/>
+              <w:jc w:val="center"/>
+              <w:rPr>
+                <w:rFonts w:eastAsia="標楷體"/>
+                <w:bCs/>
+                <w:sz w:val="28"/>
+                <w:szCs w:val="36"/>
+              </w:rPr>
+            </w:pPr>
+            <w:r>
+              <w:rPr>
+                <w:rFonts w:eastAsia="標楷體" w:hint="eastAsia"/>
+                <w:bCs/>
+                <w:sz w:val="28"/>
+                <w:szCs w:val="36"/>
+              </w:rPr>
+              <w:t>預期成果</w:t>
+            </w:r>
+          </w:p>
+        </w:tc>
+        <w:tc>
+          <w:tcPr>
+            <w:tcW w:w="8025" w:type="dxa"/>
+          </w:tcPr>
+          <w:p>
+            <w:pPr>
+              <w:widowControl/>
+              <w:jc w:val="both"/>
+              <w:rPr>
+                <w:rFonts w:eastAsia="標楷體"/>
+                <w:bCs/>
+                <w:sz w:val="28"/>
+                <w:szCs w:val="36"/>
+              </w:rPr>
+            </w:pPr>
+            <w:r>
+              <w:rPr>
+                <w:rFonts w:eastAsia="標楷體" w:hint="eastAsia"/>
+                <w:bCs/>
+                <w:sz w:val="28"/>
+                <w:szCs w:val="36"/>
+              </w:rPr>
+              <w:t>點選後顯示該筆事件。</w:t>
+            </w:r>
+          </w:p>
+        </w:tc>
+      </w:tr>
+      <w:tr>
+        <w:trPr>
+          <w:trHeight w:val="624"/>
+        </w:trPr>
+        <w:tc>
+          <w:tcPr>
+            <w:tcW w:w="2235" w:type="dxa"/>
+          </w:tcPr>
+          <w:p>
+            <w:pPr>
+              <w:widowControl/>
+              <w:jc w:val="center"/>
+              <w:rPr>
+                <w:rFonts w:eastAsia="標楷體"/>
+                <w:bCs/>
+                <w:sz w:val="28"/>
+                <w:szCs w:val="36"/>
+              </w:rPr>
+            </w:pPr>
+            <w:r>
+              <w:rPr>
+                <w:rFonts w:eastAsia="標楷體" w:hint="eastAsia"/>
+                <w:bCs/>
+                <w:sz w:val="28"/>
+                <w:szCs w:val="36"/>
+              </w:rPr>
+              <w:t>執行結果</w:t>
+            </w:r>
+          </w:p>
+        </w:tc>
+        <w:tc>
+          <w:tcPr>
+            <w:tcW w:w="8025" w:type="dxa"/>
+          </w:tcPr>
+          <w:p>
+            <w:pPr>
+              <w:widowControl/>
+              <w:jc w:val="both"/>
+              <w:rPr>
+                <w:rFonts w:eastAsia="標楷體"/>
+                <w:bCs/>
+                <w:sz w:val="28"/>
+                <w:szCs w:val="36"/>
+              </w:rPr>
+            </w:pPr>
+          </w:p>
+        </w:tc>
+      </w:tr>
+    </w:tbl>
+    <w:tbl>
+      <w:tblPr>
+        <w:tblStyle w:val="a7"/>
+        <w:tblW w:w="0" w:type="auto"/>
+        <w:tblLook w:val="04A0" w:firstRow="1" w:lastRow="0" w:firstColumn="1" w:lastColumn="0" w:noHBand="0" w:noVBand="1"/>
+      </w:tblPr>
+      <w:tblGrid>
+        <w:gridCol w:w="2235"/>
+        <w:gridCol w:w="8025"/>
+      </w:tblGrid>
+      <w:tr>
+        <w:trPr>
+          <w:trHeight w:val="624"/>
+        </w:trPr>
+        <w:tc>
+          <w:tcPr>
+            <w:tcW w:w="10260" w:type="dxa"/>
+            <w:gridSpan w:val="2"/>
+            <w:shd w:val="clear" w:color="auto" w:fill="BFBFBF" w:themeFill="background1" w:themeFillShade="BF"/>
+            <w:vAlign w:val="center"/>
+          </w:tcPr>
+          <w:p>
+            <w:pPr>
+              <w:widowControl/>
+              <w:jc w:val="center"/>
+              <w:rPr>
+                <w:rFonts w:eastAsia="標楷體"/>
+                <w:bCs/>
+                <w:sz w:val="28"/>
+                <w:szCs w:val="36"/>
+              </w:rPr>
+            </w:pPr>
+            <w:r>
+              <w:rPr>
+                <w:rFonts w:eastAsia="標楷體" w:hint="eastAsia"/>
+                <w:bCs/>
+                <w:sz w:val="28"/>
+                <w:szCs w:val="36"/>
+              </w:rPr>
+              <w:t>4-2.</w:t>
+            </w:r>
+            <w:r>
+              <w:rPr>
+                <w:rFonts w:eastAsia="標楷體" w:hint="eastAsia"/>
+                <w:bCs/>
+                <w:sz w:val="28"/>
+                <w:szCs w:val="36"/>
+              </w:rPr>
+              <w:t>寵物記帳</w:t>
+            </w:r>
+          </w:p>
+        </w:tc>
+      </w:tr>
+      <w:tr>
+        <w:trPr>
+          <w:trHeight w:val="624"/>
+        </w:trPr>
+        <w:tc>
+          <w:tcPr>
+            <w:tcW w:w="2235" w:type="dxa"/>
+            <w:shd w:val="clear" w:color="auto" w:fill="BFBFBF" w:themeFill="background1" w:themeFillShade="BF"/>
+            <w:vAlign w:val="center"/>
+          </w:tcPr>
+          <w:p>
+            <w:pPr>
+              <w:widowControl/>
+              <w:jc w:val="center"/>
+              <w:rPr>
+                <w:rFonts w:eastAsia="標楷體"/>
+                <w:bCs/>
+                <w:sz w:val="28"/>
+                <w:szCs w:val="36"/>
+              </w:rPr>
+            </w:pPr>
+            <w:r>
+              <w:rPr>
+                <w:rFonts w:eastAsia="標楷體" w:hint="eastAsia"/>
+                <w:bCs/>
+                <w:sz w:val="28"/>
+                <w:szCs w:val="36"/>
+              </w:rPr>
+              <w:t>功能名稱</w:t>
+            </w:r>
+          </w:p>
+        </w:tc>
+        <w:tc>
+          <w:tcPr>
+            <w:tcW w:w="8025" w:type="dxa"/>
+            <w:shd w:val="clear" w:color="auto" w:fill="BFBFBF" w:themeFill="background1" w:themeFillShade="BF"/>
+            <w:vAlign w:val="center"/>
+          </w:tcPr>
+          <w:p>
+            <w:pPr>
+              <w:widowControl/>
+              <w:jc w:val="center"/>
+              <w:rPr>
+                <w:rFonts w:eastAsia="標楷體"/>
+                <w:bCs/>
+                <w:sz w:val="28"/>
+                <w:szCs w:val="36"/>
+              </w:rPr>
+            </w:pPr>
+            <w:r>
+              <w:rPr>
+                <w:rFonts w:eastAsia="標楷體" w:hint="eastAsia"/>
+                <w:bCs/>
+                <w:sz w:val="28"/>
+                <w:szCs w:val="36"/>
+              </w:rPr>
+              <w:t>4-2-1.</w:t>
+            </w:r>
+            <w:r>
+              <w:rPr>
+                <w:rFonts w:eastAsia="標楷體" w:hint="eastAsia"/>
+                <w:bCs/>
+                <w:sz w:val="28"/>
+                <w:szCs w:val="36"/>
+              </w:rPr>
+              <w:t>新增花費</w:t>
+            </w:r>
+          </w:p>
+        </w:tc>
+      </w:tr>
+      <w:tr>
+        <w:trPr>
+          <w:trHeight w:val="2890"/>
+        </w:trPr>
+        <w:tc>
+          <w:tcPr>
+            <w:tcW w:w="2235" w:type="dxa"/>
+            <w:vAlign w:val="center"/>
+          </w:tcPr>
+          <w:p>
+            <w:pPr>
+              <w:widowControl/>
+              <w:jc w:val="center"/>
+              <w:rPr>
+                <w:rFonts w:eastAsia="標楷體"/>
+                <w:bCs/>
+                <w:sz w:val="28"/>
+                <w:szCs w:val="36"/>
+              </w:rPr>
+            </w:pPr>
+            <w:r>
+              <w:rPr>
+                <w:rFonts w:eastAsia="標楷體" w:hint="eastAsia"/>
+                <w:bCs/>
+                <w:sz w:val="28"/>
+                <w:szCs w:val="36"/>
+              </w:rPr>
+              <w:t>測試流程</w:t>
+            </w:r>
+          </w:p>
+        </w:tc>
+        <w:tc>
+          <w:tcPr>
+            <w:tcW w:w="8025" w:type="dxa"/>
+            <w:shd w:val="clear" w:color="auto" w:fill="auto"/>
+          </w:tcPr>
+          <w:p>
+            <w:pPr>
+              <w:pStyle w:val="ac"/>
+              <w:numPr>
+                <w:ilvl w:val="0"/>
+                <w:numId w:val="73"/>
+              </w:numPr>
+              <w:ind w:leftChars="0"/>
+              <w:jc w:val="both"/>
+              <w:rPr>
+                <w:rFonts w:eastAsia="標楷體"/>
+                <w:bCs/>
+                <w:sz w:val="28"/>
+                <w:szCs w:val="36"/>
+              </w:rPr>
+            </w:pPr>
+            <w:r>
+              <w:rPr>
+                <w:rFonts w:eastAsia="標楷體" w:hint="eastAsia"/>
+                <w:bCs/>
+                <w:sz w:val="28"/>
+                <w:szCs w:val="36"/>
+              </w:rPr>
+              <w:t>使用者登入。</w:t>
+            </w:r>
+          </w:p>
+          <w:p>
+            <w:pPr>
+              <w:pStyle w:val="ac"/>
+              <w:numPr>
+                <w:ilvl w:val="0"/>
+                <w:numId w:val="73"/>
+              </w:numPr>
+              <w:ind w:leftChars="0"/>
+              <w:jc w:val="both"/>
+              <w:rPr>
+                <w:rFonts w:eastAsia="標楷體"/>
+                <w:bCs/>
+                <w:sz w:val="28"/>
+                <w:szCs w:val="36"/>
+              </w:rPr>
+            </w:pPr>
+            <w:r>
+              <w:rPr>
+                <w:rFonts w:eastAsia="標楷體" w:hint="eastAsia"/>
+                <w:bCs/>
+                <w:sz w:val="28"/>
+                <w:szCs w:val="36"/>
+              </w:rPr>
+              <w:t>進入寵物記帳頁面。</w:t>
+            </w:r>
+          </w:p>
+          <w:p>
+            <w:pPr>
+              <w:pStyle w:val="ac"/>
+              <w:numPr>
+                <w:ilvl w:val="0"/>
+                <w:numId w:val="73"/>
+              </w:numPr>
+              <w:ind w:leftChars="0"/>
+              <w:jc w:val="both"/>
+              <w:rPr>
+                <w:rFonts w:eastAsia="標楷體"/>
+                <w:bCs/>
+                <w:sz w:val="28"/>
+                <w:szCs w:val="36"/>
+              </w:rPr>
+            </w:pPr>
+            <w:r>
+              <w:rPr>
+                <w:rFonts w:eastAsia="標楷體" w:hint="eastAsia"/>
+                <w:bCs/>
+                <w:sz w:val="28"/>
+                <w:szCs w:val="36"/>
+              </w:rPr>
+              <w:t>輸入欲新增之寵物花費。</w:t>
+            </w:r>
+          </w:p>
+          <w:p>
+            <w:pPr>
+              <w:pStyle w:val="ac"/>
+              <w:numPr>
+                <w:ilvl w:val="0"/>
+                <w:numId w:val="73"/>
+              </w:numPr>
+              <w:ind w:leftChars="0"/>
+              <w:jc w:val="both"/>
+              <w:rPr>
+                <w:rFonts w:eastAsia="標楷體"/>
+                <w:bCs/>
+                <w:sz w:val="28"/>
+                <w:szCs w:val="36"/>
+              </w:rPr>
+            </w:pPr>
+            <w:r>
+              <w:rPr>
+                <w:rFonts w:eastAsia="標楷體" w:hint="eastAsia"/>
+                <w:bCs/>
+                <w:sz w:val="28"/>
+                <w:szCs w:val="36"/>
+              </w:rPr>
+              <w:t>填寫後點選「儲存」。</w:t>
+            </w:r>
+          </w:p>
+        </w:tc>
+      </w:tr>
+      <w:tr>
+        <w:trPr>
+          <w:trHeight w:val="624"/>
+        </w:trPr>
+        <w:tc>
+          <w:tcPr>
+            <w:tcW w:w="2235" w:type="dxa"/>
+            <w:vAlign w:val="center"/>
+          </w:tcPr>
+          <w:p>
+            <w:pPr>
+              <w:widowControl/>
+              <w:jc w:val="center"/>
+              <w:rPr>
+                <w:rFonts w:eastAsia="標楷體"/>
+                <w:bCs/>
+                <w:sz w:val="28"/>
+                <w:szCs w:val="36"/>
+              </w:rPr>
+            </w:pPr>
+            <w:r>
+              <w:rPr>
+                <w:rFonts w:eastAsia="標楷體" w:hint="eastAsia"/>
+                <w:bCs/>
+                <w:sz w:val="28"/>
+                <w:szCs w:val="36"/>
+              </w:rPr>
+              <w:t>預期成果</w:t>
+            </w:r>
+          </w:p>
+        </w:tc>
+        <w:tc>
+          <w:tcPr>
+            <w:tcW w:w="8025" w:type="dxa"/>
+          </w:tcPr>
+          <w:p>
+            <w:pPr>
+              <w:widowControl/>
+              <w:jc w:val="both"/>
+              <w:rPr>
+                <w:rFonts w:eastAsia="標楷體"/>
+                <w:bCs/>
+                <w:sz w:val="28"/>
+                <w:szCs w:val="36"/>
+              </w:rPr>
+            </w:pPr>
+            <w:r>
+              <w:rPr>
+                <w:rFonts w:eastAsia="標楷體" w:hint="eastAsia"/>
+                <w:bCs/>
+                <w:sz w:val="28"/>
+                <w:szCs w:val="36"/>
+              </w:rPr>
+              <w:t>儲存花費項目後顯示於寵物記帳頁面上，並將資料儲存於資料庫。</w:t>
+            </w:r>
+          </w:p>
+        </w:tc>
+      </w:tr>
+      <w:tr>
+        <w:trPr>
+          <w:trHeight w:val="624"/>
+        </w:trPr>
+        <w:tc>
+          <w:tcPr>
+            <w:tcW w:w="2235" w:type="dxa"/>
+            <w:vAlign w:val="center"/>
+          </w:tcPr>
+          <w:p>
+            <w:pPr>
+              <w:widowControl/>
+              <w:jc w:val="center"/>
+              <w:rPr>
+                <w:rFonts w:eastAsia="標楷體"/>
+                <w:bCs/>
+                <w:sz w:val="28"/>
+                <w:szCs w:val="36"/>
+              </w:rPr>
+            </w:pPr>
+            <w:r>
+              <w:rPr>
+                <w:rFonts w:eastAsia="標楷體" w:hint="eastAsia"/>
+                <w:bCs/>
+                <w:sz w:val="28"/>
+                <w:szCs w:val="36"/>
+              </w:rPr>
+              <w:t>執行結果</w:t>
+            </w:r>
+          </w:p>
+        </w:tc>
+        <w:tc>
+          <w:tcPr>
+            <w:tcW w:w="8025" w:type="dxa"/>
+            <w:vAlign w:val="center"/>
+          </w:tcPr>
+          <w:p>
+            <w:pPr>
+              <w:widowControl/>
+              <w:jc w:val="both"/>
+              <w:rPr>
+                <w:rFonts w:eastAsia="標楷體"/>
+                <w:bCs/>
+                <w:sz w:val="28"/>
+                <w:szCs w:val="36"/>
+              </w:rPr>
+            </w:pPr>
+            <w:r>
+              <w:rPr>
+                <w:rFonts w:eastAsia="標楷體" w:hint="eastAsia"/>
+                <w:bCs/>
+                <w:sz w:val="28"/>
+                <w:szCs w:val="36"/>
+              </w:rPr>
+              <w:t>測試成功，與預期成果一致。</w:t>
+            </w:r>
+          </w:p>
+        </w:tc>
+      </w:tr>
+      <w:tr>
+        <w:trPr>
+          <w:trHeight w:val="624"/>
+        </w:trPr>
+        <w:tc>
+          <w:tcPr>
+            <w:tcW w:w="2235" w:type="dxa"/>
+            <w:shd w:val="clear" w:color="auto" w:fill="BFBFBF" w:themeFill="background1" w:themeFillShade="BF"/>
+          </w:tcPr>
+          <w:p>
+            <w:pPr>
+              <w:widowControl/>
+              <w:jc w:val="center"/>
+              <w:rPr>
+                <w:rFonts w:eastAsia="標楷體"/>
+                <w:bCs/>
+                <w:sz w:val="28"/>
+                <w:szCs w:val="36"/>
+              </w:rPr>
+            </w:pPr>
+            <w:r>
+              <w:rPr>
+                <w:rFonts w:eastAsia="標楷體" w:hint="eastAsia"/>
+                <w:bCs/>
+                <w:sz w:val="28"/>
+                <w:szCs w:val="36"/>
+              </w:rPr>
+              <w:t>功能名稱</w:t>
+            </w:r>
+          </w:p>
+        </w:tc>
+        <w:tc>
+          <w:tcPr>
+            <w:tcW w:w="8025" w:type="dxa"/>
+            <w:shd w:val="clear" w:color="auto" w:fill="BFBFBF" w:themeFill="background1" w:themeFillShade="BF"/>
+          </w:tcPr>
+          <w:p>
+            <w:pPr>
+              <w:widowControl/>
+              <w:jc w:val="center"/>
+              <w:rPr>
+                <w:rFonts w:eastAsia="標楷體"/>
+                <w:bCs/>
+                <w:sz w:val="28"/>
+                <w:szCs w:val="36"/>
+              </w:rPr>
+            </w:pPr>
+            <w:r>
+              <w:rPr>
+                <w:rFonts w:eastAsia="標楷體" w:hint="eastAsia"/>
+                <w:bCs/>
+                <w:sz w:val="28"/>
+                <w:szCs w:val="36"/>
+              </w:rPr>
+              <w:t>4-2-2.</w:t>
+            </w:r>
+            <w:r>
+              <w:rPr>
+                <w:rFonts w:eastAsia="標楷體" w:hint="eastAsia"/>
+                <w:bCs/>
+                <w:sz w:val="28"/>
+                <w:szCs w:val="36"/>
+              </w:rPr>
+              <w:t>修改花費</w:t>
+            </w:r>
+          </w:p>
+        </w:tc>
+      </w:tr>
+      <w:tr>
+        <w:trPr>
+          <w:trHeight w:val="2890"/>
+        </w:trPr>
+        <w:tc>
+          <w:tcPr>
+            <w:tcW w:w="2235" w:type="dxa"/>
+            <w:vAlign w:val="center"/>
+          </w:tcPr>
+          <w:p>
+            <w:pPr>
+              <w:widowControl/>
+              <w:jc w:val="center"/>
+              <w:rPr>
+                <w:rFonts w:eastAsia="標楷體"/>
+                <w:bCs/>
+                <w:sz w:val="28"/>
+                <w:szCs w:val="36"/>
+              </w:rPr>
+            </w:pPr>
+            <w:r>
+              <w:rPr>
+                <w:rFonts w:eastAsia="標楷體" w:hint="eastAsia"/>
+                <w:bCs/>
+                <w:sz w:val="28"/>
+                <w:szCs w:val="36"/>
+              </w:rPr>
+              <w:t>測試流程</w:t>
+            </w:r>
+          </w:p>
+        </w:tc>
+        <w:tc>
+          <w:tcPr>
+            <w:tcW w:w="8025" w:type="dxa"/>
+          </w:tcPr>
+          <w:p>
+            <w:pPr>
+              <w:pStyle w:val="ac"/>
+              <w:numPr>
+                <w:ilvl w:val="0"/>
+                <w:numId w:val="74"/>
+              </w:numPr>
+              <w:ind w:leftChars="0"/>
+              <w:jc w:val="both"/>
+              <w:rPr>
+                <w:rFonts w:eastAsia="標楷體"/>
+                <w:bCs/>
+                <w:sz w:val="28"/>
+                <w:szCs w:val="36"/>
+              </w:rPr>
+            </w:pPr>
+            <w:r>
+              <w:rPr>
+                <w:rFonts w:eastAsia="標楷體" w:hint="eastAsia"/>
+                <w:bCs/>
+                <w:sz w:val="28"/>
+                <w:szCs w:val="36"/>
+              </w:rPr>
+              <w:t>使用者登入。</w:t>
+            </w:r>
+          </w:p>
+          <w:p>
+            <w:pPr>
+              <w:pStyle w:val="ac"/>
+              <w:numPr>
+                <w:ilvl w:val="0"/>
+                <w:numId w:val="74"/>
+              </w:numPr>
+              <w:ind w:leftChars="0"/>
+              <w:jc w:val="both"/>
+              <w:rPr>
+                <w:rFonts w:eastAsia="標楷體"/>
+                <w:bCs/>
+                <w:sz w:val="28"/>
+                <w:szCs w:val="36"/>
+              </w:rPr>
+            </w:pPr>
+            <w:r>
+              <w:rPr>
+                <w:rFonts w:eastAsia="標楷體" w:hint="eastAsia"/>
+                <w:bCs/>
+                <w:sz w:val="28"/>
+                <w:szCs w:val="36"/>
+              </w:rPr>
+              <w:t>進入寵物記帳頁面。</w:t>
+            </w:r>
+          </w:p>
+          <w:p>
+            <w:pPr>
+              <w:pStyle w:val="ac"/>
+              <w:numPr>
+                <w:ilvl w:val="0"/>
+                <w:numId w:val="74"/>
+              </w:numPr>
+              <w:ind w:leftChars="0"/>
+              <w:jc w:val="both"/>
+              <w:rPr>
+                <w:rFonts w:eastAsia="標楷體"/>
+                <w:bCs/>
+                <w:sz w:val="28"/>
+                <w:szCs w:val="36"/>
+              </w:rPr>
+            </w:pPr>
+            <w:r>
+              <w:rPr>
+                <w:rFonts w:eastAsia="標楷體" w:hint="eastAsia"/>
+                <w:bCs/>
+                <w:sz w:val="28"/>
+                <w:szCs w:val="36"/>
+              </w:rPr>
+              <w:t>於每筆項目右側點選「修改」按鈕。</w:t>
+            </w:r>
+          </w:p>
+          <w:p>
+            <w:pPr>
+              <w:pStyle w:val="ac"/>
+              <w:numPr>
+                <w:ilvl w:val="0"/>
+                <w:numId w:val="74"/>
+              </w:numPr>
+              <w:ind w:leftChars="0"/>
+              <w:jc w:val="both"/>
+              <w:rPr>
+                <w:rFonts w:eastAsia="標楷體"/>
+                <w:bCs/>
+                <w:sz w:val="28"/>
+                <w:szCs w:val="36"/>
+              </w:rPr>
+            </w:pPr>
+            <w:r>
+              <w:rPr>
+                <w:rFonts w:eastAsia="標楷體" w:hint="eastAsia"/>
+                <w:bCs/>
+                <w:sz w:val="28"/>
+                <w:szCs w:val="36"/>
+              </w:rPr>
+              <w:t>進入更新資料頁面後修改欲更新之資料。</w:t>
+            </w:r>
+          </w:p>
+          <w:p>
+            <w:pPr>
+              <w:pStyle w:val="ac"/>
+              <w:numPr>
+                <w:ilvl w:val="0"/>
+                <w:numId w:val="74"/>
+              </w:numPr>
+              <w:ind w:leftChars="0"/>
+              <w:jc w:val="both"/>
+              <w:rPr>
+                <w:rFonts w:eastAsia="標楷體"/>
+                <w:bCs/>
+                <w:sz w:val="28"/>
+                <w:szCs w:val="36"/>
+              </w:rPr>
+            </w:pPr>
+            <w:r>
+              <w:rPr>
+                <w:rFonts w:eastAsia="標楷體" w:hint="eastAsia"/>
+                <w:bCs/>
+                <w:sz w:val="28"/>
+                <w:szCs w:val="36"/>
+              </w:rPr>
+              <w:t>修改完成後點選「更新」按鈕。</w:t>
+            </w:r>
+          </w:p>
+        </w:tc>
+      </w:tr>
+      <w:tr>
+        <w:trPr>
+          <w:trHeight w:val="624"/>
+        </w:trPr>
+        <w:tc>
+          <w:tcPr>
+            <w:tcW w:w="2235" w:type="dxa"/>
+            <w:vAlign w:val="center"/>
+          </w:tcPr>
+          <w:p>
+            <w:pPr>
+              <w:widowControl/>
+              <w:jc w:val="center"/>
+              <w:rPr>
+                <w:rFonts w:eastAsia="標楷體"/>
+                <w:bCs/>
+                <w:sz w:val="28"/>
+                <w:szCs w:val="36"/>
+              </w:rPr>
+            </w:pPr>
+            <w:r>
+              <w:rPr>
+                <w:rFonts w:eastAsia="標楷體" w:hint="eastAsia"/>
+                <w:bCs/>
+                <w:sz w:val="28"/>
+                <w:szCs w:val="36"/>
+              </w:rPr>
+              <w:lastRenderedPageBreak/>
+              <w:t>預期成果</w:t>
+            </w:r>
+          </w:p>
+        </w:tc>
+        <w:tc>
+          <w:tcPr>
+            <w:tcW w:w="8025" w:type="dxa"/>
+          </w:tcPr>
+          <w:p>
+            <w:pPr>
+              <w:widowControl/>
+              <w:jc w:val="both"/>
+              <w:rPr>
+                <w:rFonts w:eastAsia="標楷體"/>
+                <w:bCs/>
+                <w:sz w:val="28"/>
+                <w:szCs w:val="36"/>
+              </w:rPr>
+            </w:pPr>
+            <w:r>
+              <w:rPr>
+                <w:rFonts w:eastAsia="標楷體" w:hint="eastAsia"/>
+                <w:bCs/>
+                <w:sz w:val="28"/>
+                <w:szCs w:val="36"/>
+              </w:rPr>
+              <w:t>修改完成後於寵物記帳頁面顯示該筆已更新之項目，並將資料更新於資料庫。</w:t>
+            </w:r>
+          </w:p>
+        </w:tc>
+      </w:tr>
+      <w:tr>
+        <w:trPr>
+          <w:trHeight w:val="624"/>
+        </w:trPr>
+        <w:tc>
+          <w:tcPr>
+            <w:tcW w:w="2235" w:type="dxa"/>
+          </w:tcPr>
+          <w:p>
+            <w:pPr>
+              <w:widowControl/>
+              <w:jc w:val="center"/>
+              <w:rPr>
+                <w:rFonts w:eastAsia="標楷體"/>
+                <w:bCs/>
+                <w:sz w:val="28"/>
+                <w:szCs w:val="36"/>
+              </w:rPr>
+            </w:pPr>
+            <w:r>
+              <w:rPr>
+                <w:rFonts w:eastAsia="標楷體" w:hint="eastAsia"/>
+                <w:bCs/>
+                <w:sz w:val="28"/>
+                <w:szCs w:val="36"/>
+              </w:rPr>
+              <w:t>執行結果</w:t>
+            </w:r>
+          </w:p>
+        </w:tc>
+        <w:tc>
+          <w:tcPr>
+            <w:tcW w:w="8025" w:type="dxa"/>
+          </w:tcPr>
+          <w:p>
+            <w:pPr>
+              <w:widowControl/>
+              <w:jc w:val="both"/>
+              <w:rPr>
+                <w:rFonts w:eastAsia="標楷體"/>
+                <w:bCs/>
+                <w:sz w:val="28"/>
+                <w:szCs w:val="36"/>
+              </w:rPr>
+            </w:pPr>
+            <w:r>
+              <w:rPr>
+                <w:rFonts w:eastAsia="標楷體" w:hint="eastAsia"/>
+                <w:bCs/>
+                <w:sz w:val="28"/>
+                <w:szCs w:val="36"/>
+              </w:rPr>
+              <w:t>測試成功，與預期成果一致。</w:t>
+            </w:r>
+          </w:p>
+        </w:tc>
+      </w:tr>
+      <w:tr>
+        <w:trPr>
+          <w:trHeight w:val="624"/>
+        </w:trPr>
+        <w:tc>
+          <w:tcPr>
+            <w:tcW w:w="2235" w:type="dxa"/>
+            <w:shd w:val="clear" w:color="auto" w:fill="BFBFBF" w:themeFill="background1" w:themeFillShade="BF"/>
+          </w:tcPr>
+          <w:p>
+            <w:pPr>
+              <w:widowControl/>
+              <w:jc w:val="center"/>
+              <w:rPr>
+                <w:rFonts w:eastAsia="標楷體"/>
+                <w:bCs/>
+                <w:sz w:val="28"/>
+                <w:szCs w:val="36"/>
+              </w:rPr>
+            </w:pPr>
+            <w:r>
+              <w:rPr>
+                <w:rFonts w:eastAsia="標楷體" w:hint="eastAsia"/>
+                <w:bCs/>
+                <w:sz w:val="28"/>
+                <w:szCs w:val="36"/>
+              </w:rPr>
+              <w:t>功能名稱</w:t>
+            </w:r>
+          </w:p>
+        </w:tc>
+        <w:tc>
+          <w:tcPr>
+            <w:tcW w:w="8025" w:type="dxa"/>
+            <w:shd w:val="clear" w:color="auto" w:fill="BFBFBF" w:themeFill="background1" w:themeFillShade="BF"/>
+          </w:tcPr>
+          <w:p>
+            <w:pPr>
+              <w:widowControl/>
+              <w:jc w:val="center"/>
+              <w:rPr>
+                <w:rFonts w:eastAsia="標楷體"/>
+                <w:bCs/>
+                <w:sz w:val="28"/>
+                <w:szCs w:val="36"/>
+              </w:rPr>
+            </w:pPr>
+            <w:r>
+              <w:rPr>
+                <w:rFonts w:eastAsia="標楷體" w:hint="eastAsia"/>
+                <w:bCs/>
+                <w:sz w:val="28"/>
+                <w:szCs w:val="36"/>
+              </w:rPr>
+              <w:t>4-2-3.</w:t>
+            </w:r>
+            <w:r>
+              <w:rPr>
+                <w:rFonts w:eastAsia="標楷體" w:hint="eastAsia"/>
+                <w:bCs/>
+                <w:sz w:val="28"/>
+                <w:szCs w:val="36"/>
+              </w:rPr>
+              <w:t>刪除花費</w:t>
+            </w:r>
+          </w:p>
+        </w:tc>
+      </w:tr>
+      <w:tr>
+        <w:trPr>
+          <w:trHeight w:val="2890"/>
+        </w:trPr>
+        <w:tc>
+          <w:tcPr>
+            <w:tcW w:w="2235" w:type="dxa"/>
+            <w:vAlign w:val="center"/>
+          </w:tcPr>
+          <w:p>
+            <w:pPr>
+              <w:widowControl/>
+              <w:jc w:val="center"/>
+              <w:rPr>
+                <w:rFonts w:eastAsia="標楷體"/>
+                <w:bCs/>
+                <w:sz w:val="28"/>
+                <w:szCs w:val="36"/>
+              </w:rPr>
+            </w:pPr>
+            <w:r>
+              <w:rPr>
+                <w:rFonts w:eastAsia="標楷體" w:hint="eastAsia"/>
+                <w:bCs/>
+                <w:sz w:val="28"/>
+                <w:szCs w:val="36"/>
+              </w:rPr>
+              <w:t>測試流程</w:t>
+            </w:r>
+          </w:p>
+        </w:tc>
+        <w:tc>
+          <w:tcPr>
+            <w:tcW w:w="8025" w:type="dxa"/>
+          </w:tcPr>
+          <w:p>
+            <w:pPr>
+              <w:pStyle w:val="ac"/>
+              <w:numPr>
+                <w:ilvl w:val="0"/>
+                <w:numId w:val="75"/>
+              </w:numPr>
+              <w:ind w:leftChars="0"/>
+              <w:jc w:val="both"/>
+              <w:rPr>
+                <w:rFonts w:eastAsia="標楷體"/>
+                <w:bCs/>
+                <w:sz w:val="28"/>
+                <w:szCs w:val="36"/>
+              </w:rPr>
+            </w:pPr>
+            <w:r>
+              <w:rPr>
+                <w:rFonts w:eastAsia="標楷體" w:hint="eastAsia"/>
+                <w:bCs/>
+                <w:sz w:val="28"/>
+                <w:szCs w:val="36"/>
+              </w:rPr>
+              <w:t>使用者登入。</w:t>
+            </w:r>
+          </w:p>
+          <w:p>
+            <w:pPr>
+              <w:pStyle w:val="ac"/>
+              <w:numPr>
+                <w:ilvl w:val="0"/>
+                <w:numId w:val="75"/>
+              </w:numPr>
+              <w:ind w:leftChars="0"/>
+              <w:jc w:val="both"/>
+              <w:rPr>
+                <w:rFonts w:eastAsia="標楷體"/>
+                <w:bCs/>
+                <w:sz w:val="28"/>
+                <w:szCs w:val="36"/>
+              </w:rPr>
+            </w:pPr>
+            <w:r>
+              <w:rPr>
+                <w:rFonts w:eastAsia="標楷體" w:hint="eastAsia"/>
+                <w:bCs/>
+                <w:sz w:val="28"/>
+                <w:szCs w:val="36"/>
+              </w:rPr>
+              <w:t>進入寵物記帳頁面。</w:t>
+            </w:r>
+          </w:p>
+          <w:p>
+            <w:pPr>
+              <w:pStyle w:val="ac"/>
+              <w:numPr>
+                <w:ilvl w:val="0"/>
+                <w:numId w:val="75"/>
+              </w:numPr>
+              <w:ind w:leftChars="0"/>
+              <w:jc w:val="both"/>
+              <w:rPr>
+                <w:rFonts w:eastAsia="標楷體"/>
+                <w:bCs/>
+                <w:sz w:val="28"/>
+                <w:szCs w:val="36"/>
+              </w:rPr>
+            </w:pPr>
+            <w:r>
+              <w:rPr>
+                <w:rFonts w:eastAsia="標楷體" w:hint="eastAsia"/>
+                <w:bCs/>
+                <w:sz w:val="28"/>
+                <w:szCs w:val="36"/>
+              </w:rPr>
+              <w:t>選擇欲刪除之花費項目，並於該項目右側點選「刪除」按鈕。</w:t>
+            </w:r>
+          </w:p>
+          <w:p>
+            <w:pPr>
+              <w:pStyle w:val="ac"/>
+              <w:numPr>
+                <w:ilvl w:val="0"/>
+                <w:numId w:val="75"/>
+              </w:numPr>
+              <w:ind w:leftChars="0"/>
+              <w:jc w:val="both"/>
+              <w:rPr>
+                <w:rFonts w:eastAsia="標楷體"/>
+                <w:bCs/>
+                <w:sz w:val="28"/>
+                <w:szCs w:val="36"/>
+              </w:rPr>
+            </w:pPr>
+            <w:r>
+              <w:rPr>
+                <w:rFonts w:eastAsia="標楷體" w:hint="eastAsia"/>
+                <w:bCs/>
+                <w:sz w:val="28"/>
+                <w:szCs w:val="36"/>
+              </w:rPr>
+              <w:t>進入確認刪除資料頁面點選「確定」按鈕。</w:t>
+            </w:r>
+          </w:p>
+        </w:tc>
+      </w:tr>
+      <w:tr>
+        <w:trPr>
+          <w:trHeight w:val="624"/>
+        </w:trPr>
+        <w:tc>
+          <w:tcPr>
+            <w:tcW w:w="2235" w:type="dxa"/>
+            <w:vAlign w:val="center"/>
+          </w:tcPr>
+          <w:p>
+            <w:pPr>
+              <w:widowControl/>
+              <w:jc w:val="center"/>
+              <w:rPr>
+                <w:rFonts w:eastAsia="標楷體"/>
+                <w:bCs/>
+                <w:sz w:val="28"/>
+                <w:szCs w:val="36"/>
+              </w:rPr>
+            </w:pPr>
+            <w:r>
+              <w:rPr>
+                <w:rFonts w:eastAsia="標楷體" w:hint="eastAsia"/>
+                <w:bCs/>
+                <w:sz w:val="28"/>
+                <w:szCs w:val="36"/>
+              </w:rPr>
+              <w:t>預期成果</w:t>
+            </w:r>
+          </w:p>
+        </w:tc>
+        <w:tc>
+          <w:tcPr>
+            <w:tcW w:w="8025" w:type="dxa"/>
+          </w:tcPr>
+          <w:p>
+            <w:pPr>
+              <w:widowControl/>
+              <w:jc w:val="both"/>
+              <w:rPr>
+                <w:rFonts w:eastAsia="標楷體"/>
+                <w:bCs/>
+                <w:sz w:val="28"/>
+                <w:szCs w:val="36"/>
+              </w:rPr>
+            </w:pPr>
+            <w:r>
+              <w:rPr>
+                <w:rFonts w:eastAsia="標楷體" w:hint="eastAsia"/>
+                <w:bCs/>
+                <w:sz w:val="28"/>
+                <w:szCs w:val="36"/>
+              </w:rPr>
+              <w:t>確定刪除後於寵物記帳頁面則無法看到該筆花費項目，並將該筆項目刪除於資料庫。</w:t>
+            </w:r>
+          </w:p>
+        </w:tc>
+      </w:tr>
+      <w:tr>
+        <w:trPr>
+          <w:trHeight w:val="624"/>
+        </w:trPr>
+        <w:tc>
+          <w:tcPr>
+            <w:tcW w:w="2235" w:type="dxa"/>
+          </w:tcPr>
+          <w:p>
+            <w:pPr>
+              <w:widowControl/>
+              <w:jc w:val="center"/>
+              <w:rPr>
+                <w:rFonts w:eastAsia="標楷體"/>
+                <w:bCs/>
+                <w:sz w:val="28"/>
+                <w:szCs w:val="36"/>
+              </w:rPr>
+            </w:pPr>
+            <w:r>
+              <w:rPr>
+                <w:rFonts w:eastAsia="標楷體" w:hint="eastAsia"/>
+                <w:bCs/>
+                <w:sz w:val="28"/>
+                <w:szCs w:val="36"/>
+              </w:rPr>
+              <w:t>執行結果</w:t>
+            </w:r>
+          </w:p>
+        </w:tc>
+        <w:tc>
+          <w:tcPr>
+            <w:tcW w:w="8025" w:type="dxa"/>
+          </w:tcPr>
+          <w:p>
+            <w:pPr>
+              <w:widowControl/>
+              <w:jc w:val="both"/>
+              <w:rPr>
+                <w:rFonts w:eastAsia="標楷體"/>
+                <w:bCs/>
+                <w:sz w:val="28"/>
+                <w:szCs w:val="36"/>
+              </w:rPr>
+            </w:pPr>
+            <w:r>
+              <w:rPr>
+                <w:rFonts w:eastAsia="標楷體" w:hint="eastAsia"/>
+                <w:bCs/>
+                <w:sz w:val="28"/>
+                <w:szCs w:val="36"/>
+              </w:rPr>
+              <w:t>測試成功，與預期成果一致。</w:t>
+            </w:r>
+          </w:p>
+        </w:tc>
+      </w:tr>
+      <w:tr>
+        <w:trPr>
+          <w:trHeight w:val="624"/>
+        </w:trPr>
+        <w:tc>
+          <w:tcPr>
+            <w:tcW w:w="2235" w:type="dxa"/>
+            <w:shd w:val="clear" w:color="auto" w:fill="BFBFBF" w:themeFill="background1" w:themeFillShade="BF"/>
+          </w:tcPr>
+          <w:p>
+            <w:pPr>
+              <w:widowControl/>
+              <w:jc w:val="center"/>
+              <w:rPr>
+                <w:rFonts w:eastAsia="標楷體"/>
+                <w:bCs/>
+                <w:sz w:val="28"/>
+                <w:szCs w:val="36"/>
+              </w:rPr>
+            </w:pPr>
+            <w:r>
+              <w:rPr>
+                <w:rFonts w:eastAsia="標楷體" w:hint="eastAsia"/>
+                <w:bCs/>
+                <w:sz w:val="28"/>
+                <w:szCs w:val="36"/>
+              </w:rPr>
+              <w:t>功能名稱</w:t>
+            </w:r>
+          </w:p>
+        </w:tc>
+        <w:tc>
+          <w:tcPr>
+            <w:tcW w:w="8025" w:type="dxa"/>
+            <w:shd w:val="clear" w:color="auto" w:fill="BFBFBF" w:themeFill="background1" w:themeFillShade="BF"/>
+          </w:tcPr>
+          <w:p>
+            <w:pPr>
+              <w:widowControl/>
+              <w:jc w:val="center"/>
+              <w:rPr>
+                <w:rFonts w:eastAsia="標楷體"/>
+                <w:bCs/>
+                <w:sz w:val="28"/>
+                <w:szCs w:val="36"/>
+              </w:rPr>
+            </w:pPr>
+            <w:r>
+              <w:rPr>
+                <w:rFonts w:eastAsia="標楷體" w:hint="eastAsia"/>
+                <w:bCs/>
+                <w:sz w:val="28"/>
+                <w:szCs w:val="36"/>
+              </w:rPr>
+              <w:t>4-2-4.</w:t>
+            </w:r>
+            <w:r>
+              <w:rPr>
+                <w:rFonts w:eastAsia="標楷體" w:hint="eastAsia"/>
+                <w:bCs/>
+                <w:sz w:val="28"/>
+                <w:szCs w:val="36"/>
+              </w:rPr>
+              <w:t>查看</w:t>
+            </w:r>
+            <w:r>
+              <w:rPr>
+                <w:rFonts w:eastAsia="標楷體" w:hint="eastAsia"/>
+                <w:bCs/>
+                <w:sz w:val="28"/>
+                <w:szCs w:val="36"/>
+              </w:rPr>
+              <w:t>花費</w:t>
+            </w:r>
+          </w:p>
+        </w:tc>
+      </w:tr>
+      <w:tr>
+        <w:trPr>
+          <w:trHeight w:val="1618"/>
+        </w:trPr>
+        <w:tc>
+          <w:tcPr>
+            <w:tcW w:w="2235" w:type="dxa"/>
+            <w:vAlign w:val="center"/>
+          </w:tcPr>
+          <w:p>
+            <w:pPr>
+              <w:widowControl/>
+              <w:jc w:val="center"/>
+              <w:rPr>
+                <w:rFonts w:eastAsia="標楷體"/>
+                <w:bCs/>
+                <w:sz w:val="28"/>
+                <w:szCs w:val="36"/>
+              </w:rPr>
+            </w:pPr>
+            <w:r>
+              <w:rPr>
+                <w:rFonts w:eastAsia="標楷體" w:hint="eastAsia"/>
+                <w:bCs/>
+                <w:sz w:val="28"/>
+                <w:szCs w:val="36"/>
+              </w:rPr>
+              <w:t>測試流程</w:t>
+            </w:r>
+          </w:p>
+        </w:tc>
+        <w:tc>
+          <w:tcPr>
+            <w:tcW w:w="8025" w:type="dxa"/>
+          </w:tcPr>
+          <w:p>
+            <w:pPr>
+              <w:pStyle w:val="ac"/>
+              <w:numPr>
+                <w:ilvl w:val="0"/>
+                <w:numId w:val="76"/>
+              </w:numPr>
+              <w:ind w:leftChars="0"/>
+              <w:jc w:val="both"/>
+              <w:rPr>
+                <w:rFonts w:eastAsia="標楷體"/>
+                <w:bCs/>
+                <w:sz w:val="28"/>
+                <w:szCs w:val="36"/>
+              </w:rPr>
+            </w:pPr>
+            <w:r>
+              <w:rPr>
+                <w:rFonts w:eastAsia="標楷體" w:hint="eastAsia"/>
+                <w:bCs/>
+                <w:sz w:val="28"/>
+                <w:szCs w:val="36"/>
+              </w:rPr>
+              <w:t>使用者登入。</w:t>
+            </w:r>
+          </w:p>
+          <w:p>
+            <w:pPr>
+              <w:pStyle w:val="ac"/>
+              <w:numPr>
+                <w:ilvl w:val="0"/>
+                <w:numId w:val="76"/>
+              </w:numPr>
+              <w:ind w:leftChars="0"/>
+              <w:jc w:val="both"/>
+              <w:rPr>
+                <w:rFonts w:eastAsia="標楷體" w:hint="eastAsia"/>
+                <w:bCs/>
+                <w:sz w:val="28"/>
+                <w:szCs w:val="36"/>
+              </w:rPr>
+            </w:pPr>
+            <w:r>
+              <w:rPr>
+                <w:rFonts w:eastAsia="標楷體" w:hint="eastAsia"/>
+                <w:bCs/>
+                <w:sz w:val="28"/>
+                <w:szCs w:val="36"/>
+              </w:rPr>
+              <w:t>進入寵物記帳頁面。</w:t>
+            </w:r>
+          </w:p>
+        </w:tc>
+      </w:tr>
+      <w:tr>
+        <w:trPr>
+          <w:trHeight w:val="624"/>
+        </w:trPr>
+        <w:tc>
+          <w:tcPr>
+            <w:tcW w:w="2235" w:type="dxa"/>
+            <w:vAlign w:val="center"/>
+          </w:tcPr>
+          <w:p>
+            <w:pPr>
+              <w:widowControl/>
+              <w:jc w:val="center"/>
+              <w:rPr>
+                <w:rFonts w:eastAsia="標楷體"/>
+                <w:bCs/>
+                <w:sz w:val="28"/>
+                <w:szCs w:val="36"/>
+              </w:rPr>
+            </w:pPr>
+            <w:r>
+              <w:rPr>
+                <w:rFonts w:eastAsia="標楷體" w:hint="eastAsia"/>
+                <w:bCs/>
+                <w:sz w:val="28"/>
+                <w:szCs w:val="36"/>
+              </w:rPr>
+              <w:t>預期成果</w:t>
+            </w:r>
+          </w:p>
+        </w:tc>
+        <w:tc>
+          <w:tcPr>
+            <w:tcW w:w="8025" w:type="dxa"/>
+          </w:tcPr>
+          <w:p>
+            <w:pPr>
+              <w:widowControl/>
+              <w:jc w:val="both"/>
+              <w:rPr>
+                <w:rFonts w:eastAsia="標楷體"/>
+                <w:bCs/>
+                <w:sz w:val="28"/>
+                <w:szCs w:val="36"/>
+              </w:rPr>
+            </w:pPr>
+            <w:r>
+              <w:rPr>
+                <w:rFonts w:eastAsia="標楷體" w:hint="eastAsia"/>
+                <w:bCs/>
+                <w:sz w:val="28"/>
+                <w:szCs w:val="36"/>
+              </w:rPr>
+              <w:t>顯示寵物花費項目。</w:t>
+            </w:r>
+          </w:p>
+        </w:tc>
+      </w:tr>
+      <w:tr>
+        <w:trPr>
+          <w:trHeight w:val="624"/>
+        </w:trPr>
+        <w:tc>
+          <w:tcPr>
+            <w:tcW w:w="2235" w:type="dxa"/>
+          </w:tcPr>
+          <w:p>
+            <w:pPr>
+              <w:widowControl/>
+              <w:jc w:val="center"/>
+              <w:rPr>
+                <w:rFonts w:eastAsia="標楷體"/>
+                <w:bCs/>
+                <w:sz w:val="28"/>
+                <w:szCs w:val="36"/>
+              </w:rPr>
+            </w:pPr>
+            <w:r>
+              <w:rPr>
+                <w:rFonts w:eastAsia="標楷體" w:hint="eastAsia"/>
+                <w:bCs/>
+                <w:sz w:val="28"/>
+                <w:szCs w:val="36"/>
+              </w:rPr>
+              <w:t>執行結果</w:t>
+            </w:r>
+          </w:p>
+        </w:tc>
+        <w:tc>
+          <w:tcPr>
+            <w:tcW w:w="8025" w:type="dxa"/>
+          </w:tcPr>
+          <w:p>
+            <w:pPr>
+              <w:widowControl/>
+              <w:jc w:val="both"/>
+              <w:rPr>
+                <w:rFonts w:eastAsia="標楷體"/>
+                <w:bCs/>
+                <w:sz w:val="28"/>
+                <w:szCs w:val="36"/>
+              </w:rPr>
+            </w:pPr>
+            <w:r>
+              <w:rPr>
+                <w:rFonts w:eastAsia="標楷體" w:hint="eastAsia"/>
+                <w:bCs/>
+                <w:sz w:val="28"/>
+                <w:szCs w:val="36"/>
+              </w:rPr>
+              <w:t>測試成功，與預期成果一致。</w:t>
+            </w:r>
+          </w:p>
+        </w:tc>
+      </w:tr>
+      <w:tr>
+        <w:trPr>
+          <w:trHeight w:val="624"/>
+        </w:trPr>
+        <w:tc>
+          <w:tcPr>
+            <w:tcW w:w="10260" w:type="dxa"/>
+            <w:gridSpan w:val="2"/>
+            <w:shd w:val="clear" w:color="auto" w:fill="BFBFBF" w:themeFill="background1" w:themeFillShade="BF"/>
+            <w:vAlign w:val="center"/>
+          </w:tcPr>
+          <w:p>
+            <w:pPr>
+              <w:widowControl/>
+              <w:jc w:val="center"/>
+              <w:rPr>
+                <w:rFonts w:eastAsia="標楷體"/>
+                <w:bCs/>
+                <w:sz w:val="28"/>
+                <w:szCs w:val="36"/>
+              </w:rPr>
+            </w:pPr>
+            <w:r>
+              <w:rPr>
+                <w:rFonts w:eastAsia="標楷體" w:hint="eastAsia"/>
+                <w:bCs/>
+                <w:sz w:val="28"/>
+                <w:szCs w:val="36"/>
+              </w:rPr>
+              <w:t>4-3</w:t>
+            </w:r>
+            <w:r>
+              <w:rPr>
+                <w:rFonts w:eastAsia="標楷體" w:hint="eastAsia"/>
+                <w:bCs/>
+                <w:sz w:val="28"/>
+                <w:szCs w:val="36"/>
+              </w:rPr>
+              <w:t>.</w:t>
+            </w:r>
+            <w:r>
+              <w:rPr>
+                <w:rFonts w:eastAsia="標楷體" w:hint="eastAsia"/>
+                <w:bCs/>
+                <w:sz w:val="28"/>
+                <w:szCs w:val="36"/>
+              </w:rPr>
+              <w:t>飲食紀錄</w:t>
+            </w:r>
+          </w:p>
+        </w:tc>
+      </w:tr>
+      <w:tr>
+        <w:trPr>
+          <w:trHeight w:val="624"/>
+        </w:trPr>
+        <w:tc>
+          <w:tcPr>
+            <w:tcW w:w="2235" w:type="dxa"/>
+            <w:shd w:val="clear" w:color="auto" w:fill="BFBFBF" w:themeFill="background1" w:themeFillShade="BF"/>
+            <w:vAlign w:val="center"/>
+          </w:tcPr>
+          <w:p>
+            <w:pPr>
+              <w:widowControl/>
+              <w:jc w:val="center"/>
+              <w:rPr>
+                <w:rFonts w:eastAsia="標楷體"/>
+                <w:bCs/>
+                <w:sz w:val="28"/>
+                <w:szCs w:val="36"/>
+              </w:rPr>
+            </w:pPr>
+            <w:r>
+              <w:rPr>
+                <w:rFonts w:eastAsia="標楷體" w:hint="eastAsia"/>
+                <w:bCs/>
+                <w:sz w:val="28"/>
+                <w:szCs w:val="36"/>
+              </w:rPr>
+              <w:t>功能名稱</w:t>
+            </w:r>
+          </w:p>
+        </w:tc>
+        <w:tc>
+          <w:tcPr>
+            <w:tcW w:w="8025" w:type="dxa"/>
+            <w:shd w:val="clear" w:color="auto" w:fill="BFBFBF" w:themeFill="background1" w:themeFillShade="BF"/>
+            <w:vAlign w:val="center"/>
+          </w:tcPr>
+          <w:p>
+            <w:pPr>
+              <w:widowControl/>
+              <w:jc w:val="center"/>
+              <w:rPr>
+                <w:rFonts w:eastAsia="標楷體"/>
+                <w:bCs/>
+                <w:sz w:val="28"/>
+                <w:szCs w:val="36"/>
+              </w:rPr>
+            </w:pPr>
+            <w:r>
+              <w:rPr>
+                <w:rFonts w:eastAsia="標楷體" w:hint="eastAsia"/>
+                <w:bCs/>
+                <w:sz w:val="28"/>
+                <w:szCs w:val="36"/>
+              </w:rPr>
+              <w:t>4-3</w:t>
+            </w:r>
+            <w:r>
+              <w:rPr>
+                <w:rFonts w:eastAsia="標楷體" w:hint="eastAsia"/>
+                <w:bCs/>
+                <w:sz w:val="28"/>
+                <w:szCs w:val="36"/>
+              </w:rPr>
+              <w:t>-1.</w:t>
+            </w:r>
+            <w:r>
+              <w:rPr>
+                <w:rFonts w:eastAsia="標楷體" w:hint="eastAsia"/>
+                <w:bCs/>
+                <w:sz w:val="28"/>
+                <w:szCs w:val="36"/>
+              </w:rPr>
+              <w:t>新增</w:t>
+            </w:r>
+            <w:r>
+              <w:rPr>
+                <w:rFonts w:eastAsia="標楷體" w:hint="eastAsia"/>
+                <w:bCs/>
+                <w:sz w:val="28"/>
+                <w:szCs w:val="36"/>
+              </w:rPr>
+              <w:t>飲食紀錄</w:t>
+            </w:r>
+          </w:p>
+        </w:tc>
+      </w:tr>
+      <w:tr>
+        <w:trPr>
+          <w:trHeight w:val="2890"/>
+        </w:trPr>
+        <w:tc>
+          <w:tcPr>
+            <w:tcW w:w="2235" w:type="dxa"/>
+            <w:vAlign w:val="center"/>
+          </w:tcPr>
+          <w:p>
+            <w:pPr>
+              <w:widowControl/>
+              <w:jc w:val="center"/>
+              <w:rPr>
+                <w:rFonts w:eastAsia="標楷體"/>
+                <w:bCs/>
+                <w:sz w:val="28"/>
+                <w:szCs w:val="36"/>
+              </w:rPr>
+            </w:pPr>
+            <w:r>
+              <w:rPr>
+                <w:rFonts w:eastAsia="標楷體" w:hint="eastAsia"/>
+                <w:bCs/>
+                <w:sz w:val="28"/>
+                <w:szCs w:val="36"/>
+              </w:rPr>
+              <w:lastRenderedPageBreak/>
+              <w:t>測試流程</w:t>
+            </w:r>
+          </w:p>
+        </w:tc>
+        <w:tc>
+          <w:tcPr>
+            <w:tcW w:w="8025" w:type="dxa"/>
+            <w:shd w:val="clear" w:color="auto" w:fill="auto"/>
+          </w:tcPr>
+          <w:p>
+            <w:pPr>
+              <w:pStyle w:val="ac"/>
+              <w:numPr>
+                <w:ilvl w:val="0"/>
+                <w:numId w:val="77"/>
+              </w:numPr>
+              <w:ind w:leftChars="0"/>
+              <w:jc w:val="both"/>
+              <w:rPr>
+                <w:rFonts w:eastAsia="標楷體"/>
+                <w:bCs/>
+                <w:sz w:val="28"/>
+                <w:szCs w:val="36"/>
+              </w:rPr>
+            </w:pPr>
+          </w:p>
+        </w:tc>
+      </w:tr>
+      <w:tr>
+        <w:trPr>
+          <w:trHeight w:val="624"/>
+        </w:trPr>
+        <w:tc>
+          <w:tcPr>
+            <w:tcW w:w="2235" w:type="dxa"/>
+            <w:vAlign w:val="center"/>
+          </w:tcPr>
+          <w:p>
+            <w:pPr>
+              <w:widowControl/>
+              <w:jc w:val="center"/>
+              <w:rPr>
+                <w:rFonts w:eastAsia="標楷體"/>
+                <w:bCs/>
+                <w:sz w:val="28"/>
+                <w:szCs w:val="36"/>
+              </w:rPr>
+            </w:pPr>
+            <w:r>
+              <w:rPr>
+                <w:rFonts w:eastAsia="標楷體" w:hint="eastAsia"/>
+                <w:bCs/>
+                <w:sz w:val="28"/>
+                <w:szCs w:val="36"/>
+              </w:rPr>
+              <w:t>預期成果</w:t>
+            </w:r>
+          </w:p>
+        </w:tc>
+        <w:tc>
+          <w:tcPr>
+            <w:tcW w:w="8025" w:type="dxa"/>
+          </w:tcPr>
+          <w:p>
+            <w:pPr>
+              <w:widowControl/>
+              <w:jc w:val="both"/>
+              <w:rPr>
+                <w:rFonts w:eastAsia="標楷體"/>
+                <w:bCs/>
+                <w:sz w:val="28"/>
+                <w:szCs w:val="36"/>
+              </w:rPr>
+            </w:pPr>
+          </w:p>
+        </w:tc>
+      </w:tr>
+      <w:tr>
+        <w:trPr>
+          <w:trHeight w:val="624"/>
+        </w:trPr>
+        <w:tc>
+          <w:tcPr>
+            <w:tcW w:w="2235" w:type="dxa"/>
+            <w:vAlign w:val="center"/>
+          </w:tcPr>
+          <w:p>
+            <w:pPr>
+              <w:widowControl/>
+              <w:jc w:val="center"/>
+              <w:rPr>
+                <w:rFonts w:eastAsia="標楷體"/>
+                <w:bCs/>
+                <w:sz w:val="28"/>
+                <w:szCs w:val="36"/>
+              </w:rPr>
+            </w:pPr>
+            <w:r>
+              <w:rPr>
+                <w:rFonts w:eastAsia="標楷體" w:hint="eastAsia"/>
+                <w:bCs/>
+                <w:sz w:val="28"/>
+                <w:szCs w:val="36"/>
+              </w:rPr>
+              <w:t>執行結果</w:t>
+            </w:r>
+          </w:p>
+        </w:tc>
+        <w:tc>
+          <w:tcPr>
+            <w:tcW w:w="8025" w:type="dxa"/>
+            <w:vAlign w:val="center"/>
+          </w:tcPr>
+          <w:p>
+            <w:pPr>
+              <w:widowControl/>
+              <w:jc w:val="both"/>
+              <w:rPr>
+                <w:rFonts w:eastAsia="標楷體"/>
+                <w:bCs/>
+                <w:sz w:val="28"/>
+                <w:szCs w:val="36"/>
+              </w:rPr>
+            </w:pPr>
+          </w:p>
+        </w:tc>
+      </w:tr>
+      <w:tr>
+        <w:trPr>
+          <w:trHeight w:val="624"/>
+        </w:trPr>
+        <w:tc>
+          <w:tcPr>
+            <w:tcW w:w="2235" w:type="dxa"/>
+            <w:shd w:val="clear" w:color="auto" w:fill="BFBFBF" w:themeFill="background1" w:themeFillShade="BF"/>
+          </w:tcPr>
+          <w:p>
+            <w:pPr>
+              <w:widowControl/>
+              <w:jc w:val="center"/>
+              <w:rPr>
+                <w:rFonts w:eastAsia="標楷體"/>
+                <w:bCs/>
+                <w:sz w:val="28"/>
+                <w:szCs w:val="36"/>
+              </w:rPr>
+            </w:pPr>
+            <w:r>
+              <w:rPr>
+                <w:rFonts w:eastAsia="標楷體" w:hint="eastAsia"/>
+                <w:bCs/>
+                <w:sz w:val="28"/>
+                <w:szCs w:val="36"/>
+              </w:rPr>
+              <w:t>功能名稱</w:t>
+            </w:r>
+          </w:p>
+        </w:tc>
+        <w:tc>
+          <w:tcPr>
+            <w:tcW w:w="8025" w:type="dxa"/>
+            <w:shd w:val="clear" w:color="auto" w:fill="BFBFBF" w:themeFill="background1" w:themeFillShade="BF"/>
+          </w:tcPr>
+          <w:p>
+            <w:pPr>
+              <w:widowControl/>
+              <w:jc w:val="center"/>
+              <w:rPr>
+                <w:rFonts w:eastAsia="標楷體"/>
+                <w:bCs/>
+                <w:sz w:val="28"/>
+                <w:szCs w:val="36"/>
+              </w:rPr>
+            </w:pPr>
+            <w:r>
+              <w:rPr>
+                <w:rFonts w:eastAsia="標楷體" w:hint="eastAsia"/>
+                <w:bCs/>
+                <w:sz w:val="28"/>
+                <w:szCs w:val="36"/>
+              </w:rPr>
+              <w:t>4-3</w:t>
+            </w:r>
+            <w:r>
+              <w:rPr>
+                <w:rFonts w:eastAsia="標楷體" w:hint="eastAsia"/>
+                <w:bCs/>
+                <w:sz w:val="28"/>
+                <w:szCs w:val="36"/>
+              </w:rPr>
+              <w:t>-2.</w:t>
+            </w:r>
+            <w:r>
+              <w:rPr>
+                <w:rFonts w:eastAsia="標楷體" w:hint="eastAsia"/>
+                <w:bCs/>
+                <w:sz w:val="28"/>
+                <w:szCs w:val="36"/>
+              </w:rPr>
+              <w:t>修改飲食紀錄</w:t>
+            </w:r>
+          </w:p>
+        </w:tc>
+      </w:tr>
+      <w:tr>
+        <w:trPr>
+          <w:trHeight w:val="2890"/>
+        </w:trPr>
+        <w:tc>
+          <w:tcPr>
+            <w:tcW w:w="2235" w:type="dxa"/>
+            <w:vAlign w:val="center"/>
+          </w:tcPr>
+          <w:p>
+            <w:pPr>
+              <w:widowControl/>
+              <w:jc w:val="center"/>
+              <w:rPr>
+                <w:rFonts w:eastAsia="標楷體"/>
+                <w:bCs/>
+                <w:sz w:val="28"/>
+                <w:szCs w:val="36"/>
+              </w:rPr>
+            </w:pPr>
+            <w:r>
+              <w:rPr>
+                <w:rFonts w:eastAsia="標楷體" w:hint="eastAsia"/>
+                <w:bCs/>
+                <w:sz w:val="28"/>
+                <w:szCs w:val="36"/>
+              </w:rPr>
+              <w:t>測試流程</w:t>
+            </w:r>
+          </w:p>
+        </w:tc>
+        <w:tc>
+          <w:tcPr>
+            <w:tcW w:w="8025" w:type="dxa"/>
+          </w:tcPr>
+          <w:p>
+            <w:pPr>
+              <w:pStyle w:val="ac"/>
+              <w:numPr>
+                <w:ilvl w:val="0"/>
+                <w:numId w:val="78"/>
+              </w:numPr>
+              <w:ind w:leftChars="0"/>
+              <w:jc w:val="both"/>
+              <w:rPr>
+                <w:rFonts w:eastAsia="標楷體"/>
+                <w:bCs/>
+                <w:sz w:val="28"/>
+                <w:szCs w:val="36"/>
+              </w:rPr>
+            </w:pPr>
+          </w:p>
+        </w:tc>
+      </w:tr>
+      <w:tr>
+        <w:trPr>
+          <w:trHeight w:val="624"/>
+        </w:trPr>
+        <w:tc>
+          <w:tcPr>
+            <w:tcW w:w="2235" w:type="dxa"/>
+            <w:vAlign w:val="center"/>
+          </w:tcPr>
+          <w:p>
+            <w:pPr>
+              <w:widowControl/>
+              <w:jc w:val="center"/>
+              <w:rPr>
+                <w:rFonts w:eastAsia="標楷體"/>
+                <w:bCs/>
+                <w:sz w:val="28"/>
+                <w:szCs w:val="36"/>
+              </w:rPr>
+            </w:pPr>
+            <w:r>
+              <w:rPr>
+                <w:rFonts w:eastAsia="標楷體" w:hint="eastAsia"/>
+                <w:bCs/>
+                <w:sz w:val="28"/>
+                <w:szCs w:val="36"/>
+              </w:rPr>
+              <w:t>預期成果</w:t>
+            </w:r>
+          </w:p>
+        </w:tc>
+        <w:tc>
+          <w:tcPr>
+            <w:tcW w:w="8025" w:type="dxa"/>
+          </w:tcPr>
+          <w:p>
+            <w:pPr>
+              <w:widowControl/>
+              <w:jc w:val="both"/>
+              <w:rPr>
+                <w:rFonts w:eastAsia="標楷體"/>
+                <w:bCs/>
+                <w:sz w:val="28"/>
+                <w:szCs w:val="36"/>
+              </w:rPr>
+            </w:pPr>
+          </w:p>
+        </w:tc>
+      </w:tr>
+      <w:tr>
+        <w:trPr>
+          <w:trHeight w:val="624"/>
+        </w:trPr>
+        <w:tc>
+          <w:tcPr>
+            <w:tcW w:w="2235" w:type="dxa"/>
+          </w:tcPr>
+          <w:p>
+            <w:pPr>
+              <w:widowControl/>
+              <w:jc w:val="center"/>
+              <w:rPr>
+                <w:rFonts w:eastAsia="標楷體"/>
+                <w:bCs/>
+                <w:sz w:val="28"/>
+                <w:szCs w:val="36"/>
+              </w:rPr>
+            </w:pPr>
+            <w:r>
+              <w:rPr>
+                <w:rFonts w:eastAsia="標楷體" w:hint="eastAsia"/>
+                <w:bCs/>
+                <w:sz w:val="28"/>
+                <w:szCs w:val="36"/>
+              </w:rPr>
+              <w:t>執行結果</w:t>
+            </w:r>
+          </w:p>
+        </w:tc>
+        <w:tc>
+          <w:tcPr>
+            <w:tcW w:w="8025" w:type="dxa"/>
+          </w:tcPr>
+          <w:p>
+            <w:pPr>
+              <w:widowControl/>
+              <w:jc w:val="both"/>
+              <w:rPr>
+                <w:rFonts w:eastAsia="標楷體"/>
+                <w:bCs/>
+                <w:sz w:val="28"/>
+                <w:szCs w:val="36"/>
+              </w:rPr>
+            </w:pPr>
+          </w:p>
+        </w:tc>
+      </w:tr>
+      <w:tr>
+        <w:trPr>
+          <w:trHeight w:val="624"/>
+        </w:trPr>
+        <w:tc>
+          <w:tcPr>
+            <w:tcW w:w="2235" w:type="dxa"/>
+            <w:shd w:val="clear" w:color="auto" w:fill="BFBFBF" w:themeFill="background1" w:themeFillShade="BF"/>
+          </w:tcPr>
+          <w:p>
+            <w:pPr>
+              <w:widowControl/>
+              <w:jc w:val="center"/>
+              <w:rPr>
+                <w:rFonts w:eastAsia="標楷體"/>
+                <w:bCs/>
+                <w:sz w:val="28"/>
+                <w:szCs w:val="36"/>
+              </w:rPr>
+            </w:pPr>
+            <w:r>
+              <w:rPr>
+                <w:rFonts w:eastAsia="標楷體" w:hint="eastAsia"/>
+                <w:bCs/>
+                <w:sz w:val="28"/>
+                <w:szCs w:val="36"/>
+              </w:rPr>
+              <w:t>功能名稱</w:t>
+            </w:r>
+          </w:p>
+        </w:tc>
+        <w:tc>
+          <w:tcPr>
+            <w:tcW w:w="8025" w:type="dxa"/>
+            <w:shd w:val="clear" w:color="auto" w:fill="BFBFBF" w:themeFill="background1" w:themeFillShade="BF"/>
+          </w:tcPr>
+          <w:p>
+            <w:pPr>
+              <w:widowControl/>
+              <w:jc w:val="center"/>
+              <w:rPr>
+                <w:rFonts w:eastAsia="標楷體"/>
+                <w:bCs/>
+                <w:sz w:val="28"/>
+                <w:szCs w:val="36"/>
+              </w:rPr>
+            </w:pPr>
+            <w:r>
+              <w:rPr>
+                <w:rFonts w:eastAsia="標楷體" w:hint="eastAsia"/>
+                <w:bCs/>
+                <w:sz w:val="28"/>
+                <w:szCs w:val="36"/>
+              </w:rPr>
+              <w:t>4-3</w:t>
+            </w:r>
+            <w:r>
+              <w:rPr>
+                <w:rFonts w:eastAsia="標楷體" w:hint="eastAsia"/>
+                <w:bCs/>
+                <w:sz w:val="28"/>
+                <w:szCs w:val="36"/>
+              </w:rPr>
+              <w:t>-3.</w:t>
+            </w:r>
+            <w:r>
+              <w:rPr>
+                <w:rFonts w:eastAsia="標楷體" w:hint="eastAsia"/>
+                <w:bCs/>
+                <w:sz w:val="28"/>
+                <w:szCs w:val="36"/>
+              </w:rPr>
+              <w:t>刪除飲食紀錄</w:t>
+            </w:r>
+          </w:p>
+        </w:tc>
+      </w:tr>
+      <w:tr>
+        <w:trPr>
+          <w:trHeight w:val="2890"/>
+        </w:trPr>
+        <w:tc>
+          <w:tcPr>
+            <w:tcW w:w="2235" w:type="dxa"/>
+            <w:vAlign w:val="center"/>
+          </w:tcPr>
+          <w:p>
+            <w:pPr>
+              <w:widowControl/>
+              <w:jc w:val="center"/>
+              <w:rPr>
+                <w:rFonts w:eastAsia="標楷體"/>
+                <w:bCs/>
+                <w:sz w:val="28"/>
+                <w:szCs w:val="36"/>
+              </w:rPr>
+            </w:pPr>
+            <w:r>
+              <w:rPr>
+                <w:rFonts w:eastAsia="標楷體" w:hint="eastAsia"/>
+                <w:bCs/>
+                <w:sz w:val="28"/>
+                <w:szCs w:val="36"/>
+              </w:rPr>
+              <w:t>測試流程</w:t>
+            </w:r>
+          </w:p>
+        </w:tc>
+        <w:tc>
+          <w:tcPr>
+            <w:tcW w:w="8025" w:type="dxa"/>
+          </w:tcPr>
+          <w:p>
+            <w:pPr>
+              <w:pStyle w:val="ac"/>
+              <w:numPr>
+                <w:ilvl w:val="0"/>
+                <w:numId w:val="79"/>
+              </w:numPr>
+              <w:ind w:leftChars="0"/>
+              <w:jc w:val="both"/>
+              <w:rPr>
+                <w:rFonts w:eastAsia="標楷體"/>
+                <w:bCs/>
+                <w:sz w:val="28"/>
+                <w:szCs w:val="36"/>
+              </w:rPr>
+            </w:pPr>
+          </w:p>
+        </w:tc>
+      </w:tr>
+      <w:tr>
+        <w:trPr>
+          <w:trHeight w:val="624"/>
+        </w:trPr>
+        <w:tc>
+          <w:tcPr>
+            <w:tcW w:w="2235" w:type="dxa"/>
+            <w:vAlign w:val="center"/>
+          </w:tcPr>
+          <w:p>
+            <w:pPr>
+              <w:widowControl/>
+              <w:jc w:val="center"/>
+              <w:rPr>
+                <w:rFonts w:eastAsia="標楷體"/>
+                <w:bCs/>
+                <w:sz w:val="28"/>
+                <w:szCs w:val="36"/>
+              </w:rPr>
+            </w:pPr>
+            <w:r>
+              <w:rPr>
+                <w:rFonts w:eastAsia="標楷體" w:hint="eastAsia"/>
+                <w:bCs/>
+                <w:sz w:val="28"/>
+                <w:szCs w:val="36"/>
+              </w:rPr>
+              <w:t>預期成果</w:t>
+            </w:r>
+          </w:p>
+        </w:tc>
+        <w:tc>
+          <w:tcPr>
+            <w:tcW w:w="8025" w:type="dxa"/>
+          </w:tcPr>
+          <w:p>
+            <w:pPr>
+              <w:widowControl/>
+              <w:jc w:val="both"/>
+              <w:rPr>
+                <w:rFonts w:eastAsia="標楷體"/>
+                <w:bCs/>
+                <w:sz w:val="28"/>
+                <w:szCs w:val="36"/>
+              </w:rPr>
+            </w:pPr>
+          </w:p>
+        </w:tc>
+      </w:tr>
+      <w:tr>
+        <w:trPr>
+          <w:trHeight w:val="624"/>
+        </w:trPr>
+        <w:tc>
+          <w:tcPr>
+            <w:tcW w:w="2235" w:type="dxa"/>
+          </w:tcPr>
+          <w:p>
+            <w:pPr>
+              <w:widowControl/>
+              <w:jc w:val="center"/>
+              <w:rPr>
+                <w:rFonts w:eastAsia="標楷體"/>
+                <w:bCs/>
+                <w:sz w:val="28"/>
+                <w:szCs w:val="36"/>
+              </w:rPr>
+            </w:pPr>
+            <w:r>
+              <w:rPr>
+                <w:rFonts w:eastAsia="標楷體" w:hint="eastAsia"/>
+                <w:bCs/>
+                <w:sz w:val="28"/>
+                <w:szCs w:val="36"/>
+              </w:rPr>
+              <w:t>執行結果</w:t>
+            </w:r>
+          </w:p>
+        </w:tc>
+        <w:tc>
+          <w:tcPr>
+            <w:tcW w:w="8025" w:type="dxa"/>
+          </w:tcPr>
+          <w:p>
+            <w:pPr>
+              <w:widowControl/>
+              <w:jc w:val="both"/>
+              <w:rPr>
+                <w:rFonts w:eastAsia="標楷體"/>
+                <w:bCs/>
+                <w:sz w:val="28"/>
+                <w:szCs w:val="36"/>
+              </w:rPr>
+            </w:pPr>
+          </w:p>
+        </w:tc>
+      </w:tr>
+      <w:tr>
+        <w:trPr>
+          <w:trHeight w:val="624"/>
+        </w:trPr>
+        <w:tc>
+          <w:tcPr>
+            <w:tcW w:w="2235" w:type="dxa"/>
+            <w:shd w:val="clear" w:color="auto" w:fill="BFBFBF" w:themeFill="background1" w:themeFillShade="BF"/>
+          </w:tcPr>
+          <w:p>
+            <w:pPr>
+              <w:widowControl/>
+              <w:jc w:val="center"/>
+              <w:rPr>
+                <w:rFonts w:eastAsia="標楷體"/>
+                <w:bCs/>
+                <w:sz w:val="28"/>
+                <w:szCs w:val="36"/>
+              </w:rPr>
+            </w:pPr>
+            <w:r>
+              <w:rPr>
+                <w:rFonts w:eastAsia="標楷體" w:hint="eastAsia"/>
+                <w:bCs/>
+                <w:sz w:val="28"/>
+                <w:szCs w:val="36"/>
+              </w:rPr>
+              <w:lastRenderedPageBreak/>
+              <w:t>功能名稱</w:t>
+            </w:r>
+          </w:p>
+        </w:tc>
+        <w:tc>
+          <w:tcPr>
+            <w:tcW w:w="8025" w:type="dxa"/>
+            <w:shd w:val="clear" w:color="auto" w:fill="BFBFBF" w:themeFill="background1" w:themeFillShade="BF"/>
+          </w:tcPr>
+          <w:p>
+            <w:pPr>
+              <w:widowControl/>
+              <w:jc w:val="center"/>
+              <w:rPr>
+                <w:rFonts w:eastAsia="標楷體"/>
+                <w:bCs/>
+                <w:sz w:val="28"/>
+                <w:szCs w:val="36"/>
+              </w:rPr>
+            </w:pPr>
+            <w:r>
+              <w:rPr>
+                <w:rFonts w:eastAsia="標楷體" w:hint="eastAsia"/>
+                <w:bCs/>
+                <w:sz w:val="28"/>
+                <w:szCs w:val="36"/>
+              </w:rPr>
+              <w:t>4-3</w:t>
+            </w:r>
+            <w:r>
+              <w:rPr>
+                <w:rFonts w:eastAsia="標楷體" w:hint="eastAsia"/>
+                <w:bCs/>
+                <w:sz w:val="28"/>
+                <w:szCs w:val="36"/>
+              </w:rPr>
+              <w:t>-4.</w:t>
+            </w:r>
+            <w:r>
+              <w:rPr>
+                <w:rFonts w:eastAsia="標楷體" w:hint="eastAsia"/>
+                <w:bCs/>
+                <w:sz w:val="28"/>
+                <w:szCs w:val="36"/>
+              </w:rPr>
+              <w:t>查看飲食紀錄</w:t>
+            </w:r>
+          </w:p>
+        </w:tc>
+      </w:tr>
+      <w:tr>
+        <w:trPr>
+          <w:trHeight w:val="1618"/>
+        </w:trPr>
+        <w:tc>
+          <w:tcPr>
+            <w:tcW w:w="2235" w:type="dxa"/>
+            <w:vAlign w:val="center"/>
+          </w:tcPr>
+          <w:p>
+            <w:pPr>
+              <w:widowControl/>
+              <w:jc w:val="center"/>
+              <w:rPr>
+                <w:rFonts w:eastAsia="標楷體"/>
+                <w:bCs/>
+                <w:sz w:val="28"/>
+                <w:szCs w:val="36"/>
+              </w:rPr>
+            </w:pPr>
+            <w:r>
+              <w:rPr>
+                <w:rFonts w:eastAsia="標楷體" w:hint="eastAsia"/>
+                <w:bCs/>
+                <w:sz w:val="28"/>
+                <w:szCs w:val="36"/>
+              </w:rPr>
+              <w:t>測試流程</w:t>
+            </w:r>
+          </w:p>
+        </w:tc>
+        <w:tc>
+          <w:tcPr>
+            <w:tcW w:w="8025" w:type="dxa"/>
+          </w:tcPr>
+          <w:p>
+            <w:pPr>
+              <w:pStyle w:val="ac"/>
+              <w:numPr>
+                <w:ilvl w:val="0"/>
+                <w:numId w:val="80"/>
+              </w:numPr>
+              <w:ind w:leftChars="0"/>
+              <w:jc w:val="both"/>
+              <w:rPr>
+                <w:rFonts w:eastAsia="標楷體" w:hint="eastAsia"/>
+                <w:bCs/>
+                <w:sz w:val="28"/>
+                <w:szCs w:val="36"/>
+              </w:rPr>
+            </w:pPr>
+          </w:p>
+        </w:tc>
+      </w:tr>
+      <w:tr>
+        <w:trPr>
+          <w:trHeight w:val="624"/>
+        </w:trPr>
+        <w:tc>
+          <w:tcPr>
+            <w:tcW w:w="2235" w:type="dxa"/>
+            <w:vAlign w:val="center"/>
+          </w:tcPr>
+          <w:p>
+            <w:pPr>
+              <w:widowControl/>
+              <w:jc w:val="center"/>
+              <w:rPr>
+                <w:rFonts w:eastAsia="標楷體"/>
+                <w:bCs/>
+                <w:sz w:val="28"/>
+                <w:szCs w:val="36"/>
+              </w:rPr>
+            </w:pPr>
+            <w:r>
+              <w:rPr>
+                <w:rFonts w:eastAsia="標楷體" w:hint="eastAsia"/>
+                <w:bCs/>
+                <w:sz w:val="28"/>
+                <w:szCs w:val="36"/>
+              </w:rPr>
+              <w:t>預期成果</w:t>
+            </w:r>
+          </w:p>
+        </w:tc>
+        <w:tc>
+          <w:tcPr>
+            <w:tcW w:w="8025" w:type="dxa"/>
+          </w:tcPr>
+          <w:p>
+            <w:pPr>
+              <w:widowControl/>
+              <w:jc w:val="both"/>
+              <w:rPr>
+                <w:rFonts w:eastAsia="標楷體"/>
+                <w:bCs/>
+                <w:sz w:val="28"/>
+                <w:szCs w:val="36"/>
+              </w:rPr>
+            </w:pPr>
+          </w:p>
+        </w:tc>
+      </w:tr>
+      <w:tr>
+        <w:trPr>
+          <w:trHeight w:val="624"/>
+        </w:trPr>
+        <w:tc>
+          <w:tcPr>
+            <w:tcW w:w="2235" w:type="dxa"/>
+          </w:tcPr>
+          <w:p>
+            <w:pPr>
+              <w:widowControl/>
+              <w:jc w:val="center"/>
+              <w:rPr>
+                <w:rFonts w:eastAsia="標楷體"/>
+                <w:bCs/>
+                <w:sz w:val="28"/>
+                <w:szCs w:val="36"/>
+              </w:rPr>
+            </w:pPr>
+            <w:r>
+              <w:rPr>
+                <w:rFonts w:eastAsia="標楷體" w:hint="eastAsia"/>
+                <w:bCs/>
+                <w:sz w:val="28"/>
+                <w:szCs w:val="36"/>
+              </w:rPr>
+              <w:t>執行結果</w:t>
+            </w:r>
+          </w:p>
+        </w:tc>
+        <w:tc>
+          <w:tcPr>
+            <w:tcW w:w="8025" w:type="dxa"/>
+          </w:tcPr>
+          <w:p>
+            <w:pPr>
+              <w:widowControl/>
+              <w:jc w:val="both"/>
+              <w:rPr>
+                <w:rFonts w:eastAsia="標楷體"/>
+                <w:bCs/>
+                <w:sz w:val="28"/>
+                <w:szCs w:val="36"/>
+              </w:rPr>
+            </w:pPr>
+          </w:p>
+        </w:tc>
+      </w:tr>
+    </w:tbl>
+    <w:p>
+      <w:pPr>
+        <w:widowControl/>
+        <w:jc w:val="center"/>
+        <w:rPr>
+          <w:rFonts w:eastAsia="標楷體"/>
+          <w:bCs/>
+          <w:sz w:val="28"/>
+          <w:szCs w:val="36"/>
+        </w:rPr>
+      </w:pPr>
+    </w:p>
+    <w:p>
+      <w:pPr>
+        <w:widowControl/>
+        <w:rPr>
+          <w:rFonts w:eastAsia="標楷體"/>
+          <w:b/>
+          <w:bCs/>
+          <w:sz w:val="36"/>
+          <w:szCs w:val="36"/>
+        </w:rPr>
+      </w:pPr>
+      <w:r>
+        <w:rPr>
+          <w:rFonts w:eastAsia="標楷體"/>
+          <w:b/>
+          <w:bCs/>
+          <w:sz w:val="36"/>
+          <w:szCs w:val="36"/>
+        </w:rPr>
+        <w:br w:type="page"/>
+      </w:r>
+      <w:bookmarkStart w:id="0" w:name="_GoBack"/>
+      <w:bookmarkEnd w:id="0"/>
+    </w:p>
+    <w:p>
+      <w:pPr>
+        <w:widowControl/>
         <w:jc w:val="center"/>
         <w:rPr>
           <w:rFonts w:eastAsia="標楷體"/>
@@ -49888,7 +55278,7 @@
       <w:pPr>
         <w:widowControl/>
         <w:rPr>
-          <w:rFonts w:eastAsia="標楷體" w:hint="eastAsia"/>
+          <w:rFonts w:eastAsia="標楷體"/>
           <w:bCs/>
           <w:sz w:val="28"/>
           <w:szCs w:val="36"/>
@@ -49937,6 +55327,7 @@
         <w:docPartUnique/>
       </w:docPartObj>
     </w:sdtPr>
+    <w:sdtEndPr/>
     <w:sdtContent>
       <w:p>
         <w:pPr>
@@ -49967,7 +55358,7 @@
             <w:sz w:val="24"/>
             <w:lang w:val="zh-TW"/>
           </w:rPr>
-          <w:t>1</w:t>
+          <w:t>46</w:t>
         </w:r>
         <w:r>
           <w:rPr>
@@ -50003,6 +55394,95 @@
 <file path=word/numbering.xml><?xml version="1.0" encoding="utf-8"?>
 <w:numbering xmlns:wpc="http://schemas.microsoft.com/office/word/2010/wordprocessingCanvas" xmlns:cx="http://schemas.microsoft.com/office/drawing/2014/chartex" xmlns:mc="http://schemas.openxmlformats.org/markup-compatibility/2006" xmlns:o="urn:schemas-microsoft-com:office:office" xmlns:r="http://schemas.openxmlformats.org/officeDocument/2006/relationships" xmlns:m="http://schemas.openxmlformats.org/officeDocument/2006/math" xmlns:v="urn:schemas-microsoft-com:vml" xmlns:wp14="http://schemas.microsoft.com/office/word/2010/wordprocessingDrawing" xmlns:wp="http://schemas.openxmlformats.org/drawingml/2006/wordprocessingDrawing" xmlns:w10="urn:schemas-microsoft-com:office:word" xmlns:w="http://schemas.openxmlformats.org/wordprocessingml/2006/main" xmlns:w14="http://schemas.microsoft.com/office/word/2010/wordml" xmlns:w15="http://schemas.microsoft.com/office/word/2012/wordml" xmlns:w16se="http://schemas.microsoft.com/office/word/2015/wordml/symex" xmlns:wpg="http://schemas.microsoft.com/office/word/2010/wordprocessingGroup" xmlns:wpi="http://schemas.microsoft.com/office/word/2010/wordprocessingInk" xmlns:wne="http://schemas.microsoft.com/office/word/2006/wordml" xmlns:wps="http://schemas.microsoft.com/office/word/2010/wordprocessingShape" mc:Ignorable="w14 w15 w16se wp14">
   <w:abstractNum w:abstractNumId="0" w15:restartNumberingAfterBreak="0">
+    <w:nsid w:val="009F0FA6"/>
+    <w:multiLevelType w:val="hybridMultilevel"/>
+    <w:tmpl w:val="018A703C"/>
+    <w:lvl w:ilvl="0" w:tplc="171CEC6C">
+      <w:start w:val="1"/>
+      <w:numFmt w:val="decimal"/>
+      <w:lvlText w:val="%1."/>
+      <w:lvlJc w:val="left"/>
+      <w:pPr>
+        <w:ind w:left="480" w:hanging="480"/>
+      </w:pPr>
+      <w:rPr>
+        <w:rFonts w:hint="eastAsia"/>
+      </w:rPr>
+    </w:lvl>
+    <w:lvl w:ilvl="1" w:tplc="04090019" w:tentative="1">
+      <w:start w:val="1"/>
+      <w:numFmt w:val="ideographTraditional"/>
+      <w:lvlText w:val="%2、"/>
+      <w:lvlJc w:val="left"/>
+      <w:pPr>
+        <w:ind w:left="960" w:hanging="480"/>
+      </w:pPr>
+    </w:lvl>
+    <w:lvl w:ilvl="2" w:tplc="0409001B" w:tentative="1">
+      <w:start w:val="1"/>
+      <w:numFmt w:val="lowerRoman"/>
+      <w:lvlText w:val="%3."/>
+      <w:lvlJc w:val="right"/>
+      <w:pPr>
+        <w:ind w:left="1440" w:hanging="480"/>
+      </w:pPr>
+    </w:lvl>
+    <w:lvl w:ilvl="3" w:tplc="0409000F" w:tentative="1">
+      <w:start w:val="1"/>
+      <w:numFmt w:val="decimal"/>
+      <w:lvlText w:val="%4."/>
+      <w:lvlJc w:val="left"/>
+      <w:pPr>
+        <w:ind w:left="1920" w:hanging="480"/>
+      </w:pPr>
+    </w:lvl>
+    <w:lvl w:ilvl="4" w:tplc="04090019" w:tentative="1">
+      <w:start w:val="1"/>
+      <w:numFmt w:val="ideographTraditional"/>
+      <w:lvlText w:val="%5、"/>
+      <w:lvlJc w:val="left"/>
+      <w:pPr>
+        <w:ind w:left="2400" w:hanging="480"/>
+      </w:pPr>
+    </w:lvl>
+    <w:lvl w:ilvl="5" w:tplc="0409001B" w:tentative="1">
+      <w:start w:val="1"/>
+      <w:numFmt w:val="lowerRoman"/>
+      <w:lvlText w:val="%6."/>
+      <w:lvlJc w:val="right"/>
+      <w:pPr>
+        <w:ind w:left="2880" w:hanging="480"/>
+      </w:pPr>
+    </w:lvl>
+    <w:lvl w:ilvl="6" w:tplc="0409000F" w:tentative="1">
+      <w:start w:val="1"/>
+      <w:numFmt w:val="decimal"/>
+      <w:lvlText w:val="%7."/>
+      <w:lvlJc w:val="left"/>
+      <w:pPr>
+        <w:ind w:left="3360" w:hanging="480"/>
+      </w:pPr>
+    </w:lvl>
+    <w:lvl w:ilvl="7" w:tplc="04090019" w:tentative="1">
+      <w:start w:val="1"/>
+      <w:numFmt w:val="ideographTraditional"/>
+      <w:lvlText w:val="%8、"/>
+      <w:lvlJc w:val="left"/>
+      <w:pPr>
+        <w:ind w:left="3840" w:hanging="480"/>
+      </w:pPr>
+    </w:lvl>
+    <w:lvl w:ilvl="8" w:tplc="0409001B" w:tentative="1">
+      <w:start w:val="1"/>
+      <w:numFmt w:val="lowerRoman"/>
+      <w:lvlText w:val="%9."/>
+      <w:lvlJc w:val="right"/>
+      <w:pPr>
+        <w:ind w:left="4320" w:hanging="480"/>
+      </w:pPr>
+    </w:lvl>
+  </w:abstractNum>
+  <w:abstractNum w:abstractNumId="1" w15:restartNumberingAfterBreak="0">
     <w:nsid w:val="04CA6483"/>
     <w:multiLevelType w:val="hybridMultilevel"/>
     <w:tmpl w:val="6F70A106"/>
@@ -50091,7 +55571,93 @@
       </w:pPr>
     </w:lvl>
   </w:abstractNum>
-  <w:abstractNum w:abstractNumId="1" w15:restartNumberingAfterBreak="0">
+  <w:abstractNum w:abstractNumId="2" w15:restartNumberingAfterBreak="0">
+    <w:nsid w:val="06A8175E"/>
+    <w:multiLevelType w:val="hybridMultilevel"/>
+    <w:tmpl w:val="5934A860"/>
+    <w:lvl w:ilvl="0" w:tplc="0409000F">
+      <w:start w:val="1"/>
+      <w:numFmt w:val="decimal"/>
+      <w:lvlText w:val="%1."/>
+      <w:lvlJc w:val="left"/>
+      <w:pPr>
+        <w:ind w:left="480" w:hanging="480"/>
+      </w:pPr>
+    </w:lvl>
+    <w:lvl w:ilvl="1" w:tplc="04090019" w:tentative="1">
+      <w:start w:val="1"/>
+      <w:numFmt w:val="ideographTraditional"/>
+      <w:lvlText w:val="%2、"/>
+      <w:lvlJc w:val="left"/>
+      <w:pPr>
+        <w:ind w:left="960" w:hanging="480"/>
+      </w:pPr>
+    </w:lvl>
+    <w:lvl w:ilvl="2" w:tplc="0409001B" w:tentative="1">
+      <w:start w:val="1"/>
+      <w:numFmt w:val="lowerRoman"/>
+      <w:lvlText w:val="%3."/>
+      <w:lvlJc w:val="right"/>
+      <w:pPr>
+        <w:ind w:left="1440" w:hanging="480"/>
+      </w:pPr>
+    </w:lvl>
+    <w:lvl w:ilvl="3" w:tplc="0409000F" w:tentative="1">
+      <w:start w:val="1"/>
+      <w:numFmt w:val="decimal"/>
+      <w:lvlText w:val="%4."/>
+      <w:lvlJc w:val="left"/>
+      <w:pPr>
+        <w:ind w:left="1920" w:hanging="480"/>
+      </w:pPr>
+    </w:lvl>
+    <w:lvl w:ilvl="4" w:tplc="04090019" w:tentative="1">
+      <w:start w:val="1"/>
+      <w:numFmt w:val="ideographTraditional"/>
+      <w:lvlText w:val="%5、"/>
+      <w:lvlJc w:val="left"/>
+      <w:pPr>
+        <w:ind w:left="2400" w:hanging="480"/>
+      </w:pPr>
+    </w:lvl>
+    <w:lvl w:ilvl="5" w:tplc="0409001B" w:tentative="1">
+      <w:start w:val="1"/>
+      <w:numFmt w:val="lowerRoman"/>
+      <w:lvlText w:val="%6."/>
+      <w:lvlJc w:val="right"/>
+      <w:pPr>
+        <w:ind w:left="2880" w:hanging="480"/>
+      </w:pPr>
+    </w:lvl>
+    <w:lvl w:ilvl="6" w:tplc="0409000F" w:tentative="1">
+      <w:start w:val="1"/>
+      <w:numFmt w:val="decimal"/>
+      <w:lvlText w:val="%7."/>
+      <w:lvlJc w:val="left"/>
+      <w:pPr>
+        <w:ind w:left="3360" w:hanging="480"/>
+      </w:pPr>
+    </w:lvl>
+    <w:lvl w:ilvl="7" w:tplc="04090019" w:tentative="1">
+      <w:start w:val="1"/>
+      <w:numFmt w:val="ideographTraditional"/>
+      <w:lvlText w:val="%8、"/>
+      <w:lvlJc w:val="left"/>
+      <w:pPr>
+        <w:ind w:left="3840" w:hanging="480"/>
+      </w:pPr>
+    </w:lvl>
+    <w:lvl w:ilvl="8" w:tplc="0409001B" w:tentative="1">
+      <w:start w:val="1"/>
+      <w:numFmt w:val="lowerRoman"/>
+      <w:lvlText w:val="%9."/>
+      <w:lvlJc w:val="right"/>
+      <w:pPr>
+        <w:ind w:left="4320" w:hanging="480"/>
+      </w:pPr>
+    </w:lvl>
+  </w:abstractNum>
+  <w:abstractNum w:abstractNumId="3" w15:restartNumberingAfterBreak="0">
     <w:nsid w:val="0ABF67F3"/>
     <w:multiLevelType w:val="hybridMultilevel"/>
     <w:tmpl w:val="55FABB36"/>
@@ -50180,7 +55746,7 @@
       </w:pPr>
     </w:lvl>
   </w:abstractNum>
-  <w:abstractNum w:abstractNumId="2" w15:restartNumberingAfterBreak="0">
+  <w:abstractNum w:abstractNumId="4" w15:restartNumberingAfterBreak="0">
     <w:nsid w:val="0C73529D"/>
     <w:multiLevelType w:val="hybridMultilevel"/>
     <w:tmpl w:val="21F4EC56"/>
@@ -50269,7 +55835,7 @@
       </w:pPr>
     </w:lvl>
   </w:abstractNum>
-  <w:abstractNum w:abstractNumId="3" w15:restartNumberingAfterBreak="0">
+  <w:abstractNum w:abstractNumId="5" w15:restartNumberingAfterBreak="0">
     <w:nsid w:val="0FED3068"/>
     <w:multiLevelType w:val="hybridMultilevel"/>
     <w:tmpl w:val="88B29DA2"/>
@@ -50358,7 +55924,7 @@
       </w:pPr>
     </w:lvl>
   </w:abstractNum>
-  <w:abstractNum w:abstractNumId="4" w15:restartNumberingAfterBreak="0">
+  <w:abstractNum w:abstractNumId="6" w15:restartNumberingAfterBreak="0">
     <w:nsid w:val="13BE1754"/>
     <w:multiLevelType w:val="hybridMultilevel"/>
     <w:tmpl w:val="2B48CBC8"/>
@@ -50447,7 +56013,7 @@
       </w:pPr>
     </w:lvl>
   </w:abstractNum>
-  <w:abstractNum w:abstractNumId="5" w15:restartNumberingAfterBreak="0">
+  <w:abstractNum w:abstractNumId="7" w15:restartNumberingAfterBreak="0">
     <w:nsid w:val="140826AD"/>
     <w:multiLevelType w:val="hybridMultilevel"/>
     <w:tmpl w:val="C8B20A00"/>
@@ -50536,7 +56102,96 @@
       </w:pPr>
     </w:lvl>
   </w:abstractNum>
-  <w:abstractNum w:abstractNumId="6" w15:restartNumberingAfterBreak="0">
+  <w:abstractNum w:abstractNumId="8" w15:restartNumberingAfterBreak="0">
+    <w:nsid w:val="1B181EDD"/>
+    <w:multiLevelType w:val="hybridMultilevel"/>
+    <w:tmpl w:val="0412A42E"/>
+    <w:lvl w:ilvl="0" w:tplc="C3AE72BC">
+      <w:start w:val="1"/>
+      <w:numFmt w:val="decimal"/>
+      <w:lvlText w:val="%1."/>
+      <w:lvlJc w:val="left"/>
+      <w:pPr>
+        <w:ind w:left="480" w:hanging="480"/>
+      </w:pPr>
+      <w:rPr>
+        <w:rFonts w:hint="eastAsia"/>
+      </w:rPr>
+    </w:lvl>
+    <w:lvl w:ilvl="1" w:tplc="04090019" w:tentative="1">
+      <w:start w:val="1"/>
+      <w:numFmt w:val="ideographTraditional"/>
+      <w:lvlText w:val="%2、"/>
+      <w:lvlJc w:val="left"/>
+      <w:pPr>
+        <w:ind w:left="960" w:hanging="480"/>
+      </w:pPr>
+    </w:lvl>
+    <w:lvl w:ilvl="2" w:tplc="0409001B" w:tentative="1">
+      <w:start w:val="1"/>
+      <w:numFmt w:val="lowerRoman"/>
+      <w:lvlText w:val="%3."/>
+      <w:lvlJc w:val="right"/>
+      <w:pPr>
+        <w:ind w:left="1440" w:hanging="480"/>
+      </w:pPr>
+    </w:lvl>
+    <w:lvl w:ilvl="3" w:tplc="0409000F" w:tentative="1">
+      <w:start w:val="1"/>
+      <w:numFmt w:val="decimal"/>
+      <w:lvlText w:val="%4."/>
+      <w:lvlJc w:val="left"/>
+      <w:pPr>
+        <w:ind w:left="1920" w:hanging="480"/>
+      </w:pPr>
+    </w:lvl>
+    <w:lvl w:ilvl="4" w:tplc="04090019" w:tentative="1">
+      <w:start w:val="1"/>
+      <w:numFmt w:val="ideographTraditional"/>
+      <w:lvlText w:val="%5、"/>
+      <w:lvlJc w:val="left"/>
+      <w:pPr>
+        <w:ind w:left="2400" w:hanging="480"/>
+      </w:pPr>
+    </w:lvl>
+    <w:lvl w:ilvl="5" w:tplc="0409001B" w:tentative="1">
+      <w:start w:val="1"/>
+      <w:numFmt w:val="lowerRoman"/>
+      <w:lvlText w:val="%6."/>
+      <w:lvlJc w:val="right"/>
+      <w:pPr>
+        <w:ind w:left="2880" w:hanging="480"/>
+      </w:pPr>
+    </w:lvl>
+    <w:lvl w:ilvl="6" w:tplc="0409000F" w:tentative="1">
+      <w:start w:val="1"/>
+      <w:numFmt w:val="decimal"/>
+      <w:lvlText w:val="%7."/>
+      <w:lvlJc w:val="left"/>
+      <w:pPr>
+        <w:ind w:left="3360" w:hanging="480"/>
+      </w:pPr>
+    </w:lvl>
+    <w:lvl w:ilvl="7" w:tplc="04090019" w:tentative="1">
+      <w:start w:val="1"/>
+      <w:numFmt w:val="ideographTraditional"/>
+      <w:lvlText w:val="%8、"/>
+      <w:lvlJc w:val="left"/>
+      <w:pPr>
+        <w:ind w:left="3840" w:hanging="480"/>
+      </w:pPr>
+    </w:lvl>
+    <w:lvl w:ilvl="8" w:tplc="0409001B" w:tentative="1">
+      <w:start w:val="1"/>
+      <w:numFmt w:val="lowerRoman"/>
+      <w:lvlText w:val="%9."/>
+      <w:lvlJc w:val="right"/>
+      <w:pPr>
+        <w:ind w:left="4320" w:hanging="480"/>
+      </w:pPr>
+    </w:lvl>
+  </w:abstractNum>
+  <w:abstractNum w:abstractNumId="9" w15:restartNumberingAfterBreak="0">
     <w:nsid w:val="1EED3105"/>
     <w:multiLevelType w:val="hybridMultilevel"/>
     <w:tmpl w:val="B3AA009E"/>
@@ -50625,7 +56280,96 @@
       </w:pPr>
     </w:lvl>
   </w:abstractNum>
-  <w:abstractNum w:abstractNumId="7" w15:restartNumberingAfterBreak="0">
+  <w:abstractNum w:abstractNumId="10" w15:restartNumberingAfterBreak="0">
+    <w:nsid w:val="205F120D"/>
+    <w:multiLevelType w:val="hybridMultilevel"/>
+    <w:tmpl w:val="6922D0E6"/>
+    <w:lvl w:ilvl="0" w:tplc="171CEC6C">
+      <w:start w:val="1"/>
+      <w:numFmt w:val="decimal"/>
+      <w:lvlText w:val="%1."/>
+      <w:lvlJc w:val="left"/>
+      <w:pPr>
+        <w:ind w:left="480" w:hanging="480"/>
+      </w:pPr>
+      <w:rPr>
+        <w:rFonts w:hint="eastAsia"/>
+      </w:rPr>
+    </w:lvl>
+    <w:lvl w:ilvl="1" w:tplc="04090019" w:tentative="1">
+      <w:start w:val="1"/>
+      <w:numFmt w:val="ideographTraditional"/>
+      <w:lvlText w:val="%2、"/>
+      <w:lvlJc w:val="left"/>
+      <w:pPr>
+        <w:ind w:left="960" w:hanging="480"/>
+      </w:pPr>
+    </w:lvl>
+    <w:lvl w:ilvl="2" w:tplc="0409001B" w:tentative="1">
+      <w:start w:val="1"/>
+      <w:numFmt w:val="lowerRoman"/>
+      <w:lvlText w:val="%3."/>
+      <w:lvlJc w:val="right"/>
+      <w:pPr>
+        <w:ind w:left="1440" w:hanging="480"/>
+      </w:pPr>
+    </w:lvl>
+    <w:lvl w:ilvl="3" w:tplc="0409000F" w:tentative="1">
+      <w:start w:val="1"/>
+      <w:numFmt w:val="decimal"/>
+      <w:lvlText w:val="%4."/>
+      <w:lvlJc w:val="left"/>
+      <w:pPr>
+        <w:ind w:left="1920" w:hanging="480"/>
+      </w:pPr>
+    </w:lvl>
+    <w:lvl w:ilvl="4" w:tplc="04090019" w:tentative="1">
+      <w:start w:val="1"/>
+      <w:numFmt w:val="ideographTraditional"/>
+      <w:lvlText w:val="%5、"/>
+      <w:lvlJc w:val="left"/>
+      <w:pPr>
+        <w:ind w:left="2400" w:hanging="480"/>
+      </w:pPr>
+    </w:lvl>
+    <w:lvl w:ilvl="5" w:tplc="0409001B" w:tentative="1">
+      <w:start w:val="1"/>
+      <w:numFmt w:val="lowerRoman"/>
+      <w:lvlText w:val="%6."/>
+      <w:lvlJc w:val="right"/>
+      <w:pPr>
+        <w:ind w:left="2880" w:hanging="480"/>
+      </w:pPr>
+    </w:lvl>
+    <w:lvl w:ilvl="6" w:tplc="0409000F" w:tentative="1">
+      <w:start w:val="1"/>
+      <w:numFmt w:val="decimal"/>
+      <w:lvlText w:val="%7."/>
+      <w:lvlJc w:val="left"/>
+      <w:pPr>
+        <w:ind w:left="3360" w:hanging="480"/>
+      </w:pPr>
+    </w:lvl>
+    <w:lvl w:ilvl="7" w:tplc="04090019" w:tentative="1">
+      <w:start w:val="1"/>
+      <w:numFmt w:val="ideographTraditional"/>
+      <w:lvlText w:val="%8、"/>
+      <w:lvlJc w:val="left"/>
+      <w:pPr>
+        <w:ind w:left="3840" w:hanging="480"/>
+      </w:pPr>
+    </w:lvl>
+    <w:lvl w:ilvl="8" w:tplc="0409001B" w:tentative="1">
+      <w:start w:val="1"/>
+      <w:numFmt w:val="lowerRoman"/>
+      <w:lvlText w:val="%9."/>
+      <w:lvlJc w:val="right"/>
+      <w:pPr>
+        <w:ind w:left="4320" w:hanging="480"/>
+      </w:pPr>
+    </w:lvl>
+  </w:abstractNum>
+  <w:abstractNum w:abstractNumId="11" w15:restartNumberingAfterBreak="0">
     <w:nsid w:val="22303341"/>
     <w:multiLevelType w:val="hybridMultilevel"/>
     <w:tmpl w:val="E7041DB2"/>
@@ -50714,7 +56458,7 @@
       </w:pPr>
     </w:lvl>
   </w:abstractNum>
-  <w:abstractNum w:abstractNumId="8" w15:restartNumberingAfterBreak="0">
+  <w:abstractNum w:abstractNumId="12" w15:restartNumberingAfterBreak="0">
     <w:nsid w:val="226072E5"/>
     <w:multiLevelType w:val="hybridMultilevel"/>
     <w:tmpl w:val="19B69B80"/>
@@ -50803,7 +56547,7 @@
       </w:pPr>
     </w:lvl>
   </w:abstractNum>
-  <w:abstractNum w:abstractNumId="9" w15:restartNumberingAfterBreak="0">
+  <w:abstractNum w:abstractNumId="13" w15:restartNumberingAfterBreak="0">
     <w:nsid w:val="22C04542"/>
     <w:multiLevelType w:val="hybridMultilevel"/>
     <w:tmpl w:val="6CBCE012"/>
@@ -50892,7 +56636,7 @@
       </w:pPr>
     </w:lvl>
   </w:abstractNum>
-  <w:abstractNum w:abstractNumId="10" w15:restartNumberingAfterBreak="0">
+  <w:abstractNum w:abstractNumId="14" w15:restartNumberingAfterBreak="0">
     <w:nsid w:val="24A514B2"/>
     <w:multiLevelType w:val="multilevel"/>
     <w:tmpl w:val="0409001D"/>
@@ -50978,7 +56722,7 @@
       </w:pPr>
     </w:lvl>
   </w:abstractNum>
-  <w:abstractNum w:abstractNumId="11" w15:restartNumberingAfterBreak="0">
+  <w:abstractNum w:abstractNumId="15" w15:restartNumberingAfterBreak="0">
     <w:nsid w:val="24AA4560"/>
     <w:multiLevelType w:val="hybridMultilevel"/>
     <w:tmpl w:val="67E421BC"/>
@@ -51067,7 +56811,96 @@
       </w:pPr>
     </w:lvl>
   </w:abstractNum>
-  <w:abstractNum w:abstractNumId="12" w15:restartNumberingAfterBreak="0">
+  <w:abstractNum w:abstractNumId="16" w15:restartNumberingAfterBreak="0">
+    <w:nsid w:val="256F474F"/>
+    <w:multiLevelType w:val="hybridMultilevel"/>
+    <w:tmpl w:val="B3D446FA"/>
+    <w:lvl w:ilvl="0" w:tplc="DDA46CDA">
+      <w:start w:val="1"/>
+      <w:numFmt w:val="decimal"/>
+      <w:lvlText w:val="%1."/>
+      <w:lvlJc w:val="left"/>
+      <w:pPr>
+        <w:ind w:left="480" w:hanging="480"/>
+      </w:pPr>
+      <w:rPr>
+        <w:rFonts w:hint="eastAsia"/>
+      </w:rPr>
+    </w:lvl>
+    <w:lvl w:ilvl="1" w:tplc="04090019" w:tentative="1">
+      <w:start w:val="1"/>
+      <w:numFmt w:val="ideographTraditional"/>
+      <w:lvlText w:val="%2、"/>
+      <w:lvlJc w:val="left"/>
+      <w:pPr>
+        <w:ind w:left="960" w:hanging="480"/>
+      </w:pPr>
+    </w:lvl>
+    <w:lvl w:ilvl="2" w:tplc="0409001B" w:tentative="1">
+      <w:start w:val="1"/>
+      <w:numFmt w:val="lowerRoman"/>
+      <w:lvlText w:val="%3."/>
+      <w:lvlJc w:val="right"/>
+      <w:pPr>
+        <w:ind w:left="1440" w:hanging="480"/>
+      </w:pPr>
+    </w:lvl>
+    <w:lvl w:ilvl="3" w:tplc="0409000F" w:tentative="1">
+      <w:start w:val="1"/>
+      <w:numFmt w:val="decimal"/>
+      <w:lvlText w:val="%4."/>
+      <w:lvlJc w:val="left"/>
+      <w:pPr>
+        <w:ind w:left="1920" w:hanging="480"/>
+      </w:pPr>
+    </w:lvl>
+    <w:lvl w:ilvl="4" w:tplc="04090019" w:tentative="1">
+      <w:start w:val="1"/>
+      <w:numFmt w:val="ideographTraditional"/>
+      <w:lvlText w:val="%5、"/>
+      <w:lvlJc w:val="left"/>
+      <w:pPr>
+        <w:ind w:left="2400" w:hanging="480"/>
+      </w:pPr>
+    </w:lvl>
+    <w:lvl w:ilvl="5" w:tplc="0409001B" w:tentative="1">
+      <w:start w:val="1"/>
+      <w:numFmt w:val="lowerRoman"/>
+      <w:lvlText w:val="%6."/>
+      <w:lvlJc w:val="right"/>
+      <w:pPr>
+        <w:ind w:left="2880" w:hanging="480"/>
+      </w:pPr>
+    </w:lvl>
+    <w:lvl w:ilvl="6" w:tplc="0409000F" w:tentative="1">
+      <w:start w:val="1"/>
+      <w:numFmt w:val="decimal"/>
+      <w:lvlText w:val="%7."/>
+      <w:lvlJc w:val="left"/>
+      <w:pPr>
+        <w:ind w:left="3360" w:hanging="480"/>
+      </w:pPr>
+    </w:lvl>
+    <w:lvl w:ilvl="7" w:tplc="04090019" w:tentative="1">
+      <w:start w:val="1"/>
+      <w:numFmt w:val="ideographTraditional"/>
+      <w:lvlText w:val="%8、"/>
+      <w:lvlJc w:val="left"/>
+      <w:pPr>
+        <w:ind w:left="3840" w:hanging="480"/>
+      </w:pPr>
+    </w:lvl>
+    <w:lvl w:ilvl="8" w:tplc="0409001B" w:tentative="1">
+      <w:start w:val="1"/>
+      <w:numFmt w:val="lowerRoman"/>
+      <w:lvlText w:val="%9."/>
+      <w:lvlJc w:val="right"/>
+      <w:pPr>
+        <w:ind w:left="4320" w:hanging="480"/>
+      </w:pPr>
+    </w:lvl>
+  </w:abstractNum>
+  <w:abstractNum w:abstractNumId="17" w15:restartNumberingAfterBreak="0">
     <w:nsid w:val="26F41E50"/>
     <w:multiLevelType w:val="hybridMultilevel"/>
     <w:tmpl w:val="274E3304"/>
@@ -51156,7 +56989,7 @@
       </w:pPr>
     </w:lvl>
   </w:abstractNum>
-  <w:abstractNum w:abstractNumId="13" w15:restartNumberingAfterBreak="0">
+  <w:abstractNum w:abstractNumId="18" w15:restartNumberingAfterBreak="0">
     <w:nsid w:val="275067AF"/>
     <w:multiLevelType w:val="hybridMultilevel"/>
     <w:tmpl w:val="C636884E"/>
@@ -51245,7 +57078,7 @@
       </w:pPr>
     </w:lvl>
   </w:abstractNum>
-  <w:abstractNum w:abstractNumId="14" w15:restartNumberingAfterBreak="0">
+  <w:abstractNum w:abstractNumId="19" w15:restartNumberingAfterBreak="0">
     <w:nsid w:val="299500B3"/>
     <w:multiLevelType w:val="hybridMultilevel"/>
     <w:tmpl w:val="0504AC10"/>
@@ -51334,7 +57167,7 @@
       </w:pPr>
     </w:lvl>
   </w:abstractNum>
-  <w:abstractNum w:abstractNumId="15" w15:restartNumberingAfterBreak="0">
+  <w:abstractNum w:abstractNumId="20" w15:restartNumberingAfterBreak="0">
     <w:nsid w:val="29AA1EC9"/>
     <w:multiLevelType w:val="hybridMultilevel"/>
     <w:tmpl w:val="7634354C"/>
@@ -51423,7 +57256,7 @@
       </w:pPr>
     </w:lvl>
   </w:abstractNum>
-  <w:abstractNum w:abstractNumId="16" w15:restartNumberingAfterBreak="0">
+  <w:abstractNum w:abstractNumId="21" w15:restartNumberingAfterBreak="0">
     <w:nsid w:val="2A1B196E"/>
     <w:multiLevelType w:val="hybridMultilevel"/>
     <w:tmpl w:val="923819A8"/>
@@ -51512,7 +57345,7 @@
       </w:pPr>
     </w:lvl>
   </w:abstractNum>
-  <w:abstractNum w:abstractNumId="17" w15:restartNumberingAfterBreak="0">
+  <w:abstractNum w:abstractNumId="22" w15:restartNumberingAfterBreak="0">
     <w:nsid w:val="2B0779B8"/>
     <w:multiLevelType w:val="hybridMultilevel"/>
     <w:tmpl w:val="B8A8842C"/>
@@ -51601,7 +57434,7 @@
       </w:pPr>
     </w:lvl>
   </w:abstractNum>
-  <w:abstractNum w:abstractNumId="18" w15:restartNumberingAfterBreak="0">
+  <w:abstractNum w:abstractNumId="23" w15:restartNumberingAfterBreak="0">
     <w:nsid w:val="2EE77DB9"/>
     <w:multiLevelType w:val="hybridMultilevel"/>
     <w:tmpl w:val="07F82C22"/>
@@ -51690,7 +57523,7 @@
       </w:pPr>
     </w:lvl>
   </w:abstractNum>
-  <w:abstractNum w:abstractNumId="19" w15:restartNumberingAfterBreak="0">
+  <w:abstractNum w:abstractNumId="24" w15:restartNumberingAfterBreak="0">
     <w:nsid w:val="30101DA9"/>
     <w:multiLevelType w:val="hybridMultilevel"/>
     <w:tmpl w:val="04046D9E"/>
@@ -51779,7 +57612,185 @@
       </w:pPr>
     </w:lvl>
   </w:abstractNum>
-  <w:abstractNum w:abstractNumId="20" w15:restartNumberingAfterBreak="0">
+  <w:abstractNum w:abstractNumId="25" w15:restartNumberingAfterBreak="0">
+    <w:nsid w:val="31B533BC"/>
+    <w:multiLevelType w:val="hybridMultilevel"/>
+    <w:tmpl w:val="DC94B9EA"/>
+    <w:lvl w:ilvl="0" w:tplc="8DB6E142">
+      <w:start w:val="1"/>
+      <w:numFmt w:val="decimal"/>
+      <w:lvlText w:val="%1."/>
+      <w:lvlJc w:val="left"/>
+      <w:pPr>
+        <w:ind w:left="480" w:hanging="480"/>
+      </w:pPr>
+      <w:rPr>
+        <w:rFonts w:hint="eastAsia"/>
+      </w:rPr>
+    </w:lvl>
+    <w:lvl w:ilvl="1" w:tplc="04090019" w:tentative="1">
+      <w:start w:val="1"/>
+      <w:numFmt w:val="ideographTraditional"/>
+      <w:lvlText w:val="%2、"/>
+      <w:lvlJc w:val="left"/>
+      <w:pPr>
+        <w:ind w:left="960" w:hanging="480"/>
+      </w:pPr>
+    </w:lvl>
+    <w:lvl w:ilvl="2" w:tplc="0409001B" w:tentative="1">
+      <w:start w:val="1"/>
+      <w:numFmt w:val="lowerRoman"/>
+      <w:lvlText w:val="%3."/>
+      <w:lvlJc w:val="right"/>
+      <w:pPr>
+        <w:ind w:left="1440" w:hanging="480"/>
+      </w:pPr>
+    </w:lvl>
+    <w:lvl w:ilvl="3" w:tplc="0409000F" w:tentative="1">
+      <w:start w:val="1"/>
+      <w:numFmt w:val="decimal"/>
+      <w:lvlText w:val="%4."/>
+      <w:lvlJc w:val="left"/>
+      <w:pPr>
+        <w:ind w:left="1920" w:hanging="480"/>
+      </w:pPr>
+    </w:lvl>
+    <w:lvl w:ilvl="4" w:tplc="04090019" w:tentative="1">
+      <w:start w:val="1"/>
+      <w:numFmt w:val="ideographTraditional"/>
+      <w:lvlText w:val="%5、"/>
+      <w:lvlJc w:val="left"/>
+      <w:pPr>
+        <w:ind w:left="2400" w:hanging="480"/>
+      </w:pPr>
+    </w:lvl>
+    <w:lvl w:ilvl="5" w:tplc="0409001B" w:tentative="1">
+      <w:start w:val="1"/>
+      <w:numFmt w:val="lowerRoman"/>
+      <w:lvlText w:val="%6."/>
+      <w:lvlJc w:val="right"/>
+      <w:pPr>
+        <w:ind w:left="2880" w:hanging="480"/>
+      </w:pPr>
+    </w:lvl>
+    <w:lvl w:ilvl="6" w:tplc="0409000F" w:tentative="1">
+      <w:start w:val="1"/>
+      <w:numFmt w:val="decimal"/>
+      <w:lvlText w:val="%7."/>
+      <w:lvlJc w:val="left"/>
+      <w:pPr>
+        <w:ind w:left="3360" w:hanging="480"/>
+      </w:pPr>
+    </w:lvl>
+    <w:lvl w:ilvl="7" w:tplc="04090019" w:tentative="1">
+      <w:start w:val="1"/>
+      <w:numFmt w:val="ideographTraditional"/>
+      <w:lvlText w:val="%8、"/>
+      <w:lvlJc w:val="left"/>
+      <w:pPr>
+        <w:ind w:left="3840" w:hanging="480"/>
+      </w:pPr>
+    </w:lvl>
+    <w:lvl w:ilvl="8" w:tplc="0409001B" w:tentative="1">
+      <w:start w:val="1"/>
+      <w:numFmt w:val="lowerRoman"/>
+      <w:lvlText w:val="%9."/>
+      <w:lvlJc w:val="right"/>
+      <w:pPr>
+        <w:ind w:left="4320" w:hanging="480"/>
+      </w:pPr>
+    </w:lvl>
+  </w:abstractNum>
+  <w:abstractNum w:abstractNumId="26" w15:restartNumberingAfterBreak="0">
+    <w:nsid w:val="3346530D"/>
+    <w:multiLevelType w:val="hybridMultilevel"/>
+    <w:tmpl w:val="E16EE7F2"/>
+    <w:lvl w:ilvl="0" w:tplc="25FC9A50">
+      <w:start w:val="1"/>
+      <w:numFmt w:val="decimal"/>
+      <w:lvlText w:val="%1."/>
+      <w:lvlJc w:val="left"/>
+      <w:pPr>
+        <w:ind w:left="480" w:hanging="480"/>
+      </w:pPr>
+      <w:rPr>
+        <w:rFonts w:hint="eastAsia"/>
+      </w:rPr>
+    </w:lvl>
+    <w:lvl w:ilvl="1" w:tplc="04090019" w:tentative="1">
+      <w:start w:val="1"/>
+      <w:numFmt w:val="ideographTraditional"/>
+      <w:lvlText w:val="%2、"/>
+      <w:lvlJc w:val="left"/>
+      <w:pPr>
+        <w:ind w:left="960" w:hanging="480"/>
+      </w:pPr>
+    </w:lvl>
+    <w:lvl w:ilvl="2" w:tplc="0409001B" w:tentative="1">
+      <w:start w:val="1"/>
+      <w:numFmt w:val="lowerRoman"/>
+      <w:lvlText w:val="%3."/>
+      <w:lvlJc w:val="right"/>
+      <w:pPr>
+        <w:ind w:left="1440" w:hanging="480"/>
+      </w:pPr>
+    </w:lvl>
+    <w:lvl w:ilvl="3" w:tplc="0409000F" w:tentative="1">
+      <w:start w:val="1"/>
+      <w:numFmt w:val="decimal"/>
+      <w:lvlText w:val="%4."/>
+      <w:lvlJc w:val="left"/>
+      <w:pPr>
+        <w:ind w:left="1920" w:hanging="480"/>
+      </w:pPr>
+    </w:lvl>
+    <w:lvl w:ilvl="4" w:tplc="04090019" w:tentative="1">
+      <w:start w:val="1"/>
+      <w:numFmt w:val="ideographTraditional"/>
+      <w:lvlText w:val="%5、"/>
+      <w:lvlJc w:val="left"/>
+      <w:pPr>
+        <w:ind w:left="2400" w:hanging="480"/>
+      </w:pPr>
+    </w:lvl>
+    <w:lvl w:ilvl="5" w:tplc="0409001B" w:tentative="1">
+      <w:start w:val="1"/>
+      <w:numFmt w:val="lowerRoman"/>
+      <w:lvlText w:val="%6."/>
+      <w:lvlJc w:val="right"/>
+      <w:pPr>
+        <w:ind w:left="2880" w:hanging="480"/>
+      </w:pPr>
+    </w:lvl>
+    <w:lvl w:ilvl="6" w:tplc="0409000F" w:tentative="1">
+      <w:start w:val="1"/>
+      <w:numFmt w:val="decimal"/>
+      <w:lvlText w:val="%7."/>
+      <w:lvlJc w:val="left"/>
+      <w:pPr>
+        <w:ind w:left="3360" w:hanging="480"/>
+      </w:pPr>
+    </w:lvl>
+    <w:lvl w:ilvl="7" w:tplc="04090019" w:tentative="1">
+      <w:start w:val="1"/>
+      <w:numFmt w:val="ideographTraditional"/>
+      <w:lvlText w:val="%8、"/>
+      <w:lvlJc w:val="left"/>
+      <w:pPr>
+        <w:ind w:left="3840" w:hanging="480"/>
+      </w:pPr>
+    </w:lvl>
+    <w:lvl w:ilvl="8" w:tplc="0409001B" w:tentative="1">
+      <w:start w:val="1"/>
+      <w:numFmt w:val="lowerRoman"/>
+      <w:lvlText w:val="%9."/>
+      <w:lvlJc w:val="right"/>
+      <w:pPr>
+        <w:ind w:left="4320" w:hanging="480"/>
+      </w:pPr>
+    </w:lvl>
+  </w:abstractNum>
+  <w:abstractNum w:abstractNumId="27" w15:restartNumberingAfterBreak="0">
     <w:nsid w:val="34387E89"/>
     <w:multiLevelType w:val="hybridMultilevel"/>
     <w:tmpl w:val="5C34B270"/>
@@ -51868,7 +57879,7 @@
       </w:pPr>
     </w:lvl>
   </w:abstractNum>
-  <w:abstractNum w:abstractNumId="21" w15:restartNumberingAfterBreak="0">
+  <w:abstractNum w:abstractNumId="28" w15:restartNumberingAfterBreak="0">
     <w:nsid w:val="36A91D62"/>
     <w:multiLevelType w:val="hybridMultilevel"/>
     <w:tmpl w:val="FD1EEBFE"/>
@@ -51957,7 +57968,96 @@
       </w:pPr>
     </w:lvl>
   </w:abstractNum>
-  <w:abstractNum w:abstractNumId="22" w15:restartNumberingAfterBreak="0">
+  <w:abstractNum w:abstractNumId="29" w15:restartNumberingAfterBreak="0">
+    <w:nsid w:val="36D137FD"/>
+    <w:multiLevelType w:val="hybridMultilevel"/>
+    <w:tmpl w:val="CEBEDE98"/>
+    <w:lvl w:ilvl="0" w:tplc="7BBEC4C0">
+      <w:start w:val="1"/>
+      <w:numFmt w:val="decimal"/>
+      <w:lvlText w:val="%1."/>
+      <w:lvlJc w:val="left"/>
+      <w:pPr>
+        <w:ind w:left="480" w:hanging="480"/>
+      </w:pPr>
+      <w:rPr>
+        <w:rFonts w:hint="eastAsia"/>
+      </w:rPr>
+    </w:lvl>
+    <w:lvl w:ilvl="1" w:tplc="04090019" w:tentative="1">
+      <w:start w:val="1"/>
+      <w:numFmt w:val="ideographTraditional"/>
+      <w:lvlText w:val="%2、"/>
+      <w:lvlJc w:val="left"/>
+      <w:pPr>
+        <w:ind w:left="960" w:hanging="480"/>
+      </w:pPr>
+    </w:lvl>
+    <w:lvl w:ilvl="2" w:tplc="0409001B" w:tentative="1">
+      <w:start w:val="1"/>
+      <w:numFmt w:val="lowerRoman"/>
+      <w:lvlText w:val="%3."/>
+      <w:lvlJc w:val="right"/>
+      <w:pPr>
+        <w:ind w:left="1440" w:hanging="480"/>
+      </w:pPr>
+    </w:lvl>
+    <w:lvl w:ilvl="3" w:tplc="0409000F" w:tentative="1">
+      <w:start w:val="1"/>
+      <w:numFmt w:val="decimal"/>
+      <w:lvlText w:val="%4."/>
+      <w:lvlJc w:val="left"/>
+      <w:pPr>
+        <w:ind w:left="1920" w:hanging="480"/>
+      </w:pPr>
+    </w:lvl>
+    <w:lvl w:ilvl="4" w:tplc="04090019" w:tentative="1">
+      <w:start w:val="1"/>
+      <w:numFmt w:val="ideographTraditional"/>
+      <w:lvlText w:val="%5、"/>
+      <w:lvlJc w:val="left"/>
+      <w:pPr>
+        <w:ind w:left="2400" w:hanging="480"/>
+      </w:pPr>
+    </w:lvl>
+    <w:lvl w:ilvl="5" w:tplc="0409001B" w:tentative="1">
+      <w:start w:val="1"/>
+      <w:numFmt w:val="lowerRoman"/>
+      <w:lvlText w:val="%6."/>
+      <w:lvlJc w:val="right"/>
+      <w:pPr>
+        <w:ind w:left="2880" w:hanging="480"/>
+      </w:pPr>
+    </w:lvl>
+    <w:lvl w:ilvl="6" w:tplc="0409000F" w:tentative="1">
+      <w:start w:val="1"/>
+      <w:numFmt w:val="decimal"/>
+      <w:lvlText w:val="%7."/>
+      <w:lvlJc w:val="left"/>
+      <w:pPr>
+        <w:ind w:left="3360" w:hanging="480"/>
+      </w:pPr>
+    </w:lvl>
+    <w:lvl w:ilvl="7" w:tplc="04090019" w:tentative="1">
+      <w:start w:val="1"/>
+      <w:numFmt w:val="ideographTraditional"/>
+      <w:lvlText w:val="%8、"/>
+      <w:lvlJc w:val="left"/>
+      <w:pPr>
+        <w:ind w:left="3840" w:hanging="480"/>
+      </w:pPr>
+    </w:lvl>
+    <w:lvl w:ilvl="8" w:tplc="0409001B" w:tentative="1">
+      <w:start w:val="1"/>
+      <w:numFmt w:val="lowerRoman"/>
+      <w:lvlText w:val="%9."/>
+      <w:lvlJc w:val="right"/>
+      <w:pPr>
+        <w:ind w:left="4320" w:hanging="480"/>
+      </w:pPr>
+    </w:lvl>
+  </w:abstractNum>
+  <w:abstractNum w:abstractNumId="30" w15:restartNumberingAfterBreak="0">
     <w:nsid w:val="39AC2FCB"/>
     <w:multiLevelType w:val="hybridMultilevel"/>
     <w:tmpl w:val="749E5366"/>
@@ -52046,7 +58146,7 @@
       </w:pPr>
     </w:lvl>
   </w:abstractNum>
-  <w:abstractNum w:abstractNumId="23" w15:restartNumberingAfterBreak="0">
+  <w:abstractNum w:abstractNumId="31" w15:restartNumberingAfterBreak="0">
     <w:nsid w:val="3B0A1D4A"/>
     <w:multiLevelType w:val="hybridMultilevel"/>
     <w:tmpl w:val="64D83524"/>
@@ -52136,7 +58236,7 @@
       </w:pPr>
     </w:lvl>
   </w:abstractNum>
-  <w:abstractNum w:abstractNumId="24" w15:restartNumberingAfterBreak="0">
+  <w:abstractNum w:abstractNumId="32" w15:restartNumberingAfterBreak="0">
     <w:nsid w:val="3BFA3911"/>
     <w:multiLevelType w:val="hybridMultilevel"/>
     <w:tmpl w:val="DB8650E6"/>
@@ -52228,7 +58328,96 @@
       </w:pPr>
     </w:lvl>
   </w:abstractNum>
-  <w:abstractNum w:abstractNumId="25" w15:restartNumberingAfterBreak="0">
+  <w:abstractNum w:abstractNumId="33" w15:restartNumberingAfterBreak="0">
+    <w:nsid w:val="3CF37C18"/>
+    <w:multiLevelType w:val="hybridMultilevel"/>
+    <w:tmpl w:val="F0FC7F1C"/>
+    <w:lvl w:ilvl="0" w:tplc="671E4814">
+      <w:start w:val="1"/>
+      <w:numFmt w:val="decimal"/>
+      <w:lvlText w:val="%1."/>
+      <w:lvlJc w:val="left"/>
+      <w:pPr>
+        <w:ind w:left="480" w:hanging="480"/>
+      </w:pPr>
+      <w:rPr>
+        <w:rFonts w:hint="eastAsia"/>
+      </w:rPr>
+    </w:lvl>
+    <w:lvl w:ilvl="1" w:tplc="04090019" w:tentative="1">
+      <w:start w:val="1"/>
+      <w:numFmt w:val="ideographTraditional"/>
+      <w:lvlText w:val="%2、"/>
+      <w:lvlJc w:val="left"/>
+      <w:pPr>
+        <w:ind w:left="960" w:hanging="480"/>
+      </w:pPr>
+    </w:lvl>
+    <w:lvl w:ilvl="2" w:tplc="0409001B" w:tentative="1">
+      <w:start w:val="1"/>
+      <w:numFmt w:val="lowerRoman"/>
+      <w:lvlText w:val="%3."/>
+      <w:lvlJc w:val="right"/>
+      <w:pPr>
+        <w:ind w:left="1440" w:hanging="480"/>
+      </w:pPr>
+    </w:lvl>
+    <w:lvl w:ilvl="3" w:tplc="0409000F" w:tentative="1">
+      <w:start w:val="1"/>
+      <w:numFmt w:val="decimal"/>
+      <w:lvlText w:val="%4."/>
+      <w:lvlJc w:val="left"/>
+      <w:pPr>
+        <w:ind w:left="1920" w:hanging="480"/>
+      </w:pPr>
+    </w:lvl>
+    <w:lvl w:ilvl="4" w:tplc="04090019" w:tentative="1">
+      <w:start w:val="1"/>
+      <w:numFmt w:val="ideographTraditional"/>
+      <w:lvlText w:val="%5、"/>
+      <w:lvlJc w:val="left"/>
+      <w:pPr>
+        <w:ind w:left="2400" w:hanging="480"/>
+      </w:pPr>
+    </w:lvl>
+    <w:lvl w:ilvl="5" w:tplc="0409001B" w:tentative="1">
+      <w:start w:val="1"/>
+      <w:numFmt w:val="lowerRoman"/>
+      <w:lvlText w:val="%6."/>
+      <w:lvlJc w:val="right"/>
+      <w:pPr>
+        <w:ind w:left="2880" w:hanging="480"/>
+      </w:pPr>
+    </w:lvl>
+    <w:lvl w:ilvl="6" w:tplc="0409000F" w:tentative="1">
+      <w:start w:val="1"/>
+      <w:numFmt w:val="decimal"/>
+      <w:lvlText w:val="%7."/>
+      <w:lvlJc w:val="left"/>
+      <w:pPr>
+        <w:ind w:left="3360" w:hanging="480"/>
+      </w:pPr>
+    </w:lvl>
+    <w:lvl w:ilvl="7" w:tplc="04090019" w:tentative="1">
+      <w:start w:val="1"/>
+      <w:numFmt w:val="ideographTraditional"/>
+      <w:lvlText w:val="%8、"/>
+      <w:lvlJc w:val="left"/>
+      <w:pPr>
+        <w:ind w:left="3840" w:hanging="480"/>
+      </w:pPr>
+    </w:lvl>
+    <w:lvl w:ilvl="8" w:tplc="0409001B" w:tentative="1">
+      <w:start w:val="1"/>
+      <w:numFmt w:val="lowerRoman"/>
+      <w:lvlText w:val="%9."/>
+      <w:lvlJc w:val="right"/>
+      <w:pPr>
+        <w:ind w:left="4320" w:hanging="480"/>
+      </w:pPr>
+    </w:lvl>
+  </w:abstractNum>
+  <w:abstractNum w:abstractNumId="34" w15:restartNumberingAfterBreak="0">
     <w:nsid w:val="3D0D6B0E"/>
     <w:multiLevelType w:val="hybridMultilevel"/>
     <w:tmpl w:val="AF0AB730"/>
@@ -52317,7 +58506,185 @@
       </w:pPr>
     </w:lvl>
   </w:abstractNum>
-  <w:abstractNum w:abstractNumId="26" w15:restartNumberingAfterBreak="0">
+  <w:abstractNum w:abstractNumId="35" w15:restartNumberingAfterBreak="0">
+    <w:nsid w:val="3D831941"/>
+    <w:multiLevelType w:val="hybridMultilevel"/>
+    <w:tmpl w:val="063EF738"/>
+    <w:lvl w:ilvl="0" w:tplc="F7866062">
+      <w:start w:val="1"/>
+      <w:numFmt w:val="decimal"/>
+      <w:lvlText w:val="%1."/>
+      <w:lvlJc w:val="left"/>
+      <w:pPr>
+        <w:ind w:left="480" w:hanging="480"/>
+      </w:pPr>
+      <w:rPr>
+        <w:rFonts w:hint="eastAsia"/>
+      </w:rPr>
+    </w:lvl>
+    <w:lvl w:ilvl="1" w:tplc="04090019" w:tentative="1">
+      <w:start w:val="1"/>
+      <w:numFmt w:val="ideographTraditional"/>
+      <w:lvlText w:val="%2、"/>
+      <w:lvlJc w:val="left"/>
+      <w:pPr>
+        <w:ind w:left="960" w:hanging="480"/>
+      </w:pPr>
+    </w:lvl>
+    <w:lvl w:ilvl="2" w:tplc="0409001B" w:tentative="1">
+      <w:start w:val="1"/>
+      <w:numFmt w:val="lowerRoman"/>
+      <w:lvlText w:val="%3."/>
+      <w:lvlJc w:val="right"/>
+      <w:pPr>
+        <w:ind w:left="1440" w:hanging="480"/>
+      </w:pPr>
+    </w:lvl>
+    <w:lvl w:ilvl="3" w:tplc="0409000F" w:tentative="1">
+      <w:start w:val="1"/>
+      <w:numFmt w:val="decimal"/>
+      <w:lvlText w:val="%4."/>
+      <w:lvlJc w:val="left"/>
+      <w:pPr>
+        <w:ind w:left="1920" w:hanging="480"/>
+      </w:pPr>
+    </w:lvl>
+    <w:lvl w:ilvl="4" w:tplc="04090019" w:tentative="1">
+      <w:start w:val="1"/>
+      <w:numFmt w:val="ideographTraditional"/>
+      <w:lvlText w:val="%5、"/>
+      <w:lvlJc w:val="left"/>
+      <w:pPr>
+        <w:ind w:left="2400" w:hanging="480"/>
+      </w:pPr>
+    </w:lvl>
+    <w:lvl w:ilvl="5" w:tplc="0409001B" w:tentative="1">
+      <w:start w:val="1"/>
+      <w:numFmt w:val="lowerRoman"/>
+      <w:lvlText w:val="%6."/>
+      <w:lvlJc w:val="right"/>
+      <w:pPr>
+        <w:ind w:left="2880" w:hanging="480"/>
+      </w:pPr>
+    </w:lvl>
+    <w:lvl w:ilvl="6" w:tplc="0409000F" w:tentative="1">
+      <w:start w:val="1"/>
+      <w:numFmt w:val="decimal"/>
+      <w:lvlText w:val="%7."/>
+      <w:lvlJc w:val="left"/>
+      <w:pPr>
+        <w:ind w:left="3360" w:hanging="480"/>
+      </w:pPr>
+    </w:lvl>
+    <w:lvl w:ilvl="7" w:tplc="04090019" w:tentative="1">
+      <w:start w:val="1"/>
+      <w:numFmt w:val="ideographTraditional"/>
+      <w:lvlText w:val="%8、"/>
+      <w:lvlJc w:val="left"/>
+      <w:pPr>
+        <w:ind w:left="3840" w:hanging="480"/>
+      </w:pPr>
+    </w:lvl>
+    <w:lvl w:ilvl="8" w:tplc="0409001B" w:tentative="1">
+      <w:start w:val="1"/>
+      <w:numFmt w:val="lowerRoman"/>
+      <w:lvlText w:val="%9."/>
+      <w:lvlJc w:val="right"/>
+      <w:pPr>
+        <w:ind w:left="4320" w:hanging="480"/>
+      </w:pPr>
+    </w:lvl>
+  </w:abstractNum>
+  <w:abstractNum w:abstractNumId="36" w15:restartNumberingAfterBreak="0">
+    <w:nsid w:val="3D8734E1"/>
+    <w:multiLevelType w:val="hybridMultilevel"/>
+    <w:tmpl w:val="9C9A6EE8"/>
+    <w:lvl w:ilvl="0" w:tplc="171CEC6C">
+      <w:start w:val="1"/>
+      <w:numFmt w:val="decimal"/>
+      <w:lvlText w:val="%1."/>
+      <w:lvlJc w:val="left"/>
+      <w:pPr>
+        <w:ind w:left="480" w:hanging="480"/>
+      </w:pPr>
+      <w:rPr>
+        <w:rFonts w:hint="eastAsia"/>
+      </w:rPr>
+    </w:lvl>
+    <w:lvl w:ilvl="1" w:tplc="04090019" w:tentative="1">
+      <w:start w:val="1"/>
+      <w:numFmt w:val="ideographTraditional"/>
+      <w:lvlText w:val="%2、"/>
+      <w:lvlJc w:val="left"/>
+      <w:pPr>
+        <w:ind w:left="960" w:hanging="480"/>
+      </w:pPr>
+    </w:lvl>
+    <w:lvl w:ilvl="2" w:tplc="0409001B" w:tentative="1">
+      <w:start w:val="1"/>
+      <w:numFmt w:val="lowerRoman"/>
+      <w:lvlText w:val="%3."/>
+      <w:lvlJc w:val="right"/>
+      <w:pPr>
+        <w:ind w:left="1440" w:hanging="480"/>
+      </w:pPr>
+    </w:lvl>
+    <w:lvl w:ilvl="3" w:tplc="0409000F" w:tentative="1">
+      <w:start w:val="1"/>
+      <w:numFmt w:val="decimal"/>
+      <w:lvlText w:val="%4."/>
+      <w:lvlJc w:val="left"/>
+      <w:pPr>
+        <w:ind w:left="1920" w:hanging="480"/>
+      </w:pPr>
+    </w:lvl>
+    <w:lvl w:ilvl="4" w:tplc="04090019" w:tentative="1">
+      <w:start w:val="1"/>
+      <w:numFmt w:val="ideographTraditional"/>
+      <w:lvlText w:val="%5、"/>
+      <w:lvlJc w:val="left"/>
+      <w:pPr>
+        <w:ind w:left="2400" w:hanging="480"/>
+      </w:pPr>
+    </w:lvl>
+    <w:lvl w:ilvl="5" w:tplc="0409001B" w:tentative="1">
+      <w:start w:val="1"/>
+      <w:numFmt w:val="lowerRoman"/>
+      <w:lvlText w:val="%6."/>
+      <w:lvlJc w:val="right"/>
+      <w:pPr>
+        <w:ind w:left="2880" w:hanging="480"/>
+      </w:pPr>
+    </w:lvl>
+    <w:lvl w:ilvl="6" w:tplc="0409000F" w:tentative="1">
+      <w:start w:val="1"/>
+      <w:numFmt w:val="decimal"/>
+      <w:lvlText w:val="%7."/>
+      <w:lvlJc w:val="left"/>
+      <w:pPr>
+        <w:ind w:left="3360" w:hanging="480"/>
+      </w:pPr>
+    </w:lvl>
+    <w:lvl w:ilvl="7" w:tplc="04090019" w:tentative="1">
+      <w:start w:val="1"/>
+      <w:numFmt w:val="ideographTraditional"/>
+      <w:lvlText w:val="%8、"/>
+      <w:lvlJc w:val="left"/>
+      <w:pPr>
+        <w:ind w:left="3840" w:hanging="480"/>
+      </w:pPr>
+    </w:lvl>
+    <w:lvl w:ilvl="8" w:tplc="0409001B" w:tentative="1">
+      <w:start w:val="1"/>
+      <w:numFmt w:val="lowerRoman"/>
+      <w:lvlText w:val="%9."/>
+      <w:lvlJc w:val="right"/>
+      <w:pPr>
+        <w:ind w:left="4320" w:hanging="480"/>
+      </w:pPr>
+    </w:lvl>
+  </w:abstractNum>
+  <w:abstractNum w:abstractNumId="37" w15:restartNumberingAfterBreak="0">
     <w:nsid w:val="400700CA"/>
     <w:multiLevelType w:val="hybridMultilevel"/>
     <w:tmpl w:val="CB262A38"/>
@@ -52406,7 +58773,7 @@
       </w:pPr>
     </w:lvl>
   </w:abstractNum>
-  <w:abstractNum w:abstractNumId="27" w15:restartNumberingAfterBreak="0">
+  <w:abstractNum w:abstractNumId="38" w15:restartNumberingAfterBreak="0">
     <w:nsid w:val="414E1BB6"/>
     <w:multiLevelType w:val="hybridMultilevel"/>
     <w:tmpl w:val="9FB8CBF6"/>
@@ -52495,7 +58862,93 @@
       </w:pPr>
     </w:lvl>
   </w:abstractNum>
-  <w:abstractNum w:abstractNumId="28" w15:restartNumberingAfterBreak="0">
+  <w:abstractNum w:abstractNumId="39" w15:restartNumberingAfterBreak="0">
+    <w:nsid w:val="43251668"/>
+    <w:multiLevelType w:val="hybridMultilevel"/>
+    <w:tmpl w:val="B9D48098"/>
+    <w:lvl w:ilvl="0" w:tplc="0409000F">
+      <w:start w:val="1"/>
+      <w:numFmt w:val="decimal"/>
+      <w:lvlText w:val="%1."/>
+      <w:lvlJc w:val="left"/>
+      <w:pPr>
+        <w:ind w:left="480" w:hanging="480"/>
+      </w:pPr>
+    </w:lvl>
+    <w:lvl w:ilvl="1" w:tplc="04090019" w:tentative="1">
+      <w:start w:val="1"/>
+      <w:numFmt w:val="ideographTraditional"/>
+      <w:lvlText w:val="%2、"/>
+      <w:lvlJc w:val="left"/>
+      <w:pPr>
+        <w:ind w:left="960" w:hanging="480"/>
+      </w:pPr>
+    </w:lvl>
+    <w:lvl w:ilvl="2" w:tplc="0409001B" w:tentative="1">
+      <w:start w:val="1"/>
+      <w:numFmt w:val="lowerRoman"/>
+      <w:lvlText w:val="%3."/>
+      <w:lvlJc w:val="right"/>
+      <w:pPr>
+        <w:ind w:left="1440" w:hanging="480"/>
+      </w:pPr>
+    </w:lvl>
+    <w:lvl w:ilvl="3" w:tplc="0409000F" w:tentative="1">
+      <w:start w:val="1"/>
+      <w:numFmt w:val="decimal"/>
+      <w:lvlText w:val="%4."/>
+      <w:lvlJc w:val="left"/>
+      <w:pPr>
+        <w:ind w:left="1920" w:hanging="480"/>
+      </w:pPr>
+    </w:lvl>
+    <w:lvl w:ilvl="4" w:tplc="04090019" w:tentative="1">
+      <w:start w:val="1"/>
+      <w:numFmt w:val="ideographTraditional"/>
+      <w:lvlText w:val="%5、"/>
+      <w:lvlJc w:val="left"/>
+      <w:pPr>
+        <w:ind w:left="2400" w:hanging="480"/>
+      </w:pPr>
+    </w:lvl>
+    <w:lvl w:ilvl="5" w:tplc="0409001B" w:tentative="1">
+      <w:start w:val="1"/>
+      <w:numFmt w:val="lowerRoman"/>
+      <w:lvlText w:val="%6."/>
+      <w:lvlJc w:val="right"/>
+      <w:pPr>
+        <w:ind w:left="2880" w:hanging="480"/>
+      </w:pPr>
+    </w:lvl>
+    <w:lvl w:ilvl="6" w:tplc="0409000F" w:tentative="1">
+      <w:start w:val="1"/>
+      <w:numFmt w:val="decimal"/>
+      <w:lvlText w:val="%7."/>
+      <w:lvlJc w:val="left"/>
+      <w:pPr>
+        <w:ind w:left="3360" w:hanging="480"/>
+      </w:pPr>
+    </w:lvl>
+    <w:lvl w:ilvl="7" w:tplc="04090019" w:tentative="1">
+      <w:start w:val="1"/>
+      <w:numFmt w:val="ideographTraditional"/>
+      <w:lvlText w:val="%8、"/>
+      <w:lvlJc w:val="left"/>
+      <w:pPr>
+        <w:ind w:left="3840" w:hanging="480"/>
+      </w:pPr>
+    </w:lvl>
+    <w:lvl w:ilvl="8" w:tplc="0409001B" w:tentative="1">
+      <w:start w:val="1"/>
+      <w:numFmt w:val="lowerRoman"/>
+      <w:lvlText w:val="%9."/>
+      <w:lvlJc w:val="right"/>
+      <w:pPr>
+        <w:ind w:left="4320" w:hanging="480"/>
+      </w:pPr>
+    </w:lvl>
+  </w:abstractNum>
+  <w:abstractNum w:abstractNumId="40" w15:restartNumberingAfterBreak="0">
     <w:nsid w:val="454F397D"/>
     <w:multiLevelType w:val="hybridMultilevel"/>
     <w:tmpl w:val="5D68E3E2"/>
@@ -52584,7 +59037,7 @@
       </w:pPr>
     </w:lvl>
   </w:abstractNum>
-  <w:abstractNum w:abstractNumId="29" w15:restartNumberingAfterBreak="0">
+  <w:abstractNum w:abstractNumId="41" w15:restartNumberingAfterBreak="0">
     <w:nsid w:val="460C74D4"/>
     <w:multiLevelType w:val="hybridMultilevel"/>
     <w:tmpl w:val="7E86389E"/>
@@ -52673,7 +59126,96 @@
       </w:pPr>
     </w:lvl>
   </w:abstractNum>
-  <w:abstractNum w:abstractNumId="30" w15:restartNumberingAfterBreak="0">
+  <w:abstractNum w:abstractNumId="42" w15:restartNumberingAfterBreak="0">
+    <w:nsid w:val="4C116E1E"/>
+    <w:multiLevelType w:val="hybridMultilevel"/>
+    <w:tmpl w:val="6CF68ECE"/>
+    <w:lvl w:ilvl="0" w:tplc="0E321AA6">
+      <w:start w:val="1"/>
+      <w:numFmt w:val="decimal"/>
+      <w:lvlText w:val="%1."/>
+      <w:lvlJc w:val="left"/>
+      <w:pPr>
+        <w:ind w:left="480" w:hanging="480"/>
+      </w:pPr>
+      <w:rPr>
+        <w:rFonts w:hint="eastAsia"/>
+      </w:rPr>
+    </w:lvl>
+    <w:lvl w:ilvl="1" w:tplc="04090019" w:tentative="1">
+      <w:start w:val="1"/>
+      <w:numFmt w:val="ideographTraditional"/>
+      <w:lvlText w:val="%2、"/>
+      <w:lvlJc w:val="left"/>
+      <w:pPr>
+        <w:ind w:left="960" w:hanging="480"/>
+      </w:pPr>
+    </w:lvl>
+    <w:lvl w:ilvl="2" w:tplc="0409001B" w:tentative="1">
+      <w:start w:val="1"/>
+      <w:numFmt w:val="lowerRoman"/>
+      <w:lvlText w:val="%3."/>
+      <w:lvlJc w:val="right"/>
+      <w:pPr>
+        <w:ind w:left="1440" w:hanging="480"/>
+      </w:pPr>
+    </w:lvl>
+    <w:lvl w:ilvl="3" w:tplc="0409000F" w:tentative="1">
+      <w:start w:val="1"/>
+      <w:numFmt w:val="decimal"/>
+      <w:lvlText w:val="%4."/>
+      <w:lvlJc w:val="left"/>
+      <w:pPr>
+        <w:ind w:left="1920" w:hanging="480"/>
+      </w:pPr>
+    </w:lvl>
+    <w:lvl w:ilvl="4" w:tplc="04090019" w:tentative="1">
+      <w:start w:val="1"/>
+      <w:numFmt w:val="ideographTraditional"/>
+      <w:lvlText w:val="%5、"/>
+      <w:lvlJc w:val="left"/>
+      <w:pPr>
+        <w:ind w:left="2400" w:hanging="480"/>
+      </w:pPr>
+    </w:lvl>
+    <w:lvl w:ilvl="5" w:tplc="0409001B" w:tentative="1">
+      <w:start w:val="1"/>
+      <w:numFmt w:val="lowerRoman"/>
+      <w:lvlText w:val="%6."/>
+      <w:lvlJc w:val="right"/>
+      <w:pPr>
+        <w:ind w:left="2880" w:hanging="480"/>
+      </w:pPr>
+    </w:lvl>
+    <w:lvl w:ilvl="6" w:tplc="0409000F" w:tentative="1">
+      <w:start w:val="1"/>
+      <w:numFmt w:val="decimal"/>
+      <w:lvlText w:val="%7."/>
+      <w:lvlJc w:val="left"/>
+      <w:pPr>
+        <w:ind w:left="3360" w:hanging="480"/>
+      </w:pPr>
+    </w:lvl>
+    <w:lvl w:ilvl="7" w:tplc="04090019" w:tentative="1">
+      <w:start w:val="1"/>
+      <w:numFmt w:val="ideographTraditional"/>
+      <w:lvlText w:val="%8、"/>
+      <w:lvlJc w:val="left"/>
+      <w:pPr>
+        <w:ind w:left="3840" w:hanging="480"/>
+      </w:pPr>
+    </w:lvl>
+    <w:lvl w:ilvl="8" w:tplc="0409001B" w:tentative="1">
+      <w:start w:val="1"/>
+      <w:numFmt w:val="lowerRoman"/>
+      <w:lvlText w:val="%9."/>
+      <w:lvlJc w:val="right"/>
+      <w:pPr>
+        <w:ind w:left="4320" w:hanging="480"/>
+      </w:pPr>
+    </w:lvl>
+  </w:abstractNum>
+  <w:abstractNum w:abstractNumId="43" w15:restartNumberingAfterBreak="0">
     <w:nsid w:val="5116001B"/>
     <w:multiLevelType w:val="hybridMultilevel"/>
     <w:tmpl w:val="8874484E"/>
@@ -52762,7 +59304,96 @@
       </w:pPr>
     </w:lvl>
   </w:abstractNum>
-  <w:abstractNum w:abstractNumId="31" w15:restartNumberingAfterBreak="0">
+  <w:abstractNum w:abstractNumId="44" w15:restartNumberingAfterBreak="0">
+    <w:nsid w:val="518B1AB5"/>
+    <w:multiLevelType w:val="hybridMultilevel"/>
+    <w:tmpl w:val="2BEEC4DA"/>
+    <w:lvl w:ilvl="0" w:tplc="4826459A">
+      <w:start w:val="1"/>
+      <w:numFmt w:val="decimal"/>
+      <w:lvlText w:val="%1."/>
+      <w:lvlJc w:val="left"/>
+      <w:pPr>
+        <w:ind w:left="480" w:hanging="480"/>
+      </w:pPr>
+      <w:rPr>
+        <w:rFonts w:hint="eastAsia"/>
+      </w:rPr>
+    </w:lvl>
+    <w:lvl w:ilvl="1" w:tplc="04090019" w:tentative="1">
+      <w:start w:val="1"/>
+      <w:numFmt w:val="ideographTraditional"/>
+      <w:lvlText w:val="%2、"/>
+      <w:lvlJc w:val="left"/>
+      <w:pPr>
+        <w:ind w:left="960" w:hanging="480"/>
+      </w:pPr>
+    </w:lvl>
+    <w:lvl w:ilvl="2" w:tplc="0409001B" w:tentative="1">
+      <w:start w:val="1"/>
+      <w:numFmt w:val="lowerRoman"/>
+      <w:lvlText w:val="%3."/>
+      <w:lvlJc w:val="right"/>
+      <w:pPr>
+        <w:ind w:left="1440" w:hanging="480"/>
+      </w:pPr>
+    </w:lvl>
+    <w:lvl w:ilvl="3" w:tplc="0409000F" w:tentative="1">
+      <w:start w:val="1"/>
+      <w:numFmt w:val="decimal"/>
+      <w:lvlText w:val="%4."/>
+      <w:lvlJc w:val="left"/>
+      <w:pPr>
+        <w:ind w:left="1920" w:hanging="480"/>
+      </w:pPr>
+    </w:lvl>
+    <w:lvl w:ilvl="4" w:tplc="04090019" w:tentative="1">
+      <w:start w:val="1"/>
+      <w:numFmt w:val="ideographTraditional"/>
+      <w:lvlText w:val="%5、"/>
+      <w:lvlJc w:val="left"/>
+      <w:pPr>
+        <w:ind w:left="2400" w:hanging="480"/>
+      </w:pPr>
+    </w:lvl>
+    <w:lvl w:ilvl="5" w:tplc="0409001B" w:tentative="1">
+      <w:start w:val="1"/>
+      <w:numFmt w:val="lowerRoman"/>
+      <w:lvlText w:val="%6."/>
+      <w:lvlJc w:val="right"/>
+      <w:pPr>
+        <w:ind w:left="2880" w:hanging="480"/>
+      </w:pPr>
+    </w:lvl>
+    <w:lvl w:ilvl="6" w:tplc="0409000F" w:tentative="1">
+      <w:start w:val="1"/>
+      <w:numFmt w:val="decimal"/>
+      <w:lvlText w:val="%7."/>
+      <w:lvlJc w:val="left"/>
+      <w:pPr>
+        <w:ind w:left="3360" w:hanging="480"/>
+      </w:pPr>
+    </w:lvl>
+    <w:lvl w:ilvl="7" w:tplc="04090019" w:tentative="1">
+      <w:start w:val="1"/>
+      <w:numFmt w:val="ideographTraditional"/>
+      <w:lvlText w:val="%8、"/>
+      <w:lvlJc w:val="left"/>
+      <w:pPr>
+        <w:ind w:left="3840" w:hanging="480"/>
+      </w:pPr>
+    </w:lvl>
+    <w:lvl w:ilvl="8" w:tplc="0409001B" w:tentative="1">
+      <w:start w:val="1"/>
+      <w:numFmt w:val="lowerRoman"/>
+      <w:lvlText w:val="%9."/>
+      <w:lvlJc w:val="right"/>
+      <w:pPr>
+        <w:ind w:left="4320" w:hanging="480"/>
+      </w:pPr>
+    </w:lvl>
+  </w:abstractNum>
+  <w:abstractNum w:abstractNumId="45" w15:restartNumberingAfterBreak="0">
     <w:nsid w:val="52984738"/>
     <w:multiLevelType w:val="hybridMultilevel"/>
     <w:tmpl w:val="EE2EDA78"/>
@@ -52851,7 +59482,7 @@
       </w:pPr>
     </w:lvl>
   </w:abstractNum>
-  <w:abstractNum w:abstractNumId="32" w15:restartNumberingAfterBreak="0">
+  <w:abstractNum w:abstractNumId="46" w15:restartNumberingAfterBreak="0">
     <w:nsid w:val="54FA4C91"/>
     <w:multiLevelType w:val="hybridMultilevel"/>
     <w:tmpl w:val="564E68EC"/>
@@ -52940,7 +59571,7 @@
       </w:pPr>
     </w:lvl>
   </w:abstractNum>
-  <w:abstractNum w:abstractNumId="33" w15:restartNumberingAfterBreak="0">
+  <w:abstractNum w:abstractNumId="47" w15:restartNumberingAfterBreak="0">
     <w:nsid w:val="55F025F5"/>
     <w:multiLevelType w:val="hybridMultilevel"/>
     <w:tmpl w:val="C46A9A52"/>
@@ -53029,7 +59660,7 @@
       </w:pPr>
     </w:lvl>
   </w:abstractNum>
-  <w:abstractNum w:abstractNumId="34" w15:restartNumberingAfterBreak="0">
+  <w:abstractNum w:abstractNumId="48" w15:restartNumberingAfterBreak="0">
     <w:nsid w:val="57273530"/>
     <w:multiLevelType w:val="hybridMultilevel"/>
     <w:tmpl w:val="7A90473E"/>
@@ -53118,7 +59749,7 @@
       </w:pPr>
     </w:lvl>
   </w:abstractNum>
-  <w:abstractNum w:abstractNumId="35" w15:restartNumberingAfterBreak="0">
+  <w:abstractNum w:abstractNumId="49" w15:restartNumberingAfterBreak="0">
     <w:nsid w:val="57582388"/>
     <w:multiLevelType w:val="hybridMultilevel"/>
     <w:tmpl w:val="90742602"/>
@@ -53207,7 +59838,7 @@
       </w:pPr>
     </w:lvl>
   </w:abstractNum>
-  <w:abstractNum w:abstractNumId="36" w15:restartNumberingAfterBreak="0">
+  <w:abstractNum w:abstractNumId="50" w15:restartNumberingAfterBreak="0">
     <w:nsid w:val="587542B6"/>
     <w:multiLevelType w:val="hybridMultilevel"/>
     <w:tmpl w:val="05D4D1AE"/>
@@ -53296,7 +59927,96 @@
       </w:pPr>
     </w:lvl>
   </w:abstractNum>
-  <w:abstractNum w:abstractNumId="37" w15:restartNumberingAfterBreak="0">
+  <w:abstractNum w:abstractNumId="51" w15:restartNumberingAfterBreak="0">
+    <w:nsid w:val="5917179B"/>
+    <w:multiLevelType w:val="hybridMultilevel"/>
+    <w:tmpl w:val="79287508"/>
+    <w:lvl w:ilvl="0" w:tplc="4826459A">
+      <w:start w:val="1"/>
+      <w:numFmt w:val="decimal"/>
+      <w:lvlText w:val="%1."/>
+      <w:lvlJc w:val="left"/>
+      <w:pPr>
+        <w:ind w:left="480" w:hanging="480"/>
+      </w:pPr>
+      <w:rPr>
+        <w:rFonts w:hint="eastAsia"/>
+      </w:rPr>
+    </w:lvl>
+    <w:lvl w:ilvl="1" w:tplc="04090019" w:tentative="1">
+      <w:start w:val="1"/>
+      <w:numFmt w:val="ideographTraditional"/>
+      <w:lvlText w:val="%2、"/>
+      <w:lvlJc w:val="left"/>
+      <w:pPr>
+        <w:ind w:left="960" w:hanging="480"/>
+      </w:pPr>
+    </w:lvl>
+    <w:lvl w:ilvl="2" w:tplc="0409001B" w:tentative="1">
+      <w:start w:val="1"/>
+      <w:numFmt w:val="lowerRoman"/>
+      <w:lvlText w:val="%3."/>
+      <w:lvlJc w:val="right"/>
+      <w:pPr>
+        <w:ind w:left="1440" w:hanging="480"/>
+      </w:pPr>
+    </w:lvl>
+    <w:lvl w:ilvl="3" w:tplc="0409000F" w:tentative="1">
+      <w:start w:val="1"/>
+      <w:numFmt w:val="decimal"/>
+      <w:lvlText w:val="%4."/>
+      <w:lvlJc w:val="left"/>
+      <w:pPr>
+        <w:ind w:left="1920" w:hanging="480"/>
+      </w:pPr>
+    </w:lvl>
+    <w:lvl w:ilvl="4" w:tplc="04090019" w:tentative="1">
+      <w:start w:val="1"/>
+      <w:numFmt w:val="ideographTraditional"/>
+      <w:lvlText w:val="%5、"/>
+      <w:lvlJc w:val="left"/>
+      <w:pPr>
+        <w:ind w:left="2400" w:hanging="480"/>
+      </w:pPr>
+    </w:lvl>
+    <w:lvl w:ilvl="5" w:tplc="0409001B" w:tentative="1">
+      <w:start w:val="1"/>
+      <w:numFmt w:val="lowerRoman"/>
+      <w:lvlText w:val="%6."/>
+      <w:lvlJc w:val="right"/>
+      <w:pPr>
+        <w:ind w:left="2880" w:hanging="480"/>
+      </w:pPr>
+    </w:lvl>
+    <w:lvl w:ilvl="6" w:tplc="0409000F" w:tentative="1">
+      <w:start w:val="1"/>
+      <w:numFmt w:val="decimal"/>
+      <w:lvlText w:val="%7."/>
+      <w:lvlJc w:val="left"/>
+      <w:pPr>
+        <w:ind w:left="3360" w:hanging="480"/>
+      </w:pPr>
+    </w:lvl>
+    <w:lvl w:ilvl="7" w:tplc="04090019" w:tentative="1">
+      <w:start w:val="1"/>
+      <w:numFmt w:val="ideographTraditional"/>
+      <w:lvlText w:val="%8、"/>
+      <w:lvlJc w:val="left"/>
+      <w:pPr>
+        <w:ind w:left="3840" w:hanging="480"/>
+      </w:pPr>
+    </w:lvl>
+    <w:lvl w:ilvl="8" w:tplc="0409001B" w:tentative="1">
+      <w:start w:val="1"/>
+      <w:numFmt w:val="lowerRoman"/>
+      <w:lvlText w:val="%9."/>
+      <w:lvlJc w:val="right"/>
+      <w:pPr>
+        <w:ind w:left="4320" w:hanging="480"/>
+      </w:pPr>
+    </w:lvl>
+  </w:abstractNum>
+  <w:abstractNum w:abstractNumId="52" w15:restartNumberingAfterBreak="0">
     <w:nsid w:val="59665AA0"/>
     <w:multiLevelType w:val="hybridMultilevel"/>
     <w:tmpl w:val="D0D652B2"/>
@@ -53385,7 +60105,7 @@
       </w:pPr>
     </w:lvl>
   </w:abstractNum>
-  <w:abstractNum w:abstractNumId="38" w15:restartNumberingAfterBreak="0">
+  <w:abstractNum w:abstractNumId="53" w15:restartNumberingAfterBreak="0">
     <w:nsid w:val="5A6C21E5"/>
     <w:multiLevelType w:val="hybridMultilevel"/>
     <w:tmpl w:val="F8DEDECE"/>
@@ -53474,7 +60194,7 @@
       </w:pPr>
     </w:lvl>
   </w:abstractNum>
-  <w:abstractNum w:abstractNumId="39" w15:restartNumberingAfterBreak="0">
+  <w:abstractNum w:abstractNumId="54" w15:restartNumberingAfterBreak="0">
     <w:nsid w:val="5C5D157D"/>
     <w:multiLevelType w:val="hybridMultilevel"/>
     <w:tmpl w:val="1E68EE0C"/>
@@ -53563,7 +60283,7 @@
       </w:pPr>
     </w:lvl>
   </w:abstractNum>
-  <w:abstractNum w:abstractNumId="40" w15:restartNumberingAfterBreak="0">
+  <w:abstractNum w:abstractNumId="55" w15:restartNumberingAfterBreak="0">
     <w:nsid w:val="5C7C515B"/>
     <w:multiLevelType w:val="multilevel"/>
     <w:tmpl w:val="75E43FCC"/>
@@ -53696,7 +60416,7 @@
       </w:rPr>
     </w:lvl>
   </w:abstractNum>
-  <w:abstractNum w:abstractNumId="41" w15:restartNumberingAfterBreak="0">
+  <w:abstractNum w:abstractNumId="56" w15:restartNumberingAfterBreak="0">
     <w:nsid w:val="5D345873"/>
     <w:multiLevelType w:val="hybridMultilevel"/>
     <w:tmpl w:val="DBF49B90"/>
@@ -53785,7 +60505,7 @@
       </w:pPr>
     </w:lvl>
   </w:abstractNum>
-  <w:abstractNum w:abstractNumId="42" w15:restartNumberingAfterBreak="0">
+  <w:abstractNum w:abstractNumId="57" w15:restartNumberingAfterBreak="0">
     <w:nsid w:val="5DA83BB8"/>
     <w:multiLevelType w:val="hybridMultilevel"/>
     <w:tmpl w:val="7A3AA670"/>
@@ -53874,7 +60594,7 @@
       </w:pPr>
     </w:lvl>
   </w:abstractNum>
-  <w:abstractNum w:abstractNumId="43" w15:restartNumberingAfterBreak="0">
+  <w:abstractNum w:abstractNumId="58" w15:restartNumberingAfterBreak="0">
     <w:nsid w:val="5DB7798A"/>
     <w:multiLevelType w:val="hybridMultilevel"/>
     <w:tmpl w:val="F5A69E7A"/>
@@ -53963,7 +60683,7 @@
       </w:pPr>
     </w:lvl>
   </w:abstractNum>
-  <w:abstractNum w:abstractNumId="44" w15:restartNumberingAfterBreak="0">
+  <w:abstractNum w:abstractNumId="59" w15:restartNumberingAfterBreak="0">
     <w:nsid w:val="5DFB41A4"/>
     <w:multiLevelType w:val="hybridMultilevel"/>
     <w:tmpl w:val="E3BE6D94"/>
@@ -54052,7 +60772,93 @@
       </w:pPr>
     </w:lvl>
   </w:abstractNum>
-  <w:abstractNum w:abstractNumId="45" w15:restartNumberingAfterBreak="0">
+  <w:abstractNum w:abstractNumId="60" w15:restartNumberingAfterBreak="0">
+    <w:nsid w:val="60E9243A"/>
+    <w:multiLevelType w:val="hybridMultilevel"/>
+    <w:tmpl w:val="FF46D042"/>
+    <w:lvl w:ilvl="0" w:tplc="0409000F">
+      <w:start w:val="1"/>
+      <w:numFmt w:val="decimal"/>
+      <w:lvlText w:val="%1."/>
+      <w:lvlJc w:val="left"/>
+      <w:pPr>
+        <w:ind w:left="480" w:hanging="480"/>
+      </w:pPr>
+    </w:lvl>
+    <w:lvl w:ilvl="1" w:tplc="04090019" w:tentative="1">
+      <w:start w:val="1"/>
+      <w:numFmt w:val="ideographTraditional"/>
+      <w:lvlText w:val="%2、"/>
+      <w:lvlJc w:val="left"/>
+      <w:pPr>
+        <w:ind w:left="960" w:hanging="480"/>
+      </w:pPr>
+    </w:lvl>
+    <w:lvl w:ilvl="2" w:tplc="0409001B" w:tentative="1">
+      <w:start w:val="1"/>
+      <w:numFmt w:val="lowerRoman"/>
+      <w:lvlText w:val="%3."/>
+      <w:lvlJc w:val="right"/>
+      <w:pPr>
+        <w:ind w:left="1440" w:hanging="480"/>
+      </w:pPr>
+    </w:lvl>
+    <w:lvl w:ilvl="3" w:tplc="0409000F" w:tentative="1">
+      <w:start w:val="1"/>
+      <w:numFmt w:val="decimal"/>
+      <w:lvlText w:val="%4."/>
+      <w:lvlJc w:val="left"/>
+      <w:pPr>
+        <w:ind w:left="1920" w:hanging="480"/>
+      </w:pPr>
+    </w:lvl>
+    <w:lvl w:ilvl="4" w:tplc="04090019" w:tentative="1">
+      <w:start w:val="1"/>
+      <w:numFmt w:val="ideographTraditional"/>
+      <w:lvlText w:val="%5、"/>
+      <w:lvlJc w:val="left"/>
+      <w:pPr>
+        <w:ind w:left="2400" w:hanging="480"/>
+      </w:pPr>
+    </w:lvl>
+    <w:lvl w:ilvl="5" w:tplc="0409001B" w:tentative="1">
+      <w:start w:val="1"/>
+      <w:numFmt w:val="lowerRoman"/>
+      <w:lvlText w:val="%6."/>
+      <w:lvlJc w:val="right"/>
+      <w:pPr>
+        <w:ind w:left="2880" w:hanging="480"/>
+      </w:pPr>
+    </w:lvl>
+    <w:lvl w:ilvl="6" w:tplc="0409000F" w:tentative="1">
+      <w:start w:val="1"/>
+      <w:numFmt w:val="decimal"/>
+      <w:lvlText w:val="%7."/>
+      <w:lvlJc w:val="left"/>
+      <w:pPr>
+        <w:ind w:left="3360" w:hanging="480"/>
+      </w:pPr>
+    </w:lvl>
+    <w:lvl w:ilvl="7" w:tplc="04090019" w:tentative="1">
+      <w:start w:val="1"/>
+      <w:numFmt w:val="ideographTraditional"/>
+      <w:lvlText w:val="%8、"/>
+      <w:lvlJc w:val="left"/>
+      <w:pPr>
+        <w:ind w:left="3840" w:hanging="480"/>
+      </w:pPr>
+    </w:lvl>
+    <w:lvl w:ilvl="8" w:tplc="0409001B" w:tentative="1">
+      <w:start w:val="1"/>
+      <w:numFmt w:val="lowerRoman"/>
+      <w:lvlText w:val="%9."/>
+      <w:lvlJc w:val="right"/>
+      <w:pPr>
+        <w:ind w:left="4320" w:hanging="480"/>
+      </w:pPr>
+    </w:lvl>
+  </w:abstractNum>
+  <w:abstractNum w:abstractNumId="61" w15:restartNumberingAfterBreak="0">
     <w:nsid w:val="61106CA3"/>
     <w:multiLevelType w:val="hybridMultilevel"/>
     <w:tmpl w:val="F38262D6"/>
@@ -54141,7 +60947,7 @@
       </w:pPr>
     </w:lvl>
   </w:abstractNum>
-  <w:abstractNum w:abstractNumId="46" w15:restartNumberingAfterBreak="0">
+  <w:abstractNum w:abstractNumId="62" w15:restartNumberingAfterBreak="0">
     <w:nsid w:val="62262683"/>
     <w:multiLevelType w:val="hybridMultilevel"/>
     <w:tmpl w:val="4260EB7A"/>
@@ -54230,7 +61036,7 @@
       </w:pPr>
     </w:lvl>
   </w:abstractNum>
-  <w:abstractNum w:abstractNumId="47" w15:restartNumberingAfterBreak="0">
+  <w:abstractNum w:abstractNumId="63" w15:restartNumberingAfterBreak="0">
     <w:nsid w:val="63D94859"/>
     <w:multiLevelType w:val="hybridMultilevel"/>
     <w:tmpl w:val="64A0BAE2"/>
@@ -54319,7 +61125,7 @@
       </w:pPr>
     </w:lvl>
   </w:abstractNum>
-  <w:abstractNum w:abstractNumId="48" w15:restartNumberingAfterBreak="0">
+  <w:abstractNum w:abstractNumId="64" w15:restartNumberingAfterBreak="0">
     <w:nsid w:val="67B30CF3"/>
     <w:multiLevelType w:val="hybridMultilevel"/>
     <w:tmpl w:val="08DE8C4C"/>
@@ -54408,7 +61214,7 @@
       </w:pPr>
     </w:lvl>
   </w:abstractNum>
-  <w:abstractNum w:abstractNumId="49" w15:restartNumberingAfterBreak="0">
+  <w:abstractNum w:abstractNumId="65" w15:restartNumberingAfterBreak="0">
     <w:nsid w:val="691D4A20"/>
     <w:multiLevelType w:val="hybridMultilevel"/>
     <w:tmpl w:val="FD0091AE"/>
@@ -54497,7 +61303,7 @@
       </w:pPr>
     </w:lvl>
   </w:abstractNum>
-  <w:abstractNum w:abstractNumId="50" w15:restartNumberingAfterBreak="0">
+  <w:abstractNum w:abstractNumId="66" w15:restartNumberingAfterBreak="0">
     <w:nsid w:val="6A7D18CF"/>
     <w:multiLevelType w:val="hybridMultilevel"/>
     <w:tmpl w:val="D79C3AE0"/>
@@ -54586,7 +61392,7 @@
       </w:pPr>
     </w:lvl>
   </w:abstractNum>
-  <w:abstractNum w:abstractNumId="51" w15:restartNumberingAfterBreak="0">
+  <w:abstractNum w:abstractNumId="67" w15:restartNumberingAfterBreak="0">
     <w:nsid w:val="6FE572D3"/>
     <w:multiLevelType w:val="hybridMultilevel"/>
     <w:tmpl w:val="683E94B4"/>
@@ -54675,7 +61481,7 @@
       </w:pPr>
     </w:lvl>
   </w:abstractNum>
-  <w:abstractNum w:abstractNumId="52" w15:restartNumberingAfterBreak="0">
+  <w:abstractNum w:abstractNumId="68" w15:restartNumberingAfterBreak="0">
     <w:nsid w:val="703C6AE2"/>
     <w:multiLevelType w:val="hybridMultilevel"/>
     <w:tmpl w:val="5726DFE2"/>
@@ -54761,7 +61567,7 @@
       </w:pPr>
     </w:lvl>
   </w:abstractNum>
-  <w:abstractNum w:abstractNumId="53" w15:restartNumberingAfterBreak="0">
+  <w:abstractNum w:abstractNumId="69" w15:restartNumberingAfterBreak="0">
     <w:nsid w:val="7041382E"/>
     <w:multiLevelType w:val="hybridMultilevel"/>
     <w:tmpl w:val="144E6ACC"/>
@@ -54850,7 +61656,7 @@
       </w:pPr>
     </w:lvl>
   </w:abstractNum>
-  <w:abstractNum w:abstractNumId="54" w15:restartNumberingAfterBreak="0">
+  <w:abstractNum w:abstractNumId="70" w15:restartNumberingAfterBreak="0">
     <w:nsid w:val="705C3DC0"/>
     <w:multiLevelType w:val="hybridMultilevel"/>
     <w:tmpl w:val="53DCB11C"/>
@@ -54939,7 +61745,7 @@
       </w:pPr>
     </w:lvl>
   </w:abstractNum>
-  <w:abstractNum w:abstractNumId="55" w15:restartNumberingAfterBreak="0">
+  <w:abstractNum w:abstractNumId="71" w15:restartNumberingAfterBreak="0">
     <w:nsid w:val="70720680"/>
     <w:multiLevelType w:val="hybridMultilevel"/>
     <w:tmpl w:val="03A06E54"/>
@@ -55028,7 +61834,7 @@
       </w:pPr>
     </w:lvl>
   </w:abstractNum>
-  <w:abstractNum w:abstractNumId="56" w15:restartNumberingAfterBreak="0">
+  <w:abstractNum w:abstractNumId="72" w15:restartNumberingAfterBreak="0">
     <w:nsid w:val="711500C2"/>
     <w:multiLevelType w:val="hybridMultilevel"/>
     <w:tmpl w:val="7AEC51C2"/>
@@ -55117,7 +61923,185 @@
       </w:pPr>
     </w:lvl>
   </w:abstractNum>
-  <w:abstractNum w:abstractNumId="57" w15:restartNumberingAfterBreak="0">
+  <w:abstractNum w:abstractNumId="73" w15:restartNumberingAfterBreak="0">
+    <w:nsid w:val="756D27DE"/>
+    <w:multiLevelType w:val="hybridMultilevel"/>
+    <w:tmpl w:val="5894AB68"/>
+    <w:lvl w:ilvl="0" w:tplc="56EE63A4">
+      <w:start w:val="1"/>
+      <w:numFmt w:val="decimal"/>
+      <w:lvlText w:val="%1."/>
+      <w:lvlJc w:val="left"/>
+      <w:pPr>
+        <w:ind w:left="480" w:hanging="480"/>
+      </w:pPr>
+      <w:rPr>
+        <w:rFonts w:hint="eastAsia"/>
+      </w:rPr>
+    </w:lvl>
+    <w:lvl w:ilvl="1" w:tplc="04090019" w:tentative="1">
+      <w:start w:val="1"/>
+      <w:numFmt w:val="ideographTraditional"/>
+      <w:lvlText w:val="%2、"/>
+      <w:lvlJc w:val="left"/>
+      <w:pPr>
+        <w:ind w:left="960" w:hanging="480"/>
+      </w:pPr>
+    </w:lvl>
+    <w:lvl w:ilvl="2" w:tplc="0409001B" w:tentative="1">
+      <w:start w:val="1"/>
+      <w:numFmt w:val="lowerRoman"/>
+      <w:lvlText w:val="%3."/>
+      <w:lvlJc w:val="right"/>
+      <w:pPr>
+        <w:ind w:left="1440" w:hanging="480"/>
+      </w:pPr>
+    </w:lvl>
+    <w:lvl w:ilvl="3" w:tplc="0409000F" w:tentative="1">
+      <w:start w:val="1"/>
+      <w:numFmt w:val="decimal"/>
+      <w:lvlText w:val="%4."/>
+      <w:lvlJc w:val="left"/>
+      <w:pPr>
+        <w:ind w:left="1920" w:hanging="480"/>
+      </w:pPr>
+    </w:lvl>
+    <w:lvl w:ilvl="4" w:tplc="04090019" w:tentative="1">
+      <w:start w:val="1"/>
+      <w:numFmt w:val="ideographTraditional"/>
+      <w:lvlText w:val="%5、"/>
+      <w:lvlJc w:val="left"/>
+      <w:pPr>
+        <w:ind w:left="2400" w:hanging="480"/>
+      </w:pPr>
+    </w:lvl>
+    <w:lvl w:ilvl="5" w:tplc="0409001B" w:tentative="1">
+      <w:start w:val="1"/>
+      <w:numFmt w:val="lowerRoman"/>
+      <w:lvlText w:val="%6."/>
+      <w:lvlJc w:val="right"/>
+      <w:pPr>
+        <w:ind w:left="2880" w:hanging="480"/>
+      </w:pPr>
+    </w:lvl>
+    <w:lvl w:ilvl="6" w:tplc="0409000F" w:tentative="1">
+      <w:start w:val="1"/>
+      <w:numFmt w:val="decimal"/>
+      <w:lvlText w:val="%7."/>
+      <w:lvlJc w:val="left"/>
+      <w:pPr>
+        <w:ind w:left="3360" w:hanging="480"/>
+      </w:pPr>
+    </w:lvl>
+    <w:lvl w:ilvl="7" w:tplc="04090019" w:tentative="1">
+      <w:start w:val="1"/>
+      <w:numFmt w:val="ideographTraditional"/>
+      <w:lvlText w:val="%8、"/>
+      <w:lvlJc w:val="left"/>
+      <w:pPr>
+        <w:ind w:left="3840" w:hanging="480"/>
+      </w:pPr>
+    </w:lvl>
+    <w:lvl w:ilvl="8" w:tplc="0409001B" w:tentative="1">
+      <w:start w:val="1"/>
+      <w:numFmt w:val="lowerRoman"/>
+      <w:lvlText w:val="%9."/>
+      <w:lvlJc w:val="right"/>
+      <w:pPr>
+        <w:ind w:left="4320" w:hanging="480"/>
+      </w:pPr>
+    </w:lvl>
+  </w:abstractNum>
+  <w:abstractNum w:abstractNumId="74" w15:restartNumberingAfterBreak="0">
+    <w:nsid w:val="79086DDF"/>
+    <w:multiLevelType w:val="hybridMultilevel"/>
+    <w:tmpl w:val="B00C4064"/>
+    <w:lvl w:ilvl="0" w:tplc="DDA46CDA">
+      <w:start w:val="1"/>
+      <w:numFmt w:val="decimal"/>
+      <w:lvlText w:val="%1."/>
+      <w:lvlJc w:val="left"/>
+      <w:pPr>
+        <w:ind w:left="480" w:hanging="480"/>
+      </w:pPr>
+      <w:rPr>
+        <w:rFonts w:hint="eastAsia"/>
+      </w:rPr>
+    </w:lvl>
+    <w:lvl w:ilvl="1" w:tplc="04090019" w:tentative="1">
+      <w:start w:val="1"/>
+      <w:numFmt w:val="ideographTraditional"/>
+      <w:lvlText w:val="%2、"/>
+      <w:lvlJc w:val="left"/>
+      <w:pPr>
+        <w:ind w:left="960" w:hanging="480"/>
+      </w:pPr>
+    </w:lvl>
+    <w:lvl w:ilvl="2" w:tplc="0409001B" w:tentative="1">
+      <w:start w:val="1"/>
+      <w:numFmt w:val="lowerRoman"/>
+      <w:lvlText w:val="%3."/>
+      <w:lvlJc w:val="right"/>
+      <w:pPr>
+        <w:ind w:left="1440" w:hanging="480"/>
+      </w:pPr>
+    </w:lvl>
+    <w:lvl w:ilvl="3" w:tplc="0409000F" w:tentative="1">
+      <w:start w:val="1"/>
+      <w:numFmt w:val="decimal"/>
+      <w:lvlText w:val="%4."/>
+      <w:lvlJc w:val="left"/>
+      <w:pPr>
+        <w:ind w:left="1920" w:hanging="480"/>
+      </w:pPr>
+    </w:lvl>
+    <w:lvl w:ilvl="4" w:tplc="04090019" w:tentative="1">
+      <w:start w:val="1"/>
+      <w:numFmt w:val="ideographTraditional"/>
+      <w:lvlText w:val="%5、"/>
+      <w:lvlJc w:val="left"/>
+      <w:pPr>
+        <w:ind w:left="2400" w:hanging="480"/>
+      </w:pPr>
+    </w:lvl>
+    <w:lvl w:ilvl="5" w:tplc="0409001B" w:tentative="1">
+      <w:start w:val="1"/>
+      <w:numFmt w:val="lowerRoman"/>
+      <w:lvlText w:val="%6."/>
+      <w:lvlJc w:val="right"/>
+      <w:pPr>
+        <w:ind w:left="2880" w:hanging="480"/>
+      </w:pPr>
+    </w:lvl>
+    <w:lvl w:ilvl="6" w:tplc="0409000F" w:tentative="1">
+      <w:start w:val="1"/>
+      <w:numFmt w:val="decimal"/>
+      <w:lvlText w:val="%7."/>
+      <w:lvlJc w:val="left"/>
+      <w:pPr>
+        <w:ind w:left="3360" w:hanging="480"/>
+      </w:pPr>
+    </w:lvl>
+    <w:lvl w:ilvl="7" w:tplc="04090019" w:tentative="1">
+      <w:start w:val="1"/>
+      <w:numFmt w:val="ideographTraditional"/>
+      <w:lvlText w:val="%8、"/>
+      <w:lvlJc w:val="left"/>
+      <w:pPr>
+        <w:ind w:left="3840" w:hanging="480"/>
+      </w:pPr>
+    </w:lvl>
+    <w:lvl w:ilvl="8" w:tplc="0409001B" w:tentative="1">
+      <w:start w:val="1"/>
+      <w:numFmt w:val="lowerRoman"/>
+      <w:lvlText w:val="%9."/>
+      <w:lvlJc w:val="right"/>
+      <w:pPr>
+        <w:ind w:left="4320" w:hanging="480"/>
+      </w:pPr>
+    </w:lvl>
+  </w:abstractNum>
+  <w:abstractNum w:abstractNumId="75" w15:restartNumberingAfterBreak="0">
     <w:nsid w:val="7A8D43B5"/>
     <w:multiLevelType w:val="hybridMultilevel"/>
     <w:tmpl w:val="80188020"/>
@@ -55206,7 +62190,7 @@
       </w:pPr>
     </w:lvl>
   </w:abstractNum>
-  <w:abstractNum w:abstractNumId="58" w15:restartNumberingAfterBreak="0">
+  <w:abstractNum w:abstractNumId="76" w15:restartNumberingAfterBreak="0">
     <w:nsid w:val="7C0F0CDE"/>
     <w:multiLevelType w:val="hybridMultilevel"/>
     <w:tmpl w:val="B4C45024"/>
@@ -55295,7 +62279,7 @@
       </w:pPr>
     </w:lvl>
   </w:abstractNum>
-  <w:abstractNum w:abstractNumId="59" w15:restartNumberingAfterBreak="0">
+  <w:abstractNum w:abstractNumId="77" w15:restartNumberingAfterBreak="0">
     <w:nsid w:val="7D6A2DFB"/>
     <w:multiLevelType w:val="hybridMultilevel"/>
     <w:tmpl w:val="47D40D08"/>
@@ -55384,7 +62368,96 @@
       </w:pPr>
     </w:lvl>
   </w:abstractNum>
-  <w:abstractNum w:abstractNumId="60" w15:restartNumberingAfterBreak="0">
+  <w:abstractNum w:abstractNumId="78" w15:restartNumberingAfterBreak="0">
+    <w:nsid w:val="7F860322"/>
+    <w:multiLevelType w:val="hybridMultilevel"/>
+    <w:tmpl w:val="AC8C21A6"/>
+    <w:lvl w:ilvl="0" w:tplc="8D8C96AE">
+      <w:start w:val="1"/>
+      <w:numFmt w:val="decimal"/>
+      <w:lvlText w:val="%1."/>
+      <w:lvlJc w:val="left"/>
+      <w:pPr>
+        <w:ind w:left="480" w:hanging="480"/>
+      </w:pPr>
+      <w:rPr>
+        <w:rFonts w:hint="eastAsia"/>
+      </w:rPr>
+    </w:lvl>
+    <w:lvl w:ilvl="1" w:tplc="04090019" w:tentative="1">
+      <w:start w:val="1"/>
+      <w:numFmt w:val="ideographTraditional"/>
+      <w:lvlText w:val="%2、"/>
+      <w:lvlJc w:val="left"/>
+      <w:pPr>
+        <w:ind w:left="960" w:hanging="480"/>
+      </w:pPr>
+    </w:lvl>
+    <w:lvl w:ilvl="2" w:tplc="0409001B" w:tentative="1">
+      <w:start w:val="1"/>
+      <w:numFmt w:val="lowerRoman"/>
+      <w:lvlText w:val="%3."/>
+      <w:lvlJc w:val="right"/>
+      <w:pPr>
+        <w:ind w:left="1440" w:hanging="480"/>
+      </w:pPr>
+    </w:lvl>
+    <w:lvl w:ilvl="3" w:tplc="0409000F" w:tentative="1">
+      <w:start w:val="1"/>
+      <w:numFmt w:val="decimal"/>
+      <w:lvlText w:val="%4."/>
+      <w:lvlJc w:val="left"/>
+      <w:pPr>
+        <w:ind w:left="1920" w:hanging="480"/>
+      </w:pPr>
+    </w:lvl>
+    <w:lvl w:ilvl="4" w:tplc="04090019" w:tentative="1">
+      <w:start w:val="1"/>
+      <w:numFmt w:val="ideographTraditional"/>
+      <w:lvlText w:val="%5、"/>
+      <w:lvlJc w:val="left"/>
+      <w:pPr>
+        <w:ind w:left="2400" w:hanging="480"/>
+      </w:pPr>
+    </w:lvl>
+    <w:lvl w:ilvl="5" w:tplc="0409001B" w:tentative="1">
+      <w:start w:val="1"/>
+      <w:numFmt w:val="lowerRoman"/>
+      <w:lvlText w:val="%6."/>
+      <w:lvlJc w:val="right"/>
+      <w:pPr>
+        <w:ind w:left="2880" w:hanging="480"/>
+      </w:pPr>
+    </w:lvl>
+    <w:lvl w:ilvl="6" w:tplc="0409000F" w:tentative="1">
+      <w:start w:val="1"/>
+      <w:numFmt w:val="decimal"/>
+      <w:lvlText w:val="%7."/>
+      <w:lvlJc w:val="left"/>
+      <w:pPr>
+        <w:ind w:left="3360" w:hanging="480"/>
+      </w:pPr>
+    </w:lvl>
+    <w:lvl w:ilvl="7" w:tplc="04090019" w:tentative="1">
+      <w:start w:val="1"/>
+      <w:numFmt w:val="ideographTraditional"/>
+      <w:lvlText w:val="%8、"/>
+      <w:lvlJc w:val="left"/>
+      <w:pPr>
+        <w:ind w:left="3840" w:hanging="480"/>
+      </w:pPr>
+    </w:lvl>
+    <w:lvl w:ilvl="8" w:tplc="0409001B" w:tentative="1">
+      <w:start w:val="1"/>
+      <w:numFmt w:val="lowerRoman"/>
+      <w:lvlText w:val="%9."/>
+      <w:lvlJc w:val="right"/>
+      <w:pPr>
+        <w:ind w:left="4320" w:hanging="480"/>
+      </w:pPr>
+    </w:lvl>
+  </w:abstractNum>
+  <w:abstractNum w:abstractNumId="79" w15:restartNumberingAfterBreak="0">
     <w:nsid w:val="7FB47079"/>
     <w:multiLevelType w:val="hybridMultilevel"/>
     <w:tmpl w:val="3C804CAE"/>
@@ -55474,189 +62547,246 @@
     </w:lvl>
   </w:abstractNum>
   <w:num w:numId="1">
+    <w:abstractNumId w:val="55"/>
+  </w:num>
+  <w:num w:numId="2">
+    <w:abstractNumId w:val="67"/>
+  </w:num>
+  <w:num w:numId="3">
+    <w:abstractNumId w:val="32"/>
+  </w:num>
+  <w:num w:numId="4">
+    <w:abstractNumId w:val="7"/>
+  </w:num>
+  <w:num w:numId="5">
+    <w:abstractNumId w:val="58"/>
+  </w:num>
+  <w:num w:numId="6">
+    <w:abstractNumId w:val="11"/>
+  </w:num>
+  <w:num w:numId="7">
+    <w:abstractNumId w:val="13"/>
+  </w:num>
+  <w:num w:numId="8">
+    <w:abstractNumId w:val="54"/>
+  </w:num>
+  <w:num w:numId="9">
+    <w:abstractNumId w:val="45"/>
+  </w:num>
+  <w:num w:numId="10">
+    <w:abstractNumId w:val="14"/>
+  </w:num>
+  <w:num w:numId="11">
+    <w:abstractNumId w:val="56"/>
+  </w:num>
+  <w:num w:numId="12">
+    <w:abstractNumId w:val="68"/>
+  </w:num>
+  <w:num w:numId="13">
+    <w:abstractNumId w:val="41"/>
+  </w:num>
+  <w:num w:numId="14">
+    <w:abstractNumId w:val="47"/>
+  </w:num>
+  <w:num w:numId="15">
+    <w:abstractNumId w:val="53"/>
+  </w:num>
+  <w:num w:numId="16">
+    <w:abstractNumId w:val="21"/>
+  </w:num>
+  <w:num w:numId="17">
+    <w:abstractNumId w:val="61"/>
+  </w:num>
+  <w:num w:numId="18">
+    <w:abstractNumId w:val="17"/>
+  </w:num>
+  <w:num w:numId="19">
+    <w:abstractNumId w:val="27"/>
+  </w:num>
+  <w:num w:numId="20">
+    <w:abstractNumId w:val="5"/>
+  </w:num>
+  <w:num w:numId="21">
+    <w:abstractNumId w:val="62"/>
+  </w:num>
+  <w:num w:numId="22">
     <w:abstractNumId w:val="40"/>
   </w:num>
-  <w:num w:numId="2">
+  <w:num w:numId="23">
+    <w:abstractNumId w:val="50"/>
+  </w:num>
+  <w:num w:numId="24">
+    <w:abstractNumId w:val="38"/>
+  </w:num>
+  <w:num w:numId="25">
+    <w:abstractNumId w:val="76"/>
+  </w:num>
+  <w:num w:numId="26">
+    <w:abstractNumId w:val="6"/>
+  </w:num>
+  <w:num w:numId="27">
+    <w:abstractNumId w:val="23"/>
+  </w:num>
+  <w:num w:numId="28">
+    <w:abstractNumId w:val="46"/>
+  </w:num>
+  <w:num w:numId="29">
+    <w:abstractNumId w:val="12"/>
+  </w:num>
+  <w:num w:numId="30">
+    <w:abstractNumId w:val="72"/>
+  </w:num>
+  <w:num w:numId="31">
+    <w:abstractNumId w:val="57"/>
+  </w:num>
+  <w:num w:numId="32">
+    <w:abstractNumId w:val="15"/>
+  </w:num>
+  <w:num w:numId="33">
+    <w:abstractNumId w:val="64"/>
+  </w:num>
+  <w:num w:numId="34">
+    <w:abstractNumId w:val="69"/>
+  </w:num>
+  <w:num w:numId="35">
+    <w:abstractNumId w:val="9"/>
+  </w:num>
+  <w:num w:numId="36">
+    <w:abstractNumId w:val="66"/>
+  </w:num>
+  <w:num w:numId="37">
+    <w:abstractNumId w:val="70"/>
+  </w:num>
+  <w:num w:numId="38">
+    <w:abstractNumId w:val="4"/>
+  </w:num>
+  <w:num w:numId="39">
+    <w:abstractNumId w:val="3"/>
+  </w:num>
+  <w:num w:numId="40">
+    <w:abstractNumId w:val="28"/>
+  </w:num>
+  <w:num w:numId="41">
+    <w:abstractNumId w:val="43"/>
+  </w:num>
+  <w:num w:numId="42">
+    <w:abstractNumId w:val="37"/>
+  </w:num>
+  <w:num w:numId="43">
+    <w:abstractNumId w:val="31"/>
+  </w:num>
+  <w:num w:numId="44">
+    <w:abstractNumId w:val="19"/>
+  </w:num>
+  <w:num w:numId="45">
+    <w:abstractNumId w:val="65"/>
+  </w:num>
+  <w:num w:numId="46">
+    <w:abstractNumId w:val="30"/>
+  </w:num>
+  <w:num w:numId="47">
+    <w:abstractNumId w:val="77"/>
+  </w:num>
+  <w:num w:numId="48">
+    <w:abstractNumId w:val="63"/>
+  </w:num>
+  <w:num w:numId="49">
+    <w:abstractNumId w:val="22"/>
+  </w:num>
+  <w:num w:numId="50">
+    <w:abstractNumId w:val="20"/>
+  </w:num>
+  <w:num w:numId="51">
+    <w:abstractNumId w:val="75"/>
+  </w:num>
+  <w:num w:numId="52">
+    <w:abstractNumId w:val="52"/>
+  </w:num>
+  <w:num w:numId="53">
+    <w:abstractNumId w:val="49"/>
+  </w:num>
+  <w:num w:numId="54">
+    <w:abstractNumId w:val="34"/>
+  </w:num>
+  <w:num w:numId="55">
+    <w:abstractNumId w:val="79"/>
+  </w:num>
+  <w:num w:numId="56">
+    <w:abstractNumId w:val="24"/>
+  </w:num>
+  <w:num w:numId="57">
+    <w:abstractNumId w:val="18"/>
+  </w:num>
+  <w:num w:numId="58">
+    <w:abstractNumId w:val="1"/>
+  </w:num>
+  <w:num w:numId="59">
+    <w:abstractNumId w:val="71"/>
+  </w:num>
+  <w:num w:numId="60">
+    <w:abstractNumId w:val="48"/>
+  </w:num>
+  <w:num w:numId="61">
+    <w:abstractNumId w:val="59"/>
+  </w:num>
+  <w:num w:numId="62">
+    <w:abstractNumId w:val="2"/>
+  </w:num>
+  <w:num w:numId="63">
     <w:abstractNumId w:val="51"/>
   </w:num>
-  <w:num w:numId="3">
-    <w:abstractNumId w:val="24"/>
+  <w:num w:numId="64">
+    <w:abstractNumId w:val="44"/>
   </w:num>
-  <w:num w:numId="4">
-    <w:abstractNumId w:val="5"/>
+  <w:num w:numId="65">
+    <w:abstractNumId w:val="26"/>
   </w:num>
-  <w:num w:numId="5">
-    <w:abstractNumId w:val="43"/>
+  <w:num w:numId="66">
+    <w:abstractNumId w:val="35"/>
   </w:num>
-  <w:num w:numId="6">
-    <w:abstractNumId w:val="7"/>
+  <w:num w:numId="67">
+    <w:abstractNumId w:val="42"/>
   </w:num>
-  <w:num w:numId="7">
-    <w:abstractNumId w:val="9"/>
+  <w:num w:numId="68">
+    <w:abstractNumId w:val="73"/>
   </w:num>
-  <w:num w:numId="8">
+  <w:num w:numId="69">
+    <w:abstractNumId w:val="33"/>
+  </w:num>
+  <w:num w:numId="70">
+    <w:abstractNumId w:val="16"/>
+  </w:num>
+  <w:num w:numId="71">
+    <w:abstractNumId w:val="74"/>
+  </w:num>
+  <w:num w:numId="72">
+    <w:abstractNumId w:val="25"/>
+  </w:num>
+  <w:num w:numId="73">
+    <w:abstractNumId w:val="36"/>
+  </w:num>
+  <w:num w:numId="74">
+    <w:abstractNumId w:val="10"/>
+  </w:num>
+  <w:num w:numId="75">
+    <w:abstractNumId w:val="0"/>
+  </w:num>
+  <w:num w:numId="76">
+    <w:abstractNumId w:val="60"/>
+  </w:num>
+  <w:num w:numId="77">
     <w:abstractNumId w:val="39"/>
   </w:num>
-  <w:num w:numId="9">
-    <w:abstractNumId w:val="31"/>
+  <w:num w:numId="78">
+    <w:abstractNumId w:val="8"/>
   </w:num>
-  <w:num w:numId="10">
-    <w:abstractNumId w:val="10"/>
-  </w:num>
-  <w:num w:numId="11">
-    <w:abstractNumId w:val="41"/>
-  </w:num>
-  <w:num w:numId="12">
-    <w:abstractNumId w:val="52"/>
-  </w:num>
-  <w:num w:numId="13">
+  <w:num w:numId="79">
     <w:abstractNumId w:val="29"/>
   </w:num>
-  <w:num w:numId="14">
-    <w:abstractNumId w:val="33"/>
+  <w:num w:numId="80">
+    <w:abstractNumId w:val="78"/>
   </w:num>
-  <w:num w:numId="15">
-    <w:abstractNumId w:val="38"/>
-  </w:num>
-  <w:num w:numId="16">
-    <w:abstractNumId w:val="16"/>
-  </w:num>
-  <w:num w:numId="17">
-    <w:abstractNumId w:val="45"/>
-  </w:num>
-  <w:num w:numId="18">
-    <w:abstractNumId w:val="12"/>
-  </w:num>
-  <w:num w:numId="19">
-    <w:abstractNumId w:val="20"/>
-  </w:num>
-  <w:num w:numId="20">
-    <w:abstractNumId w:val="3"/>
-  </w:num>
-  <w:num w:numId="21">
-    <w:abstractNumId w:val="46"/>
-  </w:num>
-  <w:num w:numId="22">
-    <w:abstractNumId w:val="28"/>
-  </w:num>
-  <w:num w:numId="23">
-    <w:abstractNumId w:val="36"/>
-  </w:num>
-  <w:num w:numId="24">
-    <w:abstractNumId w:val="27"/>
-  </w:num>
-  <w:num w:numId="25">
-    <w:abstractNumId w:val="58"/>
-  </w:num>
-  <w:num w:numId="26">
-    <w:abstractNumId w:val="4"/>
-  </w:num>
-  <w:num w:numId="27">
-    <w:abstractNumId w:val="18"/>
-  </w:num>
-  <w:num w:numId="28">
-    <w:abstractNumId w:val="32"/>
-  </w:num>
-  <w:num w:numId="29">
-    <w:abstractNumId w:val="8"/>
-  </w:num>
-  <w:num w:numId="30">
-    <w:abstractNumId w:val="56"/>
-  </w:num>
-  <w:num w:numId="31">
-    <w:abstractNumId w:val="42"/>
-  </w:num>
-  <w:num w:numId="32">
-    <w:abstractNumId w:val="11"/>
-  </w:num>
-  <w:num w:numId="33">
-    <w:abstractNumId w:val="48"/>
-  </w:num>
-  <w:num w:numId="34">
-    <w:abstractNumId w:val="53"/>
-  </w:num>
-  <w:num w:numId="35">
-    <w:abstractNumId w:val="6"/>
-  </w:num>
-  <w:num w:numId="36">
-    <w:abstractNumId w:val="50"/>
-  </w:num>
-  <w:num w:numId="37">
-    <w:abstractNumId w:val="54"/>
-  </w:num>
-  <w:num w:numId="38">
-    <w:abstractNumId w:val="2"/>
-  </w:num>
-  <w:num w:numId="39">
-    <w:abstractNumId w:val="1"/>
-  </w:num>
-  <w:num w:numId="40">
-    <w:abstractNumId w:val="21"/>
-  </w:num>
-  <w:num w:numId="41">
-    <w:abstractNumId w:val="30"/>
-  </w:num>
-  <w:num w:numId="42">
-    <w:abstractNumId w:val="26"/>
-  </w:num>
-  <w:num w:numId="43">
-    <w:abstractNumId w:val="23"/>
-  </w:num>
-  <w:num w:numId="44">
-    <w:abstractNumId w:val="14"/>
-  </w:num>
-  <w:num w:numId="45">
-    <w:abstractNumId w:val="49"/>
-  </w:num>
-  <w:num w:numId="46">
-    <w:abstractNumId w:val="22"/>
-  </w:num>
-  <w:num w:numId="47">
-    <w:abstractNumId w:val="59"/>
-  </w:num>
-  <w:num w:numId="48">
-    <w:abstractNumId w:val="47"/>
-  </w:num>
-  <w:num w:numId="49">
-    <w:abstractNumId w:val="17"/>
-  </w:num>
-  <w:num w:numId="50">
-    <w:abstractNumId w:val="15"/>
-  </w:num>
-  <w:num w:numId="51">
-    <w:abstractNumId w:val="57"/>
-  </w:num>
-  <w:num w:numId="52">
-    <w:abstractNumId w:val="37"/>
-  </w:num>
-  <w:num w:numId="53">
-    <w:abstractNumId w:val="35"/>
-  </w:num>
-  <w:num w:numId="54">
-    <w:abstractNumId w:val="25"/>
-  </w:num>
-  <w:num w:numId="55">
-    <w:abstractNumId w:val="60"/>
-  </w:num>
-  <w:num w:numId="56">
-    <w:abstractNumId w:val="19"/>
-  </w:num>
-  <w:num w:numId="57">
-    <w:abstractNumId w:val="13"/>
-  </w:num>
-  <w:num w:numId="58">
-    <w:abstractNumId w:val="0"/>
-  </w:num>
-  <w:num w:numId="59">
-    <w:abstractNumId w:val="55"/>
-  </w:num>
-  <w:num w:numId="60">
-    <w:abstractNumId w:val="34"/>
-  </w:num>
-  <w:num w:numId="61">
-    <w:abstractNumId w:val="44"/>
-  </w:num>
-  <w:numIdMacAtCleanup w:val="61"/>
+  <w:numIdMacAtCleanup w:val="75"/>
 </w:numbering>
 </file>
 
@@ -56711,6 +63841,23 @@
       <w:kern w:val="0"/>
     </w:rPr>
   </w:style>
+  <w:style w:type="table" w:customStyle="1" w:styleId="12">
+    <w:name w:val="表格格線1"/>
+    <w:basedOn w:val="a1"/>
+    <w:next w:val="a7"/>
+    <w:uiPriority w:val="39"/>
+    <w:rsid w:val="00026E0B"/>
+    <w:tblPr>
+      <w:tblBorders>
+        <w:top w:val="single" w:sz="4" w:space="0" w:color="auto"/>
+        <w:left w:val="single" w:sz="4" w:space="0" w:color="auto"/>
+        <w:bottom w:val="single" w:sz="4" w:space="0" w:color="auto"/>
+        <w:right w:val="single" w:sz="4" w:space="0" w:color="auto"/>
+        <w:insideH w:val="single" w:sz="4" w:space="0" w:color="auto"/>
+        <w:insideV w:val="single" w:sz="4" w:space="0" w:color="auto"/>
+      </w:tblBorders>
+    </w:tblPr>
+  </w:style>
 </w:styles>
 </file>
 
@@ -56980,7 +64127,7 @@
 </file>
 
 <file path=customXml/itemProps1.xml><?xml version="1.0" encoding="utf-8"?>
-<ds:datastoreItem xmlns:ds="http://schemas.openxmlformats.org/officeDocument/2006/customXml" ds:itemID="{0FB6DA26-8491-472D-84A0-E127FD43B911}">
+<ds:datastoreItem xmlns:ds="http://schemas.openxmlformats.org/officeDocument/2006/customXml" ds:itemID="{309D5C58-1EAA-4449-965C-5D6DF55BBF12}">
   <ds:schemaRefs>
     <ds:schemaRef ds:uri="http://schemas.openxmlformats.org/officeDocument/2006/bibliography"/>
   </ds:schemaRefs>
